--- a/infa.docx
+++ b/infa.docx
@@ -14,7 +14,7 @@
       </w:pPr>
       <w:r>
         <w:rPr>
-          <w:rFonts w:ascii="Liberation Sans" w:hAnsi="Liberation Sans"/>
+          <w:rFonts w:ascii="Times New Roman" w:hAnsi="Times New Roman"/>
           <w:color w:val="000000"/>
           <w:sz w:val="28"/>
           <w:szCs w:val="28"/>
@@ -23,7 +23,7 @@
       </w:r>
       <w:r>
         <w:rPr>
-          <w:rFonts w:ascii="Liberation Sans" w:hAnsi="Liberation Sans"/>
+          <w:rFonts w:ascii="Times New Roman" w:hAnsi="Times New Roman"/>
           <w:color w:val="000000"/>
           <w:sz w:val="28"/>
           <w:szCs w:val="28"/>
@@ -36,15 +36,15 @@
         <w:pStyle w:val="PreformattedText"/>
         <w:spacing w:lineRule="auto" w:line="360"/>
         <w:rPr>
-          <w:rFonts w:ascii="Liberation Sans" w:hAnsi="Liberation Sans"/>
-          <w:color w:val="000000"/>
-          <w:sz w:val="28"/>
-          <w:szCs w:val="28"/>
-        </w:rPr>
-      </w:pPr>
-      <w:r>
-        <w:rPr>
-          <w:rFonts w:ascii="Liberation Sans" w:hAnsi="Liberation Sans"/>
+          <w:rFonts w:ascii="Times New Roman" w:hAnsi="Times New Roman"/>
+          <w:color w:val="000000"/>
+          <w:sz w:val="28"/>
+          <w:szCs w:val="28"/>
+        </w:rPr>
+      </w:pPr>
+      <w:r>
+        <w:rPr>
+          <w:rFonts w:ascii="Times New Roman" w:hAnsi="Times New Roman"/>
           <w:color w:val="000000"/>
           <w:sz w:val="28"/>
           <w:szCs w:val="28"/>
@@ -63,12 +63,11 @@
       </w:pPr>
       <w:r>
         <w:rPr>
-          <w:rFonts w:ascii="Liberation Sans" w:hAnsi="Liberation Sans"/>
-          <w:color w:val="000000"/>
-          <w:sz w:val="28"/>
-          <w:szCs w:val="28"/>
-        </w:rPr>
-        <w:tab/>
+          <w:rFonts w:ascii="Times New Roman" w:hAnsi="Times New Roman"/>
+          <w:color w:val="000000"/>
+          <w:sz w:val="28"/>
+          <w:szCs w:val="28"/>
+        </w:rPr>
         <w:t>Задание 2.1</w:t>
       </w:r>
     </w:p>
@@ -77,15 +76,15 @@
         <w:pStyle w:val="PreformattedText"/>
         <w:spacing w:lineRule="auto" w:line="360"/>
         <w:rPr>
-          <w:rFonts w:ascii="Liberation Sans" w:hAnsi="Liberation Sans"/>
-          <w:color w:val="000000"/>
-          <w:sz w:val="28"/>
-          <w:szCs w:val="28"/>
-        </w:rPr>
-      </w:pPr>
-      <w:r>
-        <w:rPr>
-          <w:rFonts w:ascii="Liberation Sans" w:hAnsi="Liberation Sans"/>
+          <w:rFonts w:ascii="Times New Roman" w:hAnsi="Times New Roman"/>
+          <w:color w:val="000000"/>
+          <w:sz w:val="28"/>
+          <w:szCs w:val="28"/>
+        </w:rPr>
+      </w:pPr>
+      <w:r>
+        <w:rPr>
+          <w:rFonts w:ascii="Times New Roman" w:hAnsi="Times New Roman"/>
           <w:color w:val="000000"/>
           <w:sz w:val="28"/>
           <w:szCs w:val="28"/>
@@ -104,7 +103,7 @@
       </w:pPr>
       <w:r>
         <w:rPr>
-          <w:rFonts w:ascii="Liberation Sans" w:hAnsi="Liberation Sans"/>
+          <w:rFonts w:ascii="Times New Roman" w:hAnsi="Times New Roman"/>
           <w:color w:val="000000"/>
           <w:sz w:val="28"/>
           <w:szCs w:val="28"/>
@@ -124,7 +123,7 @@
       </w:pPr>
       <w:r>
         <w:rPr>
-          <w:rFonts w:ascii="Liberation Sans" w:hAnsi="Liberation Sans"/>
+          <w:rFonts w:ascii="Times New Roman" w:hAnsi="Times New Roman"/>
           <w:color w:val="000000"/>
           <w:sz w:val="28"/>
           <w:szCs w:val="28"/>
@@ -144,7 +143,7 @@
       </w:pPr>
       <w:r>
         <w:rPr>
-          <w:rFonts w:ascii="Liberation Sans" w:hAnsi="Liberation Sans"/>
+          <w:rFonts w:ascii="Times New Roman" w:hAnsi="Times New Roman"/>
           <w:color w:val="000000"/>
           <w:sz w:val="28"/>
           <w:szCs w:val="28"/>
@@ -164,7 +163,7 @@
       </w:pPr>
       <w:r>
         <w:rPr>
-          <w:rFonts w:ascii="Liberation Sans" w:hAnsi="Liberation Sans"/>
+          <w:rFonts w:ascii="Times New Roman" w:hAnsi="Times New Roman"/>
           <w:color w:val="000000"/>
           <w:sz w:val="28"/>
           <w:szCs w:val="28"/>
@@ -185,7 +184,7 @@
       </w:pPr>
       <w:r>
         <w:rPr>
-          <w:rFonts w:ascii="Liberation Sans" w:hAnsi="Liberation Sans"/>
+          <w:rFonts w:ascii="Times New Roman" w:hAnsi="Times New Roman"/>
           <w:color w:val="000000"/>
           <w:sz w:val="28"/>
           <w:szCs w:val="28"/>
@@ -206,7 +205,7 @@
       </w:pPr>
       <w:r>
         <w:rPr>
-          <w:rFonts w:ascii="Liberation Sans" w:hAnsi="Liberation Sans"/>
+          <w:rFonts w:ascii="Times New Roman" w:hAnsi="Times New Roman"/>
           <w:color w:val="000000"/>
           <w:sz w:val="28"/>
           <w:szCs w:val="28"/>
@@ -220,15 +219,15 @@
         <w:pStyle w:val="PreformattedText"/>
         <w:spacing w:lineRule="auto" w:line="360"/>
         <w:rPr>
-          <w:rFonts w:ascii="Liberation Sans" w:hAnsi="Liberation Sans"/>
-          <w:color w:val="000000"/>
-          <w:sz w:val="28"/>
-          <w:szCs w:val="28"/>
-        </w:rPr>
-      </w:pPr>
-      <w:r>
-        <w:rPr>
-          <w:rFonts w:ascii="Liberation Sans" w:hAnsi="Liberation Sans"/>
+          <w:rFonts w:ascii="Times New Roman" w:hAnsi="Times New Roman"/>
+          <w:color w:val="000000"/>
+          <w:sz w:val="28"/>
+          <w:szCs w:val="28"/>
+        </w:rPr>
+      </w:pPr>
+      <w:r>
+        <w:rPr>
+          <w:rFonts w:ascii="Times New Roman" w:hAnsi="Times New Roman"/>
           <w:color w:val="000000"/>
           <w:sz w:val="28"/>
           <w:szCs w:val="28"/>
@@ -247,7 +246,7 @@
       </w:pPr>
       <w:r>
         <w:rPr>
-          <w:rFonts w:ascii="Liberation Sans" w:hAnsi="Liberation Sans"/>
+          <w:rFonts w:ascii="Times New Roman" w:hAnsi="Times New Roman"/>
           <w:color w:val="000000"/>
           <w:sz w:val="28"/>
           <w:szCs w:val="28"/>
@@ -260,15 +259,15 @@
         <w:pStyle w:val="PreformattedText"/>
         <w:spacing w:lineRule="auto" w:line="360"/>
         <w:rPr>
-          <w:rFonts w:ascii="Liberation Sans" w:hAnsi="Liberation Sans"/>
-          <w:color w:val="000000"/>
-          <w:sz w:val="28"/>
-          <w:szCs w:val="28"/>
-        </w:rPr>
-      </w:pPr>
-      <w:r>
-        <w:rPr>
-          <w:rFonts w:ascii="Liberation Sans" w:hAnsi="Liberation Sans"/>
+          <w:rFonts w:ascii="Times New Roman" w:hAnsi="Times New Roman"/>
+          <w:color w:val="000000"/>
+          <w:sz w:val="28"/>
+          <w:szCs w:val="28"/>
+        </w:rPr>
+      </w:pPr>
+      <w:r>
+        <w:rPr>
+          <w:rFonts w:ascii="Times New Roman" w:hAnsi="Times New Roman"/>
           <w:color w:val="000000"/>
           <w:sz w:val="28"/>
           <w:szCs w:val="28"/>
@@ -325,15 +324,15 @@
         <w:pStyle w:val="PreformattedText"/>
         <w:spacing w:lineRule="auto" w:line="360"/>
         <w:rPr>
-          <w:rFonts w:ascii="Liberation Sans" w:hAnsi="Liberation Sans"/>
-          <w:color w:val="000000"/>
-          <w:sz w:val="28"/>
-          <w:szCs w:val="28"/>
-        </w:rPr>
-      </w:pPr>
-      <w:r>
-        <w:rPr>
-          <w:rFonts w:ascii="Liberation Sans" w:hAnsi="Liberation Sans"/>
+          <w:rFonts w:ascii="Times New Roman" w:hAnsi="Times New Roman"/>
+          <w:color w:val="000000"/>
+          <w:sz w:val="28"/>
+          <w:szCs w:val="28"/>
+        </w:rPr>
+      </w:pPr>
+      <w:r>
+        <w:rPr>
+          <w:rFonts w:ascii="Times New Roman" w:hAnsi="Times New Roman"/>
           <w:color w:val="000000"/>
           <w:sz w:val="28"/>
           <w:szCs w:val="28"/>
@@ -345,15 +344,15 @@
         <w:pStyle w:val="PreformattedText"/>
         <w:spacing w:lineRule="auto" w:line="360"/>
         <w:rPr>
-          <w:rFonts w:ascii="Liberation Sans" w:hAnsi="Liberation Sans"/>
-          <w:color w:val="000000"/>
-          <w:sz w:val="28"/>
-          <w:szCs w:val="28"/>
-        </w:rPr>
-      </w:pPr>
-      <w:r>
-        <w:rPr>
-          <w:rFonts w:ascii="Liberation Sans" w:hAnsi="Liberation Sans"/>
+          <w:rFonts w:ascii="Times New Roman" w:hAnsi="Times New Roman"/>
+          <w:color w:val="000000"/>
+          <w:sz w:val="28"/>
+          <w:szCs w:val="28"/>
+        </w:rPr>
+      </w:pPr>
+      <w:r>
+        <w:rPr>
+          <w:rFonts w:ascii="Times New Roman" w:hAnsi="Times New Roman"/>
           <w:color w:val="000000"/>
           <w:sz w:val="28"/>
           <w:szCs w:val="28"/>
@@ -372,7 +371,7 @@
       </w:pPr>
       <w:r>
         <w:rPr>
-          <w:rFonts w:ascii="Liberation Sans" w:hAnsi="Liberation Sans"/>
+          <w:rFonts w:ascii="Times New Roman" w:hAnsi="Times New Roman"/>
           <w:color w:val="000000"/>
           <w:sz w:val="28"/>
           <w:szCs w:val="28"/>
@@ -386,15 +385,15 @@
         <w:pStyle w:val="PreformattedText"/>
         <w:spacing w:lineRule="auto" w:line="360"/>
         <w:rPr>
-          <w:rFonts w:ascii="Liberation Sans" w:hAnsi="Liberation Sans"/>
-          <w:color w:val="000000"/>
-          <w:sz w:val="28"/>
-          <w:szCs w:val="28"/>
-        </w:rPr>
-      </w:pPr>
-      <w:r>
-        <w:rPr>
-          <w:rFonts w:ascii="Liberation Sans" w:hAnsi="Liberation Sans"/>
+          <w:rFonts w:ascii="Times New Roman" w:hAnsi="Times New Roman"/>
+          <w:color w:val="000000"/>
+          <w:sz w:val="28"/>
+          <w:szCs w:val="28"/>
+        </w:rPr>
+      </w:pPr>
+      <w:r>
+        <w:rPr>
+          <w:rFonts w:ascii="Times New Roman" w:hAnsi="Times New Roman"/>
           <w:color w:val="000000"/>
           <w:sz w:val="28"/>
           <w:szCs w:val="28"/>
@@ -413,7 +412,7 @@
       </w:pPr>
       <w:r>
         <w:rPr>
-          <w:rFonts w:ascii="Liberation Sans" w:hAnsi="Liberation Sans"/>
+          <w:rFonts w:ascii="Times New Roman" w:hAnsi="Times New Roman"/>
           <w:color w:val="000000"/>
           <w:sz w:val="28"/>
           <w:szCs w:val="28"/>
@@ -426,15 +425,15 @@
         <w:pStyle w:val="PreformattedText"/>
         <w:spacing w:lineRule="auto" w:line="360"/>
         <w:rPr>
-          <w:rFonts w:ascii="Liberation Sans" w:hAnsi="Liberation Sans"/>
-          <w:color w:val="000000"/>
-          <w:sz w:val="28"/>
-          <w:szCs w:val="28"/>
-        </w:rPr>
-      </w:pPr>
-      <w:r>
-        <w:rPr>
-          <w:rFonts w:ascii="Liberation Sans" w:hAnsi="Liberation Sans"/>
+          <w:rFonts w:ascii="Times New Roman" w:hAnsi="Times New Roman"/>
+          <w:color w:val="000000"/>
+          <w:sz w:val="28"/>
+          <w:szCs w:val="28"/>
+        </w:rPr>
+      </w:pPr>
+      <w:r>
+        <w:rPr>
+          <w:rFonts w:ascii="Times New Roman" w:hAnsi="Times New Roman"/>
           <w:color w:val="000000"/>
           <w:sz w:val="28"/>
           <w:szCs w:val="28"/>
@@ -453,7 +452,7 @@
       </w:pPr>
       <w:r>
         <w:rPr>
-          <w:rFonts w:ascii="Liberation Sans" w:hAnsi="Liberation Sans"/>
+          <w:rFonts w:ascii="Times New Roman" w:hAnsi="Times New Roman"/>
           <w:color w:val="000000"/>
           <w:sz w:val="28"/>
           <w:szCs w:val="28"/>
@@ -473,7 +472,7 @@
       </w:pPr>
       <w:r>
         <w:rPr>
-          <w:rFonts w:ascii="Liberation Sans" w:hAnsi="Liberation Sans"/>
+          <w:rFonts w:ascii="Times New Roman" w:hAnsi="Times New Roman"/>
           <w:color w:val="000000"/>
           <w:sz w:val="28"/>
           <w:szCs w:val="28"/>
@@ -493,7 +492,7 @@
       </w:pPr>
       <w:r>
         <w:rPr>
-          <w:rFonts w:ascii="Liberation Sans" w:hAnsi="Liberation Sans"/>
+          <w:rFonts w:ascii="Times New Roman" w:hAnsi="Times New Roman"/>
           <w:color w:val="000000"/>
           <w:sz w:val="28"/>
           <w:szCs w:val="28"/>
@@ -513,7 +512,7 @@
       </w:pPr>
       <w:r>
         <w:rPr>
-          <w:rFonts w:ascii="Liberation Sans" w:hAnsi="Liberation Sans"/>
+          <w:rFonts w:ascii="Times New Roman" w:hAnsi="Times New Roman"/>
           <w:color w:val="000000"/>
           <w:sz w:val="28"/>
           <w:szCs w:val="28"/>
@@ -533,7 +532,7 @@
       </w:pPr>
       <w:r>
         <w:rPr>
-          <w:rFonts w:ascii="Liberation Sans" w:hAnsi="Liberation Sans"/>
+          <w:rFonts w:ascii="Times New Roman" w:hAnsi="Times New Roman"/>
           <w:color w:val="000000"/>
           <w:sz w:val="28"/>
           <w:szCs w:val="28"/>
@@ -553,7 +552,7 @@
       </w:pPr>
       <w:r>
         <w:rPr>
-          <w:rFonts w:ascii="Liberation Sans" w:hAnsi="Liberation Sans"/>
+          <w:rFonts w:ascii="Times New Roman" w:hAnsi="Times New Roman"/>
           <w:color w:val="000000"/>
           <w:sz w:val="28"/>
           <w:szCs w:val="28"/>
@@ -573,7 +572,7 @@
       </w:pPr>
       <w:r>
         <w:rPr>
-          <w:rFonts w:ascii="Liberation Sans" w:hAnsi="Liberation Sans"/>
+          <w:rFonts w:ascii="Times New Roman" w:hAnsi="Times New Roman"/>
           <w:color w:val="000000"/>
           <w:sz w:val="28"/>
           <w:szCs w:val="28"/>
@@ -593,7 +592,7 @@
       </w:pPr>
       <w:r>
         <w:rPr>
-          <w:rFonts w:ascii="Liberation Sans" w:hAnsi="Liberation Sans"/>
+          <w:rFonts w:ascii="Times New Roman" w:hAnsi="Times New Roman"/>
           <w:color w:val="000000"/>
           <w:sz w:val="28"/>
           <w:szCs w:val="28"/>
@@ -613,7 +612,7 @@
       </w:pPr>
       <w:r>
         <w:rPr>
-          <w:rFonts w:ascii="Liberation Sans" w:hAnsi="Liberation Sans"/>
+          <w:rFonts w:ascii="Times New Roman" w:hAnsi="Times New Roman"/>
           <w:color w:val="000000"/>
           <w:sz w:val="28"/>
           <w:szCs w:val="28"/>
@@ -622,7 +621,7 @@
       </w:r>
       <w:r>
         <w:rPr>
-          <w:rFonts w:ascii="Liberation Sans" w:hAnsi="Liberation Sans"/>
+          <w:rFonts w:ascii="Times New Roman" w:hAnsi="Times New Roman"/>
           <w:color w:val="000000"/>
           <w:sz w:val="28"/>
           <w:szCs w:val="28"/>
@@ -689,7 +688,7 @@
       </w:r>
       <w:r>
         <w:rPr>
-          <w:rFonts w:ascii="Liberation Sans" w:hAnsi="Liberation Sans"/>
+          <w:rFonts w:ascii="Times New Roman" w:hAnsi="Times New Roman"/>
           <w:color w:val="000000"/>
           <w:sz w:val="28"/>
           <w:szCs w:val="28"/>
@@ -702,15 +701,15 @@
         <w:pStyle w:val="PreformattedText"/>
         <w:spacing w:lineRule="auto" w:line="360"/>
         <w:rPr>
-          <w:rFonts w:ascii="Liberation Sans" w:hAnsi="Liberation Sans"/>
-          <w:color w:val="000000"/>
-          <w:sz w:val="28"/>
-          <w:szCs w:val="28"/>
-        </w:rPr>
-      </w:pPr>
-      <w:r>
-        <w:rPr>
-          <w:rFonts w:ascii="Liberation Sans" w:hAnsi="Liberation Sans"/>
+          <w:rFonts w:ascii="Times New Roman" w:hAnsi="Times New Roman"/>
+          <w:color w:val="000000"/>
+          <w:sz w:val="28"/>
+          <w:szCs w:val="28"/>
+        </w:rPr>
+      </w:pPr>
+      <w:r>
+        <w:rPr>
+          <w:rFonts w:ascii="Times New Roman" w:hAnsi="Times New Roman"/>
           <w:color w:val="000000"/>
           <w:sz w:val="28"/>
           <w:szCs w:val="28"/>
@@ -729,7 +728,7 @@
       </w:pPr>
       <w:r>
         <w:rPr>
-          <w:rFonts w:ascii="Liberation Sans" w:hAnsi="Liberation Sans"/>
+          <w:rFonts w:ascii="Times New Roman" w:hAnsi="Times New Roman"/>
           <w:color w:val="000000"/>
           <w:sz w:val="28"/>
           <w:szCs w:val="28"/>
@@ -738,7 +737,7 @@
       </w:r>
       <w:r>
         <w:rPr>
-          <w:rFonts w:ascii="Liberation Sans" w:hAnsi="Liberation Sans"/>
+          <w:rFonts w:ascii="Times New Roman" w:hAnsi="Times New Roman"/>
           <w:color w:val="000000"/>
           <w:sz w:val="28"/>
           <w:szCs w:val="28"/>
@@ -751,15 +750,15 @@
         <w:pStyle w:val="PreformattedText"/>
         <w:spacing w:lineRule="auto" w:line="360"/>
         <w:rPr>
-          <w:rFonts w:ascii="Liberation Sans" w:hAnsi="Liberation Sans"/>
-          <w:color w:val="000000"/>
-          <w:sz w:val="28"/>
-          <w:szCs w:val="28"/>
-        </w:rPr>
-      </w:pPr>
-      <w:r>
-        <w:rPr>
-          <w:rFonts w:ascii="Liberation Sans" w:hAnsi="Liberation Sans"/>
+          <w:rFonts w:ascii="Times New Roman" w:hAnsi="Times New Roman"/>
+          <w:color w:val="000000"/>
+          <w:sz w:val="28"/>
+          <w:szCs w:val="28"/>
+        </w:rPr>
+      </w:pPr>
+      <w:r>
+        <w:rPr>
+          <w:rFonts w:ascii="Times New Roman" w:hAnsi="Times New Roman"/>
           <w:color w:val="000000"/>
           <w:sz w:val="28"/>
           <w:szCs w:val="28"/>
@@ -771,15 +770,15 @@
         <w:pStyle w:val="PreformattedText"/>
         <w:spacing w:lineRule="auto" w:line="360"/>
         <w:rPr>
-          <w:rFonts w:ascii="Liberation Sans" w:hAnsi="Liberation Sans"/>
-          <w:color w:val="000000"/>
-          <w:sz w:val="28"/>
-          <w:szCs w:val="28"/>
-        </w:rPr>
-      </w:pPr>
-      <w:r>
-        <w:rPr>
-          <w:rFonts w:ascii="Liberation Sans" w:hAnsi="Liberation Sans"/>
+          <w:rFonts w:ascii="Times New Roman" w:hAnsi="Times New Roman"/>
+          <w:color w:val="000000"/>
+          <w:sz w:val="28"/>
+          <w:szCs w:val="28"/>
+        </w:rPr>
+      </w:pPr>
+      <w:r>
+        <w:rPr>
+          <w:rFonts w:ascii="Times New Roman" w:hAnsi="Times New Roman"/>
           <w:color w:val="000000"/>
           <w:sz w:val="28"/>
           <w:szCs w:val="28"/>
@@ -791,15 +790,15 @@
         <w:pStyle w:val="PreformattedText"/>
         <w:spacing w:lineRule="auto" w:line="360"/>
         <w:rPr>
-          <w:rFonts w:ascii="Liberation Sans" w:hAnsi="Liberation Sans"/>
-          <w:color w:val="000000"/>
-          <w:sz w:val="28"/>
-          <w:szCs w:val="28"/>
-        </w:rPr>
-      </w:pPr>
-      <w:r>
-        <w:rPr>
-          <w:rFonts w:ascii="Liberation Sans" w:hAnsi="Liberation Sans"/>
+          <w:rFonts w:ascii="Times New Roman" w:hAnsi="Times New Roman"/>
+          <w:color w:val="000000"/>
+          <w:sz w:val="28"/>
+          <w:szCs w:val="28"/>
+        </w:rPr>
+      </w:pPr>
+      <w:r>
+        <w:rPr>
+          <w:rFonts w:ascii="Times New Roman" w:hAnsi="Times New Roman"/>
           <w:color w:val="000000"/>
           <w:sz w:val="28"/>
           <w:szCs w:val="28"/>
@@ -811,15 +810,15 @@
         <w:pStyle w:val="PreformattedText"/>
         <w:spacing w:lineRule="auto" w:line="360"/>
         <w:rPr>
-          <w:rFonts w:ascii="Liberation Sans" w:hAnsi="Liberation Sans"/>
-          <w:color w:val="000000"/>
-          <w:sz w:val="28"/>
-          <w:szCs w:val="28"/>
-        </w:rPr>
-      </w:pPr>
-      <w:r>
-        <w:rPr>
-          <w:rFonts w:ascii="Liberation Sans" w:hAnsi="Liberation Sans"/>
+          <w:rFonts w:ascii="Times New Roman" w:hAnsi="Times New Roman"/>
+          <w:color w:val="000000"/>
+          <w:sz w:val="28"/>
+          <w:szCs w:val="28"/>
+        </w:rPr>
+      </w:pPr>
+      <w:r>
+        <w:rPr>
+          <w:rFonts w:ascii="Times New Roman" w:hAnsi="Times New Roman"/>
           <w:color w:val="000000"/>
           <w:sz w:val="28"/>
           <w:szCs w:val="28"/>
@@ -831,15 +830,15 @@
         <w:pStyle w:val="PreformattedText"/>
         <w:spacing w:lineRule="auto" w:line="360"/>
         <w:rPr>
-          <w:rFonts w:ascii="Liberation Sans" w:hAnsi="Liberation Sans"/>
-          <w:color w:val="000000"/>
-          <w:sz w:val="28"/>
-          <w:szCs w:val="28"/>
-        </w:rPr>
-      </w:pPr>
-      <w:r>
-        <w:rPr>
-          <w:rFonts w:ascii="Liberation Sans" w:hAnsi="Liberation Sans"/>
+          <w:rFonts w:ascii="Times New Roman" w:hAnsi="Times New Roman"/>
+          <w:color w:val="000000"/>
+          <w:sz w:val="28"/>
+          <w:szCs w:val="28"/>
+        </w:rPr>
+      </w:pPr>
+      <w:r>
+        <w:rPr>
+          <w:rFonts w:ascii="Times New Roman" w:hAnsi="Times New Roman"/>
           <w:color w:val="000000"/>
           <w:sz w:val="28"/>
           <w:szCs w:val="28"/>
@@ -851,15 +850,15 @@
         <w:pStyle w:val="PreformattedText"/>
         <w:spacing w:lineRule="auto" w:line="360"/>
         <w:rPr>
-          <w:rFonts w:ascii="Liberation Sans" w:hAnsi="Liberation Sans"/>
-          <w:color w:val="000000"/>
-          <w:sz w:val="28"/>
-          <w:szCs w:val="28"/>
-        </w:rPr>
-      </w:pPr>
-      <w:r>
-        <w:rPr>
-          <w:rFonts w:ascii="Liberation Sans" w:hAnsi="Liberation Sans"/>
+          <w:rFonts w:ascii="Times New Roman" w:hAnsi="Times New Roman"/>
+          <w:color w:val="000000"/>
+          <w:sz w:val="28"/>
+          <w:szCs w:val="28"/>
+        </w:rPr>
+      </w:pPr>
+      <w:r>
+        <w:rPr>
+          <w:rFonts w:ascii="Times New Roman" w:hAnsi="Times New Roman"/>
           <w:color w:val="000000"/>
           <w:sz w:val="28"/>
           <w:szCs w:val="28"/>
@@ -871,15 +870,15 @@
         <w:pStyle w:val="PreformattedText"/>
         <w:spacing w:lineRule="auto" w:line="360"/>
         <w:rPr>
-          <w:rFonts w:ascii="Liberation Sans" w:hAnsi="Liberation Sans"/>
-          <w:color w:val="000000"/>
-          <w:sz w:val="28"/>
-          <w:szCs w:val="28"/>
-        </w:rPr>
-      </w:pPr>
-      <w:r>
-        <w:rPr>
-          <w:rFonts w:ascii="Liberation Sans" w:hAnsi="Liberation Sans"/>
+          <w:rFonts w:ascii="Times New Roman" w:hAnsi="Times New Roman"/>
+          <w:color w:val="000000"/>
+          <w:sz w:val="28"/>
+          <w:szCs w:val="28"/>
+        </w:rPr>
+      </w:pPr>
+      <w:r>
+        <w:rPr>
+          <w:rFonts w:ascii="Times New Roman" w:hAnsi="Times New Roman"/>
           <w:color w:val="000000"/>
           <w:sz w:val="28"/>
           <w:szCs w:val="28"/>
@@ -891,15 +890,15 @@
         <w:pStyle w:val="PreformattedText"/>
         <w:spacing w:lineRule="auto" w:line="360"/>
         <w:rPr>
-          <w:rFonts w:ascii="Liberation Sans" w:hAnsi="Liberation Sans"/>
-          <w:color w:val="000000"/>
-          <w:sz w:val="28"/>
-          <w:szCs w:val="28"/>
-        </w:rPr>
-      </w:pPr>
-      <w:r>
-        <w:rPr>
-          <w:rFonts w:ascii="Liberation Sans" w:hAnsi="Liberation Sans"/>
+          <w:rFonts w:ascii="Times New Roman" w:hAnsi="Times New Roman"/>
+          <w:color w:val="000000"/>
+          <w:sz w:val="28"/>
+          <w:szCs w:val="28"/>
+        </w:rPr>
+      </w:pPr>
+      <w:r>
+        <w:rPr>
+          <w:rFonts w:ascii="Times New Roman" w:hAnsi="Times New Roman"/>
           <w:color w:val="000000"/>
           <w:sz w:val="28"/>
           <w:szCs w:val="28"/>
@@ -911,15 +910,15 @@
         <w:pStyle w:val="PreformattedText"/>
         <w:spacing w:lineRule="auto" w:line="360"/>
         <w:rPr>
-          <w:rFonts w:ascii="Liberation Sans" w:hAnsi="Liberation Sans"/>
-          <w:color w:val="000000"/>
-          <w:sz w:val="28"/>
-          <w:szCs w:val="28"/>
-        </w:rPr>
-      </w:pPr>
-      <w:r>
-        <w:rPr>
-          <w:rFonts w:ascii="Liberation Sans" w:hAnsi="Liberation Sans"/>
+          <w:rFonts w:ascii="Times New Roman" w:hAnsi="Times New Roman"/>
+          <w:color w:val="000000"/>
+          <w:sz w:val="28"/>
+          <w:szCs w:val="28"/>
+        </w:rPr>
+      </w:pPr>
+      <w:r>
+        <w:rPr>
+          <w:rFonts w:ascii="Times New Roman" w:hAnsi="Times New Roman"/>
           <w:color w:val="000000"/>
           <w:sz w:val="28"/>
           <w:szCs w:val="28"/>
@@ -931,15 +930,15 @@
         <w:pStyle w:val="PreformattedText"/>
         <w:spacing w:lineRule="auto" w:line="360"/>
         <w:rPr>
-          <w:rFonts w:ascii="Liberation Sans" w:hAnsi="Liberation Sans"/>
-          <w:color w:val="000000"/>
-          <w:sz w:val="28"/>
-          <w:szCs w:val="28"/>
-        </w:rPr>
-      </w:pPr>
-      <w:r>
-        <w:rPr>
-          <w:rFonts w:ascii="Liberation Sans" w:hAnsi="Liberation Sans"/>
+          <w:rFonts w:ascii="Times New Roman" w:hAnsi="Times New Roman"/>
+          <w:color w:val="000000"/>
+          <w:sz w:val="28"/>
+          <w:szCs w:val="28"/>
+        </w:rPr>
+      </w:pPr>
+      <w:r>
+        <w:rPr>
+          <w:rFonts w:ascii="Times New Roman" w:hAnsi="Times New Roman"/>
           <w:color w:val="000000"/>
           <w:sz w:val="28"/>
           <w:szCs w:val="28"/>
@@ -951,15 +950,15 @@
         <w:pStyle w:val="PreformattedText"/>
         <w:spacing w:lineRule="auto" w:line="360"/>
         <w:rPr>
-          <w:rFonts w:ascii="Liberation Sans" w:hAnsi="Liberation Sans"/>
-          <w:color w:val="000000"/>
-          <w:sz w:val="28"/>
-          <w:szCs w:val="28"/>
-        </w:rPr>
-      </w:pPr>
-      <w:r>
-        <w:rPr>
-          <w:rFonts w:ascii="Liberation Sans" w:hAnsi="Liberation Sans"/>
+          <w:rFonts w:ascii="Times New Roman" w:hAnsi="Times New Roman"/>
+          <w:color w:val="000000"/>
+          <w:sz w:val="28"/>
+          <w:szCs w:val="28"/>
+        </w:rPr>
+      </w:pPr>
+      <w:r>
+        <w:rPr>
+          <w:rFonts w:ascii="Times New Roman" w:hAnsi="Times New Roman"/>
           <w:color w:val="000000"/>
           <w:sz w:val="28"/>
           <w:szCs w:val="28"/>
@@ -971,15 +970,15 @@
         <w:pStyle w:val="PreformattedText"/>
         <w:spacing w:lineRule="auto" w:line="360"/>
         <w:rPr>
-          <w:rFonts w:ascii="Liberation Sans" w:hAnsi="Liberation Sans"/>
-          <w:color w:val="000000"/>
-          <w:sz w:val="28"/>
-          <w:szCs w:val="28"/>
-        </w:rPr>
-      </w:pPr>
-      <w:r>
-        <w:rPr>
-          <w:rFonts w:ascii="Liberation Sans" w:hAnsi="Liberation Sans"/>
+          <w:rFonts w:ascii="Times New Roman" w:hAnsi="Times New Roman"/>
+          <w:color w:val="000000"/>
+          <w:sz w:val="28"/>
+          <w:szCs w:val="28"/>
+        </w:rPr>
+      </w:pPr>
+      <w:r>
+        <w:rPr>
+          <w:rFonts w:ascii="Times New Roman" w:hAnsi="Times New Roman"/>
           <w:color w:val="000000"/>
           <w:sz w:val="28"/>
           <w:szCs w:val="28"/>
@@ -991,15 +990,15 @@
         <w:pStyle w:val="PreformattedText"/>
         <w:spacing w:lineRule="auto" w:line="360"/>
         <w:rPr>
-          <w:rFonts w:ascii="Liberation Sans" w:hAnsi="Liberation Sans"/>
-          <w:color w:val="000000"/>
-          <w:sz w:val="28"/>
-          <w:szCs w:val="28"/>
-        </w:rPr>
-      </w:pPr>
-      <w:r>
-        <w:rPr>
-          <w:rFonts w:ascii="Liberation Sans" w:hAnsi="Liberation Sans"/>
+          <w:rFonts w:ascii="Times New Roman" w:hAnsi="Times New Roman"/>
+          <w:color w:val="000000"/>
+          <w:sz w:val="28"/>
+          <w:szCs w:val="28"/>
+        </w:rPr>
+      </w:pPr>
+      <w:r>
+        <w:rPr>
+          <w:rFonts w:ascii="Times New Roman" w:hAnsi="Times New Roman"/>
           <w:color w:val="000000"/>
           <w:sz w:val="28"/>
           <w:szCs w:val="28"/>
@@ -1011,15 +1010,15 @@
         <w:pStyle w:val="PreformattedText"/>
         <w:spacing w:lineRule="auto" w:line="360"/>
         <w:rPr>
-          <w:rFonts w:ascii="Liberation Sans" w:hAnsi="Liberation Sans"/>
-          <w:color w:val="000000"/>
-          <w:sz w:val="28"/>
-          <w:szCs w:val="28"/>
-        </w:rPr>
-      </w:pPr>
-      <w:r>
-        <w:rPr>
-          <w:rFonts w:ascii="Liberation Sans" w:hAnsi="Liberation Sans"/>
+          <w:rFonts w:ascii="Times New Roman" w:hAnsi="Times New Roman"/>
+          <w:color w:val="000000"/>
+          <w:sz w:val="28"/>
+          <w:szCs w:val="28"/>
+        </w:rPr>
+      </w:pPr>
+      <w:r>
+        <w:rPr>
+          <w:rFonts w:ascii="Times New Roman" w:hAnsi="Times New Roman"/>
           <w:color w:val="000000"/>
           <w:sz w:val="28"/>
           <w:szCs w:val="28"/>
@@ -1031,15 +1030,15 @@
         <w:pStyle w:val="PreformattedText"/>
         <w:spacing w:lineRule="auto" w:line="360"/>
         <w:rPr>
-          <w:rFonts w:ascii="Liberation Sans" w:hAnsi="Liberation Sans"/>
-          <w:color w:val="000000"/>
-          <w:sz w:val="28"/>
-          <w:szCs w:val="28"/>
-        </w:rPr>
-      </w:pPr>
-      <w:r>
-        <w:rPr>
-          <w:rFonts w:ascii="Liberation Sans" w:hAnsi="Liberation Sans"/>
+          <w:rFonts w:ascii="Times New Roman" w:hAnsi="Times New Roman"/>
+          <w:color w:val="000000"/>
+          <w:sz w:val="28"/>
+          <w:szCs w:val="28"/>
+        </w:rPr>
+      </w:pPr>
+      <w:r>
+        <w:rPr>
+          <w:rFonts w:ascii="Times New Roman" w:hAnsi="Times New Roman"/>
           <w:color w:val="000000"/>
           <w:sz w:val="28"/>
           <w:szCs w:val="28"/>
@@ -1051,15 +1050,15 @@
         <w:pStyle w:val="PreformattedText"/>
         <w:spacing w:lineRule="auto" w:line="360"/>
         <w:rPr>
-          <w:rFonts w:ascii="Liberation Sans" w:hAnsi="Liberation Sans"/>
-          <w:color w:val="000000"/>
-          <w:sz w:val="28"/>
-          <w:szCs w:val="28"/>
-        </w:rPr>
-      </w:pPr>
-      <w:r>
-        <w:rPr>
-          <w:rFonts w:ascii="Liberation Sans" w:hAnsi="Liberation Sans"/>
+          <w:rFonts w:ascii="Times New Roman" w:hAnsi="Times New Roman"/>
+          <w:color w:val="000000"/>
+          <w:sz w:val="28"/>
+          <w:szCs w:val="28"/>
+        </w:rPr>
+      </w:pPr>
+      <w:r>
+        <w:rPr>
+          <w:rFonts w:ascii="Times New Roman" w:hAnsi="Times New Roman"/>
           <w:color w:val="000000"/>
           <w:sz w:val="28"/>
           <w:szCs w:val="28"/>
@@ -1071,15 +1070,15 @@
         <w:pStyle w:val="PreformattedText"/>
         <w:spacing w:lineRule="auto" w:line="360"/>
         <w:rPr>
-          <w:rFonts w:ascii="Liberation Sans" w:hAnsi="Liberation Sans"/>
-          <w:color w:val="000000"/>
-          <w:sz w:val="28"/>
-          <w:szCs w:val="28"/>
-        </w:rPr>
-      </w:pPr>
-      <w:r>
-        <w:rPr>
-          <w:rFonts w:ascii="Liberation Sans" w:hAnsi="Liberation Sans"/>
+          <w:rFonts w:ascii="Times New Roman" w:hAnsi="Times New Roman"/>
+          <w:color w:val="000000"/>
+          <w:sz w:val="28"/>
+          <w:szCs w:val="28"/>
+        </w:rPr>
+      </w:pPr>
+      <w:r>
+        <w:rPr>
+          <w:rFonts w:ascii="Times New Roman" w:hAnsi="Times New Roman"/>
           <w:color w:val="000000"/>
           <w:sz w:val="28"/>
           <w:szCs w:val="28"/>
@@ -1091,15 +1090,15 @@
         <w:pStyle w:val="PreformattedText"/>
         <w:spacing w:lineRule="auto" w:line="360"/>
         <w:rPr>
-          <w:rFonts w:ascii="Liberation Sans" w:hAnsi="Liberation Sans"/>
-          <w:color w:val="000000"/>
-          <w:sz w:val="28"/>
-          <w:szCs w:val="28"/>
-        </w:rPr>
-      </w:pPr>
-      <w:r>
-        <w:rPr>
-          <w:rFonts w:ascii="Liberation Sans" w:hAnsi="Liberation Sans"/>
+          <w:rFonts w:ascii="Times New Roman" w:hAnsi="Times New Roman"/>
+          <w:color w:val="000000"/>
+          <w:sz w:val="28"/>
+          <w:szCs w:val="28"/>
+        </w:rPr>
+      </w:pPr>
+      <w:r>
+        <w:rPr>
+          <w:rFonts w:ascii="Times New Roman" w:hAnsi="Times New Roman"/>
           <w:color w:val="000000"/>
           <w:sz w:val="28"/>
           <w:szCs w:val="28"/>
@@ -1111,15 +1110,15 @@
         <w:pStyle w:val="PreformattedText"/>
         <w:spacing w:lineRule="auto" w:line="360"/>
         <w:rPr>
-          <w:rFonts w:ascii="Liberation Sans" w:hAnsi="Liberation Sans"/>
-          <w:color w:val="000000"/>
-          <w:sz w:val="28"/>
-          <w:szCs w:val="28"/>
-        </w:rPr>
-      </w:pPr>
-      <w:r>
-        <w:rPr>
-          <w:rFonts w:ascii="Liberation Sans" w:hAnsi="Liberation Sans"/>
+          <w:rFonts w:ascii="Times New Roman" w:hAnsi="Times New Roman"/>
+          <w:color w:val="000000"/>
+          <w:sz w:val="28"/>
+          <w:szCs w:val="28"/>
+        </w:rPr>
+      </w:pPr>
+      <w:r>
+        <w:rPr>
+          <w:rFonts w:ascii="Times New Roman" w:hAnsi="Times New Roman"/>
           <w:color w:val="000000"/>
           <w:sz w:val="28"/>
           <w:szCs w:val="28"/>
@@ -1131,15 +1130,15 @@
         <w:pStyle w:val="PreformattedText"/>
         <w:spacing w:lineRule="auto" w:line="360"/>
         <w:rPr>
-          <w:rFonts w:ascii="Liberation Sans" w:hAnsi="Liberation Sans"/>
-          <w:color w:val="000000"/>
-          <w:sz w:val="28"/>
-          <w:szCs w:val="28"/>
-        </w:rPr>
-      </w:pPr>
-      <w:r>
-        <w:rPr>
-          <w:rFonts w:ascii="Liberation Sans" w:hAnsi="Liberation Sans"/>
+          <w:rFonts w:ascii="Times New Roman" w:hAnsi="Times New Roman"/>
+          <w:color w:val="000000"/>
+          <w:sz w:val="28"/>
+          <w:szCs w:val="28"/>
+        </w:rPr>
+      </w:pPr>
+      <w:r>
+        <w:rPr>
+          <w:rFonts w:ascii="Times New Roman" w:hAnsi="Times New Roman"/>
           <w:color w:val="000000"/>
           <w:sz w:val="28"/>
           <w:szCs w:val="28"/>
@@ -1151,15 +1150,15 @@
         <w:pStyle w:val="PreformattedText"/>
         <w:spacing w:lineRule="auto" w:line="360"/>
         <w:rPr>
-          <w:rFonts w:ascii="Liberation Sans" w:hAnsi="Liberation Sans"/>
-          <w:color w:val="000000"/>
-          <w:sz w:val="28"/>
-          <w:szCs w:val="28"/>
-        </w:rPr>
-      </w:pPr>
-      <w:r>
-        <w:rPr>
-          <w:rFonts w:ascii="Liberation Sans" w:hAnsi="Liberation Sans"/>
+          <w:rFonts w:ascii="Times New Roman" w:hAnsi="Times New Roman"/>
+          <w:color w:val="000000"/>
+          <w:sz w:val="28"/>
+          <w:szCs w:val="28"/>
+        </w:rPr>
+      </w:pPr>
+      <w:r>
+        <w:rPr>
+          <w:rFonts w:ascii="Times New Roman" w:hAnsi="Times New Roman"/>
           <w:color w:val="000000"/>
           <w:sz w:val="28"/>
           <w:szCs w:val="28"/>
@@ -1171,15 +1170,15 @@
         <w:pStyle w:val="PreformattedText"/>
         <w:spacing w:lineRule="auto" w:line="360"/>
         <w:rPr>
-          <w:rFonts w:ascii="Liberation Sans" w:hAnsi="Liberation Sans"/>
-          <w:color w:val="000000"/>
-          <w:sz w:val="28"/>
-          <w:szCs w:val="28"/>
-        </w:rPr>
-      </w:pPr>
-      <w:r>
-        <w:rPr>
-          <w:rFonts w:ascii="Liberation Sans" w:hAnsi="Liberation Sans"/>
+          <w:rFonts w:ascii="Times New Roman" w:hAnsi="Times New Roman"/>
+          <w:color w:val="000000"/>
+          <w:sz w:val="28"/>
+          <w:szCs w:val="28"/>
+        </w:rPr>
+      </w:pPr>
+      <w:r>
+        <w:rPr>
+          <w:rFonts w:ascii="Times New Roman" w:hAnsi="Times New Roman"/>
           <w:color w:val="000000"/>
           <w:sz w:val="28"/>
           <w:szCs w:val="28"/>
@@ -1191,15 +1190,15 @@
         <w:pStyle w:val="PreformattedText"/>
         <w:spacing w:lineRule="auto" w:line="360"/>
         <w:rPr>
-          <w:rFonts w:ascii="Liberation Sans" w:hAnsi="Liberation Sans"/>
-          <w:color w:val="000000"/>
-          <w:sz w:val="28"/>
-          <w:szCs w:val="28"/>
-        </w:rPr>
-      </w:pPr>
-      <w:r>
-        <w:rPr>
-          <w:rFonts w:ascii="Liberation Sans" w:hAnsi="Liberation Sans"/>
+          <w:rFonts w:ascii="Times New Roman" w:hAnsi="Times New Roman"/>
+          <w:color w:val="000000"/>
+          <w:sz w:val="28"/>
+          <w:szCs w:val="28"/>
+        </w:rPr>
+      </w:pPr>
+      <w:r>
+        <w:rPr>
+          <w:rFonts w:ascii="Times New Roman" w:hAnsi="Times New Roman"/>
           <w:color w:val="000000"/>
           <w:sz w:val="28"/>
           <w:szCs w:val="28"/>
@@ -1211,15 +1210,15 @@
         <w:pStyle w:val="PreformattedText"/>
         <w:spacing w:lineRule="auto" w:line="360"/>
         <w:rPr>
-          <w:rFonts w:ascii="Liberation Sans" w:hAnsi="Liberation Sans"/>
-          <w:color w:val="000000"/>
-          <w:sz w:val="28"/>
-          <w:szCs w:val="28"/>
-        </w:rPr>
-      </w:pPr>
-      <w:r>
-        <w:rPr>
-          <w:rFonts w:ascii="Liberation Sans" w:hAnsi="Liberation Sans"/>
+          <w:rFonts w:ascii="Times New Roman" w:hAnsi="Times New Roman"/>
+          <w:color w:val="000000"/>
+          <w:sz w:val="28"/>
+          <w:szCs w:val="28"/>
+        </w:rPr>
+      </w:pPr>
+      <w:r>
+        <w:rPr>
+          <w:rFonts w:ascii="Times New Roman" w:hAnsi="Times New Roman"/>
           <w:color w:val="000000"/>
           <w:sz w:val="28"/>
           <w:szCs w:val="28"/>
@@ -1231,15 +1230,15 @@
         <w:pStyle w:val="PreformattedText"/>
         <w:spacing w:lineRule="auto" w:line="360"/>
         <w:rPr>
-          <w:rFonts w:ascii="Liberation Sans" w:hAnsi="Liberation Sans"/>
-          <w:color w:val="000000"/>
-          <w:sz w:val="28"/>
-          <w:szCs w:val="28"/>
-        </w:rPr>
-      </w:pPr>
-      <w:r>
-        <w:rPr>
-          <w:rFonts w:ascii="Liberation Sans" w:hAnsi="Liberation Sans"/>
+          <w:rFonts w:ascii="Times New Roman" w:hAnsi="Times New Roman"/>
+          <w:color w:val="000000"/>
+          <w:sz w:val="28"/>
+          <w:szCs w:val="28"/>
+        </w:rPr>
+      </w:pPr>
+      <w:r>
+        <w:rPr>
+          <w:rFonts w:ascii="Times New Roman" w:hAnsi="Times New Roman"/>
           <w:color w:val="000000"/>
           <w:sz w:val="28"/>
           <w:szCs w:val="28"/>
@@ -1251,15 +1250,15 @@
         <w:pStyle w:val="PreformattedText"/>
         <w:spacing w:lineRule="auto" w:line="360"/>
         <w:rPr>
-          <w:rFonts w:ascii="Liberation Sans" w:hAnsi="Liberation Sans"/>
-          <w:color w:val="000000"/>
-          <w:sz w:val="28"/>
-          <w:szCs w:val="28"/>
-        </w:rPr>
-      </w:pPr>
-      <w:r>
-        <w:rPr>
-          <w:rFonts w:ascii="Liberation Sans" w:hAnsi="Liberation Sans"/>
+          <w:rFonts w:ascii="Times New Roman" w:hAnsi="Times New Roman"/>
+          <w:color w:val="000000"/>
+          <w:sz w:val="28"/>
+          <w:szCs w:val="28"/>
+        </w:rPr>
+      </w:pPr>
+      <w:r>
+        <w:rPr>
+          <w:rFonts w:ascii="Times New Roman" w:hAnsi="Times New Roman"/>
           <w:color w:val="000000"/>
           <w:sz w:val="28"/>
           <w:szCs w:val="28"/>
@@ -1271,15 +1270,15 @@
         <w:pStyle w:val="PreformattedText"/>
         <w:spacing w:lineRule="auto" w:line="360"/>
         <w:rPr>
-          <w:rFonts w:ascii="Liberation Sans" w:hAnsi="Liberation Sans"/>
-          <w:color w:val="000000"/>
-          <w:sz w:val="28"/>
-          <w:szCs w:val="28"/>
-        </w:rPr>
-      </w:pPr>
-      <w:r>
-        <w:rPr>
-          <w:rFonts w:ascii="Liberation Sans" w:hAnsi="Liberation Sans"/>
+          <w:rFonts w:ascii="Times New Roman" w:hAnsi="Times New Roman"/>
+          <w:color w:val="000000"/>
+          <w:sz w:val="28"/>
+          <w:szCs w:val="28"/>
+        </w:rPr>
+      </w:pPr>
+      <w:r>
+        <w:rPr>
+          <w:rFonts w:ascii="Times New Roman" w:hAnsi="Times New Roman"/>
           <w:color w:val="000000"/>
           <w:sz w:val="28"/>
           <w:szCs w:val="28"/>
@@ -1291,15 +1290,15 @@
         <w:pStyle w:val="PreformattedText"/>
         <w:spacing w:lineRule="auto" w:line="360"/>
         <w:rPr>
-          <w:rFonts w:ascii="Liberation Sans" w:hAnsi="Liberation Sans"/>
-          <w:color w:val="000000"/>
-          <w:sz w:val="28"/>
-          <w:szCs w:val="28"/>
-        </w:rPr>
-      </w:pPr>
-      <w:r>
-        <w:rPr>
-          <w:rFonts w:ascii="Liberation Sans" w:hAnsi="Liberation Sans"/>
+          <w:rFonts w:ascii="Times New Roman" w:hAnsi="Times New Roman"/>
+          <w:color w:val="000000"/>
+          <w:sz w:val="28"/>
+          <w:szCs w:val="28"/>
+        </w:rPr>
+      </w:pPr>
+      <w:r>
+        <w:rPr>
+          <w:rFonts w:ascii="Times New Roman" w:hAnsi="Times New Roman"/>
           <w:color w:val="000000"/>
           <w:sz w:val="28"/>
           <w:szCs w:val="28"/>
@@ -1318,7 +1317,7 @@
       </w:pPr>
       <w:r>
         <w:rPr>
-          <w:rFonts w:ascii="Liberation Sans" w:hAnsi="Liberation Sans"/>
+          <w:rFonts w:ascii="Times New Roman" w:hAnsi="Times New Roman"/>
           <w:color w:val="000000"/>
           <w:sz w:val="28"/>
           <w:szCs w:val="28"/>
@@ -1331,15 +1330,15 @@
         <w:pStyle w:val="PreformattedText"/>
         <w:spacing w:lineRule="auto" w:line="360"/>
         <w:rPr>
-          <w:rFonts w:ascii="Liberation Sans" w:hAnsi="Liberation Sans"/>
-          <w:color w:val="000000"/>
-          <w:sz w:val="28"/>
-          <w:szCs w:val="28"/>
-        </w:rPr>
-      </w:pPr>
-      <w:r>
-        <w:rPr>
-          <w:rFonts w:ascii="Liberation Sans" w:hAnsi="Liberation Sans"/>
+          <w:rFonts w:ascii="Times New Roman" w:hAnsi="Times New Roman"/>
+          <w:color w:val="000000"/>
+          <w:sz w:val="28"/>
+          <w:szCs w:val="28"/>
+        </w:rPr>
+      </w:pPr>
+      <w:r>
+        <w:rPr>
+          <w:rFonts w:ascii="Times New Roman" w:hAnsi="Times New Roman"/>
           <w:color w:val="000000"/>
           <w:sz w:val="28"/>
           <w:szCs w:val="28"/>
@@ -1358,7 +1357,7 @@
       </w:pPr>
       <w:r>
         <w:rPr>
-          <w:rFonts w:ascii="Liberation Sans" w:hAnsi="Liberation Sans"/>
+          <w:rFonts w:ascii="Times New Roman" w:hAnsi="Times New Roman"/>
           <w:color w:val="000000"/>
           <w:sz w:val="28"/>
           <w:szCs w:val="28"/>
@@ -1367,7 +1366,7 @@
       </w:r>
       <w:r>
         <w:rPr>
-          <w:rFonts w:ascii="Liberation Sans" w:hAnsi="Liberation Sans"/>
+          <w:rFonts w:ascii="Times New Roman" w:hAnsi="Times New Roman"/>
           <w:color w:val="000000"/>
           <w:sz w:val="28"/>
           <w:szCs w:val="28"/>
@@ -1377,7 +1376,7 @@
       </w:r>
       <w:r>
         <w:rPr>
-          <w:rFonts w:ascii="Liberation Sans" w:hAnsi="Liberation Sans"/>
+          <w:rFonts w:ascii="Times New Roman" w:hAnsi="Times New Roman"/>
           <w:color w:val="000000"/>
           <w:sz w:val="28"/>
           <w:szCs w:val="28"/>
@@ -1386,7 +1385,7 @@
       </w:r>
       <w:r>
         <w:rPr>
-          <w:rFonts w:ascii="Liberation Sans" w:hAnsi="Liberation Sans"/>
+          <w:rFonts w:ascii="Times New Roman" w:hAnsi="Times New Roman"/>
           <w:color w:val="000000"/>
           <w:sz w:val="28"/>
           <w:szCs w:val="28"/>
@@ -1396,7 +1395,7 @@
       </w:r>
       <w:r>
         <w:rPr>
-          <w:rFonts w:ascii="Liberation Sans" w:hAnsi="Liberation Sans"/>
+          <w:rFonts w:ascii="Times New Roman" w:hAnsi="Times New Roman"/>
           <w:color w:val="000000"/>
           <w:sz w:val="28"/>
           <w:szCs w:val="28"/>
@@ -1405,7 +1404,7 @@
       </w:r>
       <w:r>
         <w:rPr>
-          <w:rFonts w:ascii="Liberation Sans" w:hAnsi="Liberation Sans"/>
+          <w:rFonts w:ascii="Times New Roman" w:hAnsi="Times New Roman"/>
           <w:color w:val="000000"/>
           <w:sz w:val="28"/>
           <w:szCs w:val="28"/>
@@ -1419,15 +1418,15 @@
         <w:pStyle w:val="PreformattedText"/>
         <w:spacing w:lineRule="auto" w:line="360"/>
         <w:rPr>
-          <w:rFonts w:ascii="Liberation Sans" w:hAnsi="Liberation Sans"/>
-          <w:color w:val="000000"/>
-          <w:sz w:val="28"/>
-          <w:szCs w:val="28"/>
-        </w:rPr>
-      </w:pPr>
-      <w:r>
-        <w:rPr>
-          <w:rFonts w:ascii="Liberation Sans" w:hAnsi="Liberation Sans"/>
+          <w:rFonts w:ascii="Times New Roman" w:hAnsi="Times New Roman"/>
+          <w:color w:val="000000"/>
+          <w:sz w:val="28"/>
+          <w:szCs w:val="28"/>
+        </w:rPr>
+      </w:pPr>
+      <w:r>
+        <w:rPr>
+          <w:rFonts w:ascii="Times New Roman" w:hAnsi="Times New Roman"/>
           <w:color w:val="000000"/>
           <w:sz w:val="28"/>
           <w:szCs w:val="28"/>
@@ -1446,7 +1445,7 @@
       </w:pPr>
       <w:r>
         <w:rPr>
-          <w:rFonts w:ascii="Liberation Sans" w:hAnsi="Liberation Sans"/>
+          <w:rFonts w:ascii="Times New Roman" w:hAnsi="Times New Roman"/>
           <w:color w:val="000000"/>
           <w:sz w:val="28"/>
           <w:szCs w:val="28"/>
@@ -1466,7 +1465,7 @@
       </w:pPr>
       <w:r>
         <w:rPr>
-          <w:rFonts w:ascii="Liberation Sans" w:hAnsi="Liberation Sans"/>
+          <w:rFonts w:ascii="Times New Roman" w:hAnsi="Times New Roman"/>
           <w:b w:val="false"/>
           <w:bCs w:val="false"/>
           <w:i w:val="false"/>
@@ -1480,13 +1479,13 @@
       </w:r>
       <w:r>
         <w:rPr>
-          <w:rFonts w:ascii="Liberation Sans" w:hAnsi="Liberation Sans"/>
-          <w:b w:val="false"/>
-          <w:bCs w:val="false"/>
-          <w:i w:val="false"/>
-          <w:iCs w:val="false"/>
-          <w:color w:val="000000"/>
-          <w:position w:val="-7"/>
+          <w:rFonts w:ascii="Times New Roman" w:hAnsi="Times New Roman"/>
+          <w:b w:val="false"/>
+          <w:bCs w:val="false"/>
+          <w:i w:val="false"/>
+          <w:iCs w:val="false"/>
+          <w:color w:val="000000"/>
+          <w:position w:val="-6"/>
           <w:sz w:val="28"/>
           <w:szCs w:val="28"/>
           <w:u w:val="none"/>
@@ -1495,7 +1494,7 @@
       </w:r>
       <w:r>
         <w:rPr>
-          <w:rFonts w:ascii="Liberation Sans" w:hAnsi="Liberation Sans"/>
+          <w:rFonts w:ascii="Times New Roman" w:hAnsi="Times New Roman"/>
           <w:b w:val="false"/>
           <w:bCs w:val="false"/>
           <w:i w:val="false"/>
@@ -1513,13 +1512,13 @@
       </w:r>
       <w:r>
         <w:rPr>
-          <w:rFonts w:ascii="Liberation Sans" w:hAnsi="Liberation Sans"/>
-          <w:b w:val="false"/>
-          <w:bCs w:val="false"/>
-          <w:i w:val="false"/>
-          <w:iCs w:val="false"/>
-          <w:color w:val="000000"/>
-          <w:position w:val="-7"/>
+          <w:rFonts w:ascii="Times New Roman" w:hAnsi="Times New Roman"/>
+          <w:b w:val="false"/>
+          <w:bCs w:val="false"/>
+          <w:i w:val="false"/>
+          <w:iCs w:val="false"/>
+          <w:color w:val="000000"/>
+          <w:position w:val="-6"/>
           <w:sz w:val="28"/>
           <w:szCs w:val="28"/>
           <w:u w:val="none"/>
@@ -1528,7 +1527,7 @@
       </w:r>
       <w:r>
         <w:rPr>
-          <w:rFonts w:ascii="Liberation Sans" w:hAnsi="Liberation Sans"/>
+          <w:rFonts w:ascii="Times New Roman" w:hAnsi="Times New Roman"/>
           <w:b w:val="false"/>
           <w:bCs w:val="false"/>
           <w:i w:val="false"/>
@@ -1542,7 +1541,7 @@
       </w:r>
       <w:r>
         <w:rPr>
-          <w:rFonts w:ascii="Liberation Sans" w:hAnsi="Liberation Sans"/>
+          <w:rFonts w:ascii="Times New Roman" w:hAnsi="Times New Roman"/>
           <w:b w:val="false"/>
           <w:bCs w:val="false"/>
           <w:i w:val="false"/>
@@ -1557,7 +1556,7 @@
       </w:r>
       <w:r>
         <w:rPr>
-          <w:rFonts w:ascii="Liberation Sans" w:hAnsi="Liberation Sans"/>
+          <w:rFonts w:ascii="Times New Roman" w:hAnsi="Times New Roman"/>
           <w:b w:val="false"/>
           <w:bCs w:val="false"/>
           <w:i w:val="false"/>
@@ -1571,7 +1570,7 @@
       </w:r>
       <w:r>
         <w:rPr>
-          <w:rFonts w:ascii="Liberation Sans" w:hAnsi="Liberation Sans"/>
+          <w:rFonts w:ascii="Times New Roman" w:hAnsi="Times New Roman"/>
           <w:b w:val="false"/>
           <w:bCs w:val="false"/>
           <w:i w:val="false"/>
@@ -1586,7 +1585,7 @@
       </w:r>
       <w:r>
         <w:rPr>
-          <w:rFonts w:ascii="Liberation Sans" w:hAnsi="Liberation Sans"/>
+          <w:rFonts w:ascii="Times New Roman" w:hAnsi="Times New Roman"/>
           <w:b w:val="false"/>
           <w:bCs w:val="false"/>
           <w:i w:val="false"/>
@@ -1600,7 +1599,7 @@
       </w:r>
       <w:r>
         <w:rPr>
-          <w:rFonts w:ascii="Liberation Sans" w:hAnsi="Liberation Sans"/>
+          <w:rFonts w:ascii="Times New Roman" w:hAnsi="Times New Roman"/>
           <w:b w:val="false"/>
           <w:bCs w:val="false"/>
           <w:i w:val="false"/>
@@ -1615,7 +1614,7 @@
       </w:r>
       <w:r>
         <w:rPr>
-          <w:rFonts w:ascii="Liberation Sans" w:hAnsi="Liberation Sans"/>
+          <w:rFonts w:ascii="Times New Roman" w:hAnsi="Times New Roman"/>
           <w:b w:val="false"/>
           <w:bCs w:val="false"/>
           <w:i w:val="false"/>
@@ -1629,7 +1628,7 @@
       </w:r>
       <w:r>
         <w:rPr>
-          <w:rFonts w:ascii="Liberation Sans" w:hAnsi="Liberation Sans"/>
+          <w:rFonts w:ascii="Times New Roman" w:hAnsi="Times New Roman"/>
           <w:b w:val="false"/>
           <w:bCs w:val="false"/>
           <w:i w:val="false"/>
@@ -1644,7 +1643,7 @@
       </w:r>
       <w:r>
         <w:rPr>
-          <w:rFonts w:ascii="Liberation Sans" w:hAnsi="Liberation Sans"/>
+          <w:rFonts w:ascii="Times New Roman" w:hAnsi="Times New Roman"/>
           <w:b w:val="false"/>
           <w:bCs w:val="false"/>
           <w:i w:val="false"/>
@@ -1658,7 +1657,7 @@
       </w:r>
       <w:r>
         <w:rPr>
-          <w:rFonts w:ascii="Liberation Sans" w:hAnsi="Liberation Sans"/>
+          <w:rFonts w:ascii="Times New Roman" w:hAnsi="Times New Roman"/>
           <w:b w:val="false"/>
           <w:bCs w:val="false"/>
           <w:i w:val="false"/>
@@ -1673,7 +1672,7 @@
       </w:r>
       <w:r>
         <w:rPr>
-          <w:rFonts w:ascii="Liberation Sans" w:hAnsi="Liberation Sans"/>
+          <w:rFonts w:ascii="Times New Roman" w:hAnsi="Times New Roman"/>
           <w:b w:val="false"/>
           <w:bCs w:val="false"/>
           <w:i w:val="false"/>
@@ -1687,7 +1686,7 @@
       </w:r>
       <w:r>
         <w:rPr>
-          <w:rFonts w:ascii="Liberation Sans" w:hAnsi="Liberation Sans"/>
+          <w:rFonts w:ascii="Times New Roman" w:hAnsi="Times New Roman"/>
           <w:b w:val="false"/>
           <w:bCs w:val="false"/>
           <w:i w:val="false"/>
@@ -1702,7 +1701,7 @@
       </w:r>
       <w:r>
         <w:rPr>
-          <w:rFonts w:ascii="Liberation Sans" w:hAnsi="Liberation Sans"/>
+          <w:rFonts w:ascii="Times New Roman" w:hAnsi="Times New Roman"/>
           <w:b w:val="false"/>
           <w:bCs w:val="false"/>
           <w:i w:val="false"/>
@@ -1716,7 +1715,7 @@
       </w:r>
       <w:r>
         <w:rPr>
-          <w:rFonts w:ascii="Liberation Sans" w:hAnsi="Liberation Sans"/>
+          <w:rFonts w:ascii="Times New Roman" w:hAnsi="Times New Roman"/>
           <w:b w:val="false"/>
           <w:bCs w:val="false"/>
           <w:i w:val="false"/>
@@ -1731,7 +1730,7 @@
       </w:r>
       <w:r>
         <w:rPr>
-          <w:rFonts w:ascii="Liberation Sans" w:hAnsi="Liberation Sans"/>
+          <w:rFonts w:ascii="Times New Roman" w:hAnsi="Times New Roman"/>
           <w:b w:val="false"/>
           <w:bCs w:val="false"/>
           <w:i w:val="false"/>
@@ -1745,7 +1744,7 @@
       </w:r>
       <w:r>
         <w:rPr>
-          <w:rFonts w:ascii="Liberation Sans" w:hAnsi="Liberation Sans"/>
+          <w:rFonts w:ascii="Times New Roman" w:hAnsi="Times New Roman"/>
           <w:b w:val="false"/>
           <w:bCs w:val="false"/>
           <w:i w:val="false"/>
@@ -1760,7 +1759,7 @@
       </w:r>
       <w:r>
         <w:rPr>
-          <w:rFonts w:ascii="Liberation Sans" w:hAnsi="Liberation Sans"/>
+          <w:rFonts w:ascii="Times New Roman" w:hAnsi="Times New Roman"/>
           <w:b w:val="false"/>
           <w:bCs w:val="false"/>
           <w:i w:val="false"/>
@@ -1774,7 +1773,7 @@
       </w:r>
       <w:r>
         <w:rPr>
-          <w:rFonts w:ascii="Liberation Sans" w:hAnsi="Liberation Sans"/>
+          <w:rFonts w:ascii="Times New Roman" w:hAnsi="Times New Roman"/>
           <w:b w:val="false"/>
           <w:bCs w:val="false"/>
           <w:i w:val="false"/>
@@ -1789,7 +1788,7 @@
       </w:r>
       <w:r>
         <w:rPr>
-          <w:rFonts w:ascii="Liberation Sans" w:hAnsi="Liberation Sans"/>
+          <w:rFonts w:ascii="Times New Roman" w:hAnsi="Times New Roman"/>
           <w:b w:val="false"/>
           <w:bCs w:val="false"/>
           <w:i w:val="false"/>
@@ -1803,13 +1802,13 @@
       </w:r>
       <w:r>
         <w:rPr>
-          <w:rFonts w:ascii="Liberation Sans" w:hAnsi="Liberation Sans"/>
-          <w:b w:val="false"/>
-          <w:bCs w:val="false"/>
-          <w:i w:val="false"/>
-          <w:iCs w:val="false"/>
-          <w:color w:val="000000"/>
-          <w:position w:val="-7"/>
+          <w:rFonts w:ascii="Times New Roman" w:hAnsi="Times New Roman"/>
+          <w:b w:val="false"/>
+          <w:bCs w:val="false"/>
+          <w:i w:val="false"/>
+          <w:iCs w:val="false"/>
+          <w:color w:val="000000"/>
+          <w:position w:val="-6"/>
           <w:sz w:val="28"/>
           <w:szCs w:val="28"/>
           <w:u w:val="none"/>
@@ -1818,7 +1817,7 @@
       </w:r>
       <w:r>
         <w:rPr>
-          <w:rFonts w:ascii="Liberation Sans" w:hAnsi="Liberation Sans"/>
+          <w:rFonts w:ascii="Times New Roman" w:hAnsi="Times New Roman"/>
           <w:b w:val="false"/>
           <w:bCs w:val="false"/>
           <w:i w:val="false"/>
@@ -1875,7 +1874,7 @@
             </w:pPr>
             <w:r>
               <w:rPr>
-                <w:rFonts w:ascii="Liberation Sans" w:hAnsi="Liberation Sans"/>
+                <w:rFonts w:ascii="Times New Roman" w:hAnsi="Times New Roman"/>
                 <w:b w:val="false"/>
                 <w:bCs w:val="false"/>
                 <w:i w:val="false"/>
@@ -1915,7 +1914,7 @@
             </w:pPr>
             <w:r>
               <w:rPr>
-                <w:rFonts w:ascii="Liberation Sans" w:hAnsi="Liberation Sans"/>
+                <w:rFonts w:ascii="Times New Roman" w:hAnsi="Times New Roman"/>
                 <w:b w:val="false"/>
                 <w:bCs w:val="false"/>
                 <w:i w:val="false"/>
@@ -1946,22 +1945,22 @@
               <w:pStyle w:val="TableContents"/>
               <w:spacing w:lineRule="auto" w:line="360"/>
               <w:rPr>
-                <w:rFonts w:ascii="Liberation Sans" w:hAnsi="Liberation Sans"/>
-                <w:b w:val="false"/>
-                <w:b w:val="false"/>
-                <w:bCs w:val="false"/>
-                <w:i w:val="false"/>
-                <w:i w:val="false"/>
-                <w:iCs w:val="false"/>
-                <w:color w:val="000000"/>
-                <w:sz w:val="28"/>
-                <w:szCs w:val="28"/>
-                <w:u w:val="none"/>
-              </w:rPr>
-            </w:pPr>
-            <w:r>
-              <w:rPr>
-                <w:rFonts w:ascii="Liberation Sans" w:hAnsi="Liberation Sans"/>
+                <w:rFonts w:ascii="Times New Roman" w:hAnsi="Times New Roman"/>
+                <w:b w:val="false"/>
+                <w:b w:val="false"/>
+                <w:bCs w:val="false"/>
+                <w:i w:val="false"/>
+                <w:i w:val="false"/>
+                <w:iCs w:val="false"/>
+                <w:color w:val="000000"/>
+                <w:sz w:val="28"/>
+                <w:szCs w:val="28"/>
+                <w:u w:val="none"/>
+              </w:rPr>
+            </w:pPr>
+            <w:r>
+              <w:rPr>
+                <w:rFonts w:ascii="Times New Roman" w:hAnsi="Times New Roman"/>
                 <w:b w:val="false"/>
                 <w:bCs w:val="false"/>
                 <w:i w:val="false"/>
@@ -1991,22 +1990,22 @@
               <w:pStyle w:val="TableContents"/>
               <w:spacing w:lineRule="auto" w:line="360"/>
               <w:rPr>
-                <w:rFonts w:ascii="Liberation Sans" w:hAnsi="Liberation Sans"/>
-                <w:b w:val="false"/>
-                <w:b w:val="false"/>
-                <w:bCs w:val="false"/>
-                <w:i w:val="false"/>
-                <w:i w:val="false"/>
-                <w:iCs w:val="false"/>
-                <w:color w:val="000000"/>
-                <w:sz w:val="28"/>
-                <w:szCs w:val="28"/>
-                <w:u w:val="none"/>
-              </w:rPr>
-            </w:pPr>
-            <w:r>
-              <w:rPr>
-                <w:rFonts w:ascii="Liberation Sans" w:hAnsi="Liberation Sans"/>
+                <w:rFonts w:ascii="Times New Roman" w:hAnsi="Times New Roman"/>
+                <w:b w:val="false"/>
+                <w:b w:val="false"/>
+                <w:bCs w:val="false"/>
+                <w:i w:val="false"/>
+                <w:i w:val="false"/>
+                <w:iCs w:val="false"/>
+                <w:color w:val="000000"/>
+                <w:sz w:val="28"/>
+                <w:szCs w:val="28"/>
+                <w:u w:val="none"/>
+              </w:rPr>
+            </w:pPr>
+            <w:r>
+              <w:rPr>
+                <w:rFonts w:ascii="Times New Roman" w:hAnsi="Times New Roman"/>
                 <w:b w:val="false"/>
                 <w:bCs w:val="false"/>
                 <w:i w:val="false"/>
@@ -2044,7 +2043,7 @@
             </w:pPr>
             <w:r>
               <w:rPr>
-                <w:rFonts w:ascii="Liberation Sans" w:hAnsi="Liberation Sans"/>
+                <w:rFonts w:ascii="Times New Roman" w:hAnsi="Times New Roman"/>
                 <w:b w:val="false"/>
                 <w:bCs w:val="false"/>
                 <w:i w:val="false"/>
@@ -2080,7 +2079,7 @@
             </w:pPr>
             <w:r>
               <w:rPr>
-                <w:rFonts w:ascii="Liberation Sans" w:hAnsi="Liberation Sans"/>
+                <w:rFonts w:ascii="Times New Roman" w:hAnsi="Times New Roman"/>
                 <w:b w:val="false"/>
                 <w:bCs w:val="false"/>
                 <w:i w:val="false"/>
@@ -2120,7 +2119,7 @@
             </w:pPr>
             <w:r>
               <w:rPr>
-                <w:rFonts w:ascii="Liberation Sans" w:hAnsi="Liberation Sans"/>
+                <w:rFonts w:ascii="Times New Roman" w:hAnsi="Times New Roman"/>
                 <w:b w:val="false"/>
                 <w:bCs w:val="false"/>
                 <w:i w:val="false"/>
@@ -2151,22 +2150,22 @@
               <w:pStyle w:val="TableContents"/>
               <w:spacing w:lineRule="auto" w:line="360"/>
               <w:rPr>
-                <w:rFonts w:ascii="Liberation Sans" w:hAnsi="Liberation Sans"/>
-                <w:b w:val="false"/>
-                <w:b w:val="false"/>
-                <w:bCs w:val="false"/>
-                <w:i w:val="false"/>
-                <w:i w:val="false"/>
-                <w:iCs w:val="false"/>
-                <w:color w:val="000000"/>
-                <w:sz w:val="28"/>
-                <w:szCs w:val="28"/>
-                <w:u w:val="none"/>
-              </w:rPr>
-            </w:pPr>
-            <w:r>
-              <w:rPr>
-                <w:rFonts w:ascii="Liberation Sans" w:hAnsi="Liberation Sans"/>
+                <w:rFonts w:ascii="Times New Roman" w:hAnsi="Times New Roman"/>
+                <w:b w:val="false"/>
+                <w:b w:val="false"/>
+                <w:bCs w:val="false"/>
+                <w:i w:val="false"/>
+                <w:i w:val="false"/>
+                <w:iCs w:val="false"/>
+                <w:color w:val="000000"/>
+                <w:sz w:val="28"/>
+                <w:szCs w:val="28"/>
+                <w:u w:val="none"/>
+              </w:rPr>
+            </w:pPr>
+            <w:r>
+              <w:rPr>
+                <w:rFonts w:ascii="Times New Roman" w:hAnsi="Times New Roman"/>
                 <w:b w:val="false"/>
                 <w:bCs w:val="false"/>
                 <w:i w:val="false"/>
@@ -2208,7 +2207,7 @@
             </w:pPr>
             <w:r>
               <w:rPr>
-                <w:rFonts w:ascii="Liberation Sans" w:hAnsi="Liberation Sans"/>
+                <w:rFonts w:ascii="Times New Roman" w:hAnsi="Times New Roman"/>
                 <w:b w:val="false"/>
                 <w:bCs w:val="false"/>
                 <w:i w:val="false"/>
@@ -2244,7 +2243,7 @@
             </w:pPr>
             <w:r>
               <w:rPr>
-                <w:rFonts w:ascii="Liberation Sans" w:hAnsi="Liberation Sans"/>
+                <w:rFonts w:ascii="Times New Roman" w:hAnsi="Times New Roman"/>
                 <w:b w:val="false"/>
                 <w:bCs w:val="false"/>
                 <w:i w:val="false"/>
@@ -2280,7 +2279,7 @@
             </w:pPr>
             <w:r>
               <w:rPr>
-                <w:rFonts w:ascii="Liberation Sans" w:hAnsi="Liberation Sans"/>
+                <w:rFonts w:ascii="Times New Roman" w:hAnsi="Times New Roman"/>
                 <w:b w:val="false"/>
                 <w:bCs w:val="false"/>
                 <w:i w:val="false"/>
@@ -2311,22 +2310,22 @@
               <w:pStyle w:val="TableContents"/>
               <w:spacing w:lineRule="auto" w:line="360"/>
               <w:rPr>
-                <w:rFonts w:ascii="Liberation Sans" w:hAnsi="Liberation Sans"/>
-                <w:b w:val="false"/>
-                <w:b w:val="false"/>
-                <w:bCs w:val="false"/>
-                <w:i w:val="false"/>
-                <w:i w:val="false"/>
-                <w:iCs w:val="false"/>
-                <w:color w:val="000000"/>
-                <w:sz w:val="28"/>
-                <w:szCs w:val="28"/>
-                <w:u w:val="none"/>
-              </w:rPr>
-            </w:pPr>
-            <w:r>
-              <w:rPr>
-                <w:rFonts w:ascii="Liberation Sans" w:hAnsi="Liberation Sans"/>
+                <w:rFonts w:ascii="Times New Roman" w:hAnsi="Times New Roman"/>
+                <w:b w:val="false"/>
+                <w:b w:val="false"/>
+                <w:bCs w:val="false"/>
+                <w:i w:val="false"/>
+                <w:i w:val="false"/>
+                <w:iCs w:val="false"/>
+                <w:color w:val="000000"/>
+                <w:sz w:val="28"/>
+                <w:szCs w:val="28"/>
+                <w:u w:val="none"/>
+              </w:rPr>
+            </w:pPr>
+            <w:r>
+              <w:rPr>
+                <w:rFonts w:ascii="Times New Roman" w:hAnsi="Times New Roman"/>
                 <w:b w:val="false"/>
                 <w:bCs w:val="false"/>
                 <w:i w:val="false"/>
@@ -2359,22 +2358,22 @@
               <w:pStyle w:val="TableContents"/>
               <w:spacing w:lineRule="auto" w:line="360"/>
               <w:rPr>
-                <w:rFonts w:ascii="Liberation Sans" w:hAnsi="Liberation Sans"/>
-                <w:b w:val="false"/>
-                <w:b w:val="false"/>
-                <w:bCs w:val="false"/>
-                <w:i w:val="false"/>
-                <w:i w:val="false"/>
-                <w:iCs w:val="false"/>
-                <w:color w:val="000000"/>
-                <w:sz w:val="28"/>
-                <w:szCs w:val="28"/>
-                <w:u w:val="none"/>
-              </w:rPr>
-            </w:pPr>
-            <w:r>
-              <w:rPr>
-                <w:rFonts w:ascii="Liberation Sans" w:hAnsi="Liberation Sans"/>
+                <w:rFonts w:ascii="Times New Roman" w:hAnsi="Times New Roman"/>
+                <w:b w:val="false"/>
+                <w:b w:val="false"/>
+                <w:bCs w:val="false"/>
+                <w:i w:val="false"/>
+                <w:i w:val="false"/>
+                <w:iCs w:val="false"/>
+                <w:color w:val="000000"/>
+                <w:sz w:val="28"/>
+                <w:szCs w:val="28"/>
+                <w:u w:val="none"/>
+              </w:rPr>
+            </w:pPr>
+            <w:r>
+              <w:rPr>
+                <w:rFonts w:ascii="Times New Roman" w:hAnsi="Times New Roman"/>
                 <w:b w:val="false"/>
                 <w:bCs w:val="false"/>
                 <w:i w:val="false"/>
@@ -2413,7 +2412,7 @@
             </w:pPr>
             <w:r>
               <w:rPr>
-                <w:rFonts w:ascii="Liberation Sans" w:hAnsi="Liberation Sans"/>
+                <w:rFonts w:ascii="Times New Roman" w:hAnsi="Times New Roman"/>
                 <w:b w:val="false"/>
                 <w:bCs w:val="false"/>
                 <w:i w:val="false"/>
@@ -2444,22 +2443,22 @@
               <w:pStyle w:val="TableContents"/>
               <w:spacing w:lineRule="auto" w:line="360"/>
               <w:rPr>
-                <w:rFonts w:ascii="Liberation Sans" w:hAnsi="Liberation Sans"/>
-                <w:b w:val="false"/>
-                <w:b w:val="false"/>
-                <w:bCs w:val="false"/>
-                <w:i w:val="false"/>
-                <w:i w:val="false"/>
-                <w:iCs w:val="false"/>
-                <w:color w:val="000000"/>
-                <w:sz w:val="28"/>
-                <w:szCs w:val="28"/>
-                <w:u w:val="none"/>
-              </w:rPr>
-            </w:pPr>
-            <w:r>
-              <w:rPr>
-                <w:rFonts w:ascii="Liberation Sans" w:hAnsi="Liberation Sans"/>
+                <w:rFonts w:ascii="Times New Roman" w:hAnsi="Times New Roman"/>
+                <w:b w:val="false"/>
+                <w:b w:val="false"/>
+                <w:bCs w:val="false"/>
+                <w:i w:val="false"/>
+                <w:i w:val="false"/>
+                <w:iCs w:val="false"/>
+                <w:color w:val="000000"/>
+                <w:sz w:val="28"/>
+                <w:szCs w:val="28"/>
+                <w:u w:val="none"/>
+              </w:rPr>
+            </w:pPr>
+            <w:r>
+              <w:rPr>
+                <w:rFonts w:ascii="Times New Roman" w:hAnsi="Times New Roman"/>
                 <w:b w:val="false"/>
                 <w:bCs w:val="false"/>
                 <w:i w:val="false"/>
@@ -2489,22 +2488,22 @@
               <w:pStyle w:val="TableContents"/>
               <w:spacing w:lineRule="auto" w:line="360"/>
               <w:rPr>
-                <w:rFonts w:ascii="Liberation Sans" w:hAnsi="Liberation Sans"/>
-                <w:b w:val="false"/>
-                <w:b w:val="false"/>
-                <w:bCs w:val="false"/>
-                <w:i w:val="false"/>
-                <w:i w:val="false"/>
-                <w:iCs w:val="false"/>
-                <w:color w:val="000000"/>
-                <w:sz w:val="28"/>
-                <w:szCs w:val="28"/>
-                <w:u w:val="none"/>
-              </w:rPr>
-            </w:pPr>
-            <w:r>
-              <w:rPr>
-                <w:rFonts w:ascii="Liberation Sans" w:hAnsi="Liberation Sans"/>
+                <w:rFonts w:ascii="Times New Roman" w:hAnsi="Times New Roman"/>
+                <w:b w:val="false"/>
+                <w:b w:val="false"/>
+                <w:bCs w:val="false"/>
+                <w:i w:val="false"/>
+                <w:i w:val="false"/>
+                <w:iCs w:val="false"/>
+                <w:color w:val="000000"/>
+                <w:sz w:val="28"/>
+                <w:szCs w:val="28"/>
+                <w:u w:val="none"/>
+              </w:rPr>
+            </w:pPr>
+            <w:r>
+              <w:rPr>
+                <w:rFonts w:ascii="Times New Roman" w:hAnsi="Times New Roman"/>
                 <w:b w:val="false"/>
                 <w:bCs w:val="false"/>
                 <w:i w:val="false"/>
@@ -2544,22 +2543,22 @@
               <w:spacing w:lineRule="auto" w:line="360"/>
               <w:jc w:val="right"/>
               <w:rPr>
-                <w:rFonts w:ascii="Liberation Sans" w:hAnsi="Liberation Sans"/>
-                <w:b w:val="false"/>
-                <w:b w:val="false"/>
-                <w:bCs w:val="false"/>
-                <w:i w:val="false"/>
-                <w:i w:val="false"/>
-                <w:iCs w:val="false"/>
-                <w:color w:val="000000"/>
-                <w:sz w:val="28"/>
-                <w:szCs w:val="28"/>
-                <w:u w:val="none"/>
-              </w:rPr>
-            </w:pPr>
-            <w:r>
-              <w:rPr>
-                <w:rFonts w:ascii="Liberation Sans" w:hAnsi="Liberation Sans"/>
+                <w:rFonts w:ascii="Times New Roman" w:hAnsi="Times New Roman"/>
+                <w:b w:val="false"/>
+                <w:b w:val="false"/>
+                <w:bCs w:val="false"/>
+                <w:i w:val="false"/>
+                <w:i w:val="false"/>
+                <w:iCs w:val="false"/>
+                <w:color w:val="000000"/>
+                <w:sz w:val="28"/>
+                <w:szCs w:val="28"/>
+                <w:u w:val="none"/>
+              </w:rPr>
+            </w:pPr>
+            <w:r>
+              <w:rPr>
+                <w:rFonts w:ascii="Times New Roman" w:hAnsi="Times New Roman"/>
                 <w:b w:val="false"/>
                 <w:bCs w:val="false"/>
                 <w:i w:val="false"/>
@@ -2588,22 +2587,22 @@
               <w:pStyle w:val="TableContents"/>
               <w:spacing w:lineRule="auto" w:line="360"/>
               <w:rPr>
-                <w:rFonts w:ascii="Liberation Sans" w:hAnsi="Liberation Sans"/>
-                <w:b w:val="false"/>
-                <w:b w:val="false"/>
-                <w:bCs w:val="false"/>
-                <w:i w:val="false"/>
-                <w:i w:val="false"/>
-                <w:iCs w:val="false"/>
-                <w:color w:val="000000"/>
-                <w:sz w:val="28"/>
-                <w:szCs w:val="28"/>
-                <w:u w:val="none"/>
-              </w:rPr>
-            </w:pPr>
-            <w:r>
-              <w:rPr>
-                <w:rFonts w:ascii="Liberation Sans" w:hAnsi="Liberation Sans"/>
+                <w:rFonts w:ascii="Times New Roman" w:hAnsi="Times New Roman"/>
+                <w:b w:val="false"/>
+                <w:b w:val="false"/>
+                <w:bCs w:val="false"/>
+                <w:i w:val="false"/>
+                <w:i w:val="false"/>
+                <w:iCs w:val="false"/>
+                <w:color w:val="000000"/>
+                <w:sz w:val="28"/>
+                <w:szCs w:val="28"/>
+                <w:u w:val="none"/>
+              </w:rPr>
+            </w:pPr>
+            <w:r>
+              <w:rPr>
+                <w:rFonts w:ascii="Times New Roman" w:hAnsi="Times New Roman"/>
                 <w:b w:val="false"/>
                 <w:bCs w:val="false"/>
                 <w:i w:val="false"/>
@@ -2630,7 +2629,7 @@
       </w:pPr>
       <w:r>
         <w:rPr>
-          <w:rFonts w:ascii="Liberation Sans" w:hAnsi="Liberation Sans"/>
+          <w:rFonts w:ascii="Times New Roman" w:hAnsi="Times New Roman"/>
           <w:b w:val="false"/>
           <w:bCs w:val="false"/>
           <w:i w:val="false"/>
@@ -2649,13 +2648,13 @@
       </w:r>
       <w:r>
         <w:rPr>
-          <w:rFonts w:ascii="Liberation Sans" w:hAnsi="Liberation Sans"/>
-          <w:b w:val="false"/>
-          <w:bCs w:val="false"/>
-          <w:i w:val="false"/>
-          <w:iCs w:val="false"/>
-          <w:color w:val="000000"/>
-          <w:position w:val="-5"/>
+          <w:rFonts w:ascii="Times New Roman" w:hAnsi="Times New Roman"/>
+          <w:b w:val="false"/>
+          <w:bCs w:val="false"/>
+          <w:i w:val="false"/>
+          <w:iCs w:val="false"/>
+          <w:color w:val="000000"/>
+          <w:position w:val="-4"/>
           <w:sz w:val="28"/>
           <w:szCs w:val="28"/>
           <w:u w:val="none"/>
@@ -2664,7 +2663,7 @@
       </w:r>
       <w:r>
         <w:rPr>
-          <w:rFonts w:ascii="Liberation Sans" w:hAnsi="Liberation Sans"/>
+          <w:rFonts w:ascii="Times New Roman" w:hAnsi="Times New Roman"/>
           <w:b w:val="false"/>
           <w:bCs w:val="false"/>
           <w:i w:val="false"/>
@@ -2678,13 +2677,13 @@
       </w:r>
       <w:r>
         <w:rPr>
-          <w:rFonts w:ascii="Liberation Sans" w:hAnsi="Liberation Sans"/>
-          <w:b w:val="false"/>
-          <w:bCs w:val="false"/>
-          <w:i w:val="false"/>
-          <w:iCs w:val="false"/>
-          <w:color w:val="000000"/>
-          <w:position w:val="-5"/>
+          <w:rFonts w:ascii="Times New Roman" w:hAnsi="Times New Roman"/>
+          <w:b w:val="false"/>
+          <w:bCs w:val="false"/>
+          <w:i w:val="false"/>
+          <w:iCs w:val="false"/>
+          <w:color w:val="000000"/>
+          <w:position w:val="-4"/>
           <w:sz w:val="28"/>
           <w:szCs w:val="28"/>
           <w:u w:val="none"/>
@@ -2693,7 +2692,7 @@
       </w:r>
       <w:r>
         <w:rPr>
-          <w:rFonts w:ascii="Liberation Sans" w:hAnsi="Liberation Sans"/>
+          <w:rFonts w:ascii="Times New Roman" w:hAnsi="Times New Roman"/>
           <w:b w:val="false"/>
           <w:bCs w:val="false"/>
           <w:i w:val="false"/>
@@ -2709,13 +2708,13 @@
       </w:r>
       <w:r>
         <w:rPr>
-          <w:rFonts w:ascii="Liberation Sans" w:hAnsi="Liberation Sans"/>
-          <w:b w:val="false"/>
-          <w:bCs w:val="false"/>
-          <w:i w:val="false"/>
-          <w:iCs w:val="false"/>
-          <w:color w:val="000000"/>
-          <w:position w:val="-7"/>
+          <w:rFonts w:ascii="Times New Roman" w:hAnsi="Times New Roman"/>
+          <w:b w:val="false"/>
+          <w:bCs w:val="false"/>
+          <w:i w:val="false"/>
+          <w:iCs w:val="false"/>
+          <w:color w:val="000000"/>
+          <w:position w:val="-6"/>
           <w:sz w:val="28"/>
           <w:szCs w:val="28"/>
           <w:u w:val="none"/>
@@ -2724,7 +2723,7 @@
       </w:r>
       <w:r>
         <w:rPr>
-          <w:rFonts w:ascii="Liberation Sans" w:hAnsi="Liberation Sans"/>
+          <w:rFonts w:ascii="Times New Roman" w:hAnsi="Times New Roman"/>
           <w:b w:val="false"/>
           <w:bCs w:val="false"/>
           <w:i w:val="false"/>
@@ -2742,13 +2741,13 @@
       </w:r>
       <w:r>
         <w:rPr>
-          <w:rFonts w:ascii="Liberation Sans" w:hAnsi="Liberation Sans"/>
-          <w:b w:val="false"/>
-          <w:bCs w:val="false"/>
-          <w:i w:val="false"/>
-          <w:iCs w:val="false"/>
-          <w:color w:val="000000"/>
-          <w:position w:val="-7"/>
+          <w:rFonts w:ascii="Times New Roman" w:hAnsi="Times New Roman"/>
+          <w:b w:val="false"/>
+          <w:bCs w:val="false"/>
+          <w:i w:val="false"/>
+          <w:iCs w:val="false"/>
+          <w:color w:val="000000"/>
+          <w:position w:val="-6"/>
           <w:sz w:val="28"/>
           <w:szCs w:val="28"/>
           <w:u w:val="none"/>
@@ -2757,7 +2756,7 @@
       </w:r>
       <w:r>
         <w:rPr>
-          <w:rFonts w:ascii="Liberation Sans" w:hAnsi="Liberation Sans"/>
+          <w:rFonts w:ascii="Times New Roman" w:hAnsi="Times New Roman"/>
           <w:b w:val="false"/>
           <w:bCs w:val="false"/>
           <w:i w:val="false"/>
@@ -2771,7 +2770,7 @@
       </w:r>
       <w:r>
         <w:rPr>
-          <w:rFonts w:ascii="Liberation Sans" w:hAnsi="Liberation Sans"/>
+          <w:rFonts w:ascii="Times New Roman" w:hAnsi="Times New Roman"/>
           <w:b w:val="false"/>
           <w:bCs w:val="false"/>
           <w:i w:val="false"/>
@@ -2786,7 +2785,7 @@
       </w:r>
       <w:r>
         <w:rPr>
-          <w:rFonts w:ascii="Liberation Sans" w:hAnsi="Liberation Sans"/>
+          <w:rFonts w:ascii="Times New Roman" w:hAnsi="Times New Roman"/>
           <w:b w:val="false"/>
           <w:bCs w:val="false"/>
           <w:i w:val="false"/>
@@ -2800,7 +2799,7 @@
       </w:r>
       <w:r>
         <w:rPr>
-          <w:rFonts w:ascii="Liberation Sans" w:hAnsi="Liberation Sans"/>
+          <w:rFonts w:ascii="Times New Roman" w:hAnsi="Times New Roman"/>
           <w:b w:val="false"/>
           <w:bCs w:val="false"/>
           <w:i w:val="false"/>
@@ -2815,7 +2814,7 @@
       </w:r>
       <w:r>
         <w:rPr>
-          <w:rFonts w:ascii="Liberation Sans" w:hAnsi="Liberation Sans"/>
+          <w:rFonts w:ascii="Times New Roman" w:hAnsi="Times New Roman"/>
           <w:b w:val="false"/>
           <w:bCs w:val="false"/>
           <w:i w:val="false"/>
@@ -2829,7 +2828,7 @@
       </w:r>
       <w:r>
         <w:rPr>
-          <w:rFonts w:ascii="Liberation Sans" w:hAnsi="Liberation Sans"/>
+          <w:rFonts w:ascii="Times New Roman" w:hAnsi="Times New Roman"/>
           <w:b w:val="false"/>
           <w:bCs w:val="false"/>
           <w:i w:val="false"/>
@@ -2844,7 +2843,7 @@
       </w:r>
       <w:r>
         <w:rPr>
-          <w:rFonts w:ascii="Liberation Sans" w:hAnsi="Liberation Sans"/>
+          <w:rFonts w:ascii="Times New Roman" w:hAnsi="Times New Roman"/>
           <w:b w:val="false"/>
           <w:bCs w:val="false"/>
           <w:i w:val="false"/>
@@ -2858,13 +2857,13 @@
       </w:r>
       <w:r>
         <w:rPr>
-          <w:rFonts w:ascii="Liberation Sans" w:hAnsi="Liberation Sans"/>
-          <w:b w:val="false"/>
-          <w:bCs w:val="false"/>
-          <w:i w:val="false"/>
-          <w:iCs w:val="false"/>
-          <w:color w:val="000000"/>
-          <w:position w:val="-7"/>
+          <w:rFonts w:ascii="Times New Roman" w:hAnsi="Times New Roman"/>
+          <w:b w:val="false"/>
+          <w:bCs w:val="false"/>
+          <w:i w:val="false"/>
+          <w:iCs w:val="false"/>
+          <w:color w:val="000000"/>
+          <w:position w:val="-6"/>
           <w:sz w:val="28"/>
           <w:szCs w:val="28"/>
           <w:u w:val="none"/>
@@ -2873,7 +2872,7 @@
       </w:r>
       <w:r>
         <w:rPr>
-          <w:rFonts w:ascii="Liberation Sans" w:hAnsi="Liberation Sans"/>
+          <w:rFonts w:ascii="Times New Roman" w:hAnsi="Times New Roman"/>
           <w:b w:val="false"/>
           <w:bCs w:val="false"/>
           <w:i w:val="false"/>
@@ -2930,7 +2929,7 @@
             </w:pPr>
             <w:r>
               <w:rPr>
-                <w:rFonts w:ascii="Liberation Sans" w:hAnsi="Liberation Sans"/>
+                <w:rFonts w:ascii="Times New Roman" w:hAnsi="Times New Roman"/>
                 <w:b w:val="false"/>
                 <w:bCs w:val="false"/>
                 <w:i w:val="false"/>
@@ -2970,7 +2969,7 @@
             </w:pPr>
             <w:r>
               <w:rPr>
-                <w:rFonts w:ascii="Liberation Sans" w:hAnsi="Liberation Sans"/>
+                <w:rFonts w:ascii="Times New Roman" w:hAnsi="Times New Roman"/>
                 <w:b w:val="false"/>
                 <w:bCs w:val="false"/>
                 <w:i w:val="false"/>
@@ -3001,22 +3000,22 @@
               <w:pStyle w:val="TableContents"/>
               <w:spacing w:lineRule="auto" w:line="360"/>
               <w:rPr>
-                <w:rFonts w:ascii="Liberation Sans" w:hAnsi="Liberation Sans"/>
-                <w:b w:val="false"/>
-                <w:b w:val="false"/>
-                <w:bCs w:val="false"/>
-                <w:i w:val="false"/>
-                <w:i w:val="false"/>
-                <w:iCs w:val="false"/>
-                <w:color w:val="000000"/>
-                <w:sz w:val="28"/>
-                <w:szCs w:val="28"/>
-                <w:u w:val="none"/>
-              </w:rPr>
-            </w:pPr>
-            <w:r>
-              <w:rPr>
-                <w:rFonts w:ascii="Liberation Sans" w:hAnsi="Liberation Sans"/>
+                <w:rFonts w:ascii="Times New Roman" w:hAnsi="Times New Roman"/>
+                <w:b w:val="false"/>
+                <w:b w:val="false"/>
+                <w:bCs w:val="false"/>
+                <w:i w:val="false"/>
+                <w:i w:val="false"/>
+                <w:iCs w:val="false"/>
+                <w:color w:val="000000"/>
+                <w:sz w:val="28"/>
+                <w:szCs w:val="28"/>
+                <w:u w:val="none"/>
+              </w:rPr>
+            </w:pPr>
+            <w:r>
+              <w:rPr>
+                <w:rFonts w:ascii="Times New Roman" w:hAnsi="Times New Roman"/>
                 <w:b w:val="false"/>
                 <w:bCs w:val="false"/>
                 <w:i w:val="false"/>
@@ -3046,22 +3045,22 @@
               <w:pStyle w:val="TableContents"/>
               <w:spacing w:lineRule="auto" w:line="360"/>
               <w:rPr>
-                <w:rFonts w:ascii="Liberation Sans" w:hAnsi="Liberation Sans"/>
-                <w:b w:val="false"/>
-                <w:b w:val="false"/>
-                <w:bCs w:val="false"/>
-                <w:i w:val="false"/>
-                <w:i w:val="false"/>
-                <w:iCs w:val="false"/>
-                <w:color w:val="000000"/>
-                <w:sz w:val="28"/>
-                <w:szCs w:val="28"/>
-                <w:u w:val="none"/>
-              </w:rPr>
-            </w:pPr>
-            <w:r>
-              <w:rPr>
-                <w:rFonts w:ascii="Liberation Sans" w:hAnsi="Liberation Sans"/>
+                <w:rFonts w:ascii="Times New Roman" w:hAnsi="Times New Roman"/>
+                <w:b w:val="false"/>
+                <w:b w:val="false"/>
+                <w:bCs w:val="false"/>
+                <w:i w:val="false"/>
+                <w:i w:val="false"/>
+                <w:iCs w:val="false"/>
+                <w:color w:val="000000"/>
+                <w:sz w:val="28"/>
+                <w:szCs w:val="28"/>
+                <w:u w:val="none"/>
+              </w:rPr>
+            </w:pPr>
+            <w:r>
+              <w:rPr>
+                <w:rFonts w:ascii="Times New Roman" w:hAnsi="Times New Roman"/>
                 <w:b w:val="false"/>
                 <w:bCs w:val="false"/>
                 <w:i w:val="false"/>
@@ -3099,7 +3098,7 @@
             </w:pPr>
             <w:r>
               <w:rPr>
-                <w:rFonts w:ascii="Liberation Sans" w:hAnsi="Liberation Sans"/>
+                <w:rFonts w:ascii="Times New Roman" w:hAnsi="Times New Roman"/>
                 <w:b w:val="false"/>
                 <w:bCs w:val="false"/>
                 <w:i w:val="false"/>
@@ -3135,7 +3134,7 @@
             </w:pPr>
             <w:r>
               <w:rPr>
-                <w:rFonts w:ascii="Liberation Sans" w:hAnsi="Liberation Sans"/>
+                <w:rFonts w:ascii="Times New Roman" w:hAnsi="Times New Roman"/>
                 <w:b w:val="false"/>
                 <w:bCs w:val="false"/>
                 <w:i w:val="false"/>
@@ -3175,7 +3174,7 @@
             </w:pPr>
             <w:r>
               <w:rPr>
-                <w:rFonts w:ascii="Liberation Sans" w:hAnsi="Liberation Sans"/>
+                <w:rFonts w:ascii="Times New Roman" w:hAnsi="Times New Roman"/>
                 <w:b w:val="false"/>
                 <w:bCs w:val="false"/>
                 <w:i w:val="false"/>
@@ -3206,22 +3205,22 @@
               <w:pStyle w:val="TableContents"/>
               <w:spacing w:lineRule="auto" w:line="360"/>
               <w:rPr>
-                <w:rFonts w:ascii="Liberation Sans" w:hAnsi="Liberation Sans"/>
-                <w:b w:val="false"/>
-                <w:b w:val="false"/>
-                <w:bCs w:val="false"/>
-                <w:i w:val="false"/>
-                <w:i w:val="false"/>
-                <w:iCs w:val="false"/>
-                <w:color w:val="000000"/>
-                <w:sz w:val="28"/>
-                <w:szCs w:val="28"/>
-                <w:u w:val="none"/>
-              </w:rPr>
-            </w:pPr>
-            <w:r>
-              <w:rPr>
-                <w:rFonts w:ascii="Liberation Sans" w:hAnsi="Liberation Sans"/>
+                <w:rFonts w:ascii="Times New Roman" w:hAnsi="Times New Roman"/>
+                <w:b w:val="false"/>
+                <w:b w:val="false"/>
+                <w:bCs w:val="false"/>
+                <w:i w:val="false"/>
+                <w:i w:val="false"/>
+                <w:iCs w:val="false"/>
+                <w:color w:val="000000"/>
+                <w:sz w:val="28"/>
+                <w:szCs w:val="28"/>
+                <w:u w:val="none"/>
+              </w:rPr>
+            </w:pPr>
+            <w:r>
+              <w:rPr>
+                <w:rFonts w:ascii="Times New Roman" w:hAnsi="Times New Roman"/>
                 <w:b w:val="false"/>
                 <w:bCs w:val="false"/>
                 <w:i w:val="false"/>
@@ -3263,7 +3262,7 @@
             </w:pPr>
             <w:r>
               <w:rPr>
-                <w:rFonts w:ascii="Liberation Sans" w:hAnsi="Liberation Sans"/>
+                <w:rFonts w:ascii="Times New Roman" w:hAnsi="Times New Roman"/>
                 <w:b w:val="false"/>
                 <w:bCs w:val="false"/>
                 <w:i w:val="false"/>
@@ -3299,7 +3298,7 @@
             </w:pPr>
             <w:r>
               <w:rPr>
-                <w:rFonts w:ascii="Liberation Sans" w:hAnsi="Liberation Sans"/>
+                <w:rFonts w:ascii="Times New Roman" w:hAnsi="Times New Roman"/>
                 <w:b w:val="false"/>
                 <w:bCs w:val="false"/>
                 <w:i w:val="false"/>
@@ -3335,7 +3334,7 @@
             </w:pPr>
             <w:r>
               <w:rPr>
-                <w:rFonts w:ascii="Liberation Sans" w:hAnsi="Liberation Sans"/>
+                <w:rFonts w:ascii="Times New Roman" w:hAnsi="Times New Roman"/>
                 <w:b w:val="false"/>
                 <w:bCs w:val="false"/>
                 <w:i w:val="false"/>
@@ -3366,22 +3365,22 @@
               <w:pStyle w:val="TableContents"/>
               <w:spacing w:lineRule="auto" w:line="360"/>
               <w:rPr>
-                <w:rFonts w:ascii="Liberation Sans" w:hAnsi="Liberation Sans"/>
-                <w:b w:val="false"/>
-                <w:b w:val="false"/>
-                <w:bCs w:val="false"/>
-                <w:i w:val="false"/>
-                <w:i w:val="false"/>
-                <w:iCs w:val="false"/>
-                <w:color w:val="000000"/>
-                <w:sz w:val="28"/>
-                <w:szCs w:val="28"/>
-                <w:u w:val="none"/>
-              </w:rPr>
-            </w:pPr>
-            <w:r>
-              <w:rPr>
-                <w:rFonts w:ascii="Liberation Sans" w:hAnsi="Liberation Sans"/>
+                <w:rFonts w:ascii="Times New Roman" w:hAnsi="Times New Roman"/>
+                <w:b w:val="false"/>
+                <w:b w:val="false"/>
+                <w:bCs w:val="false"/>
+                <w:i w:val="false"/>
+                <w:i w:val="false"/>
+                <w:iCs w:val="false"/>
+                <w:color w:val="000000"/>
+                <w:sz w:val="28"/>
+                <w:szCs w:val="28"/>
+                <w:u w:val="none"/>
+              </w:rPr>
+            </w:pPr>
+            <w:r>
+              <w:rPr>
+                <w:rFonts w:ascii="Times New Roman" w:hAnsi="Times New Roman"/>
                 <w:b w:val="false"/>
                 <w:bCs w:val="false"/>
                 <w:i w:val="false"/>
@@ -3414,22 +3413,22 @@
               <w:pStyle w:val="TableContents"/>
               <w:spacing w:lineRule="auto" w:line="360"/>
               <w:rPr>
-                <w:rFonts w:ascii="Liberation Sans" w:hAnsi="Liberation Sans"/>
-                <w:b w:val="false"/>
-                <w:b w:val="false"/>
-                <w:bCs w:val="false"/>
-                <w:i w:val="false"/>
-                <w:i w:val="false"/>
-                <w:iCs w:val="false"/>
-                <w:color w:val="000000"/>
-                <w:sz w:val="28"/>
-                <w:szCs w:val="28"/>
-                <w:u w:val="none"/>
-              </w:rPr>
-            </w:pPr>
-            <w:r>
-              <w:rPr>
-                <w:rFonts w:ascii="Liberation Sans" w:hAnsi="Liberation Sans"/>
+                <w:rFonts w:ascii="Times New Roman" w:hAnsi="Times New Roman"/>
+                <w:b w:val="false"/>
+                <w:b w:val="false"/>
+                <w:bCs w:val="false"/>
+                <w:i w:val="false"/>
+                <w:i w:val="false"/>
+                <w:iCs w:val="false"/>
+                <w:color w:val="000000"/>
+                <w:sz w:val="28"/>
+                <w:szCs w:val="28"/>
+                <w:u w:val="none"/>
+              </w:rPr>
+            </w:pPr>
+            <w:r>
+              <w:rPr>
+                <w:rFonts w:ascii="Times New Roman" w:hAnsi="Times New Roman"/>
                 <w:b w:val="false"/>
                 <w:bCs w:val="false"/>
                 <w:i w:val="false"/>
@@ -3468,7 +3467,7 @@
             </w:pPr>
             <w:r>
               <w:rPr>
-                <w:rFonts w:ascii="Liberation Sans" w:hAnsi="Liberation Sans"/>
+                <w:rFonts w:ascii="Times New Roman" w:hAnsi="Times New Roman"/>
                 <w:b w:val="false"/>
                 <w:bCs w:val="false"/>
                 <w:i w:val="false"/>
@@ -3499,22 +3498,22 @@
               <w:pStyle w:val="TableContents"/>
               <w:spacing w:lineRule="auto" w:line="360"/>
               <w:rPr>
-                <w:rFonts w:ascii="Liberation Sans" w:hAnsi="Liberation Sans"/>
-                <w:b w:val="false"/>
-                <w:b w:val="false"/>
-                <w:bCs w:val="false"/>
-                <w:i w:val="false"/>
-                <w:i w:val="false"/>
-                <w:iCs w:val="false"/>
-                <w:color w:val="000000"/>
-                <w:sz w:val="28"/>
-                <w:szCs w:val="28"/>
-                <w:u w:val="none"/>
-              </w:rPr>
-            </w:pPr>
-            <w:r>
-              <w:rPr>
-                <w:rFonts w:ascii="Liberation Sans" w:hAnsi="Liberation Sans"/>
+                <w:rFonts w:ascii="Times New Roman" w:hAnsi="Times New Roman"/>
+                <w:b w:val="false"/>
+                <w:b w:val="false"/>
+                <w:bCs w:val="false"/>
+                <w:i w:val="false"/>
+                <w:i w:val="false"/>
+                <w:iCs w:val="false"/>
+                <w:color w:val="000000"/>
+                <w:sz w:val="28"/>
+                <w:szCs w:val="28"/>
+                <w:u w:val="none"/>
+              </w:rPr>
+            </w:pPr>
+            <w:r>
+              <w:rPr>
+                <w:rFonts w:ascii="Times New Roman" w:hAnsi="Times New Roman"/>
                 <w:b w:val="false"/>
                 <w:bCs w:val="false"/>
                 <w:i w:val="false"/>
@@ -3544,22 +3543,22 @@
               <w:pStyle w:val="TableContents"/>
               <w:spacing w:lineRule="auto" w:line="360"/>
               <w:rPr>
-                <w:rFonts w:ascii="Liberation Sans" w:hAnsi="Liberation Sans"/>
-                <w:b w:val="false"/>
-                <w:b w:val="false"/>
-                <w:bCs w:val="false"/>
-                <w:i w:val="false"/>
-                <w:i w:val="false"/>
-                <w:iCs w:val="false"/>
-                <w:color w:val="000000"/>
-                <w:sz w:val="28"/>
-                <w:szCs w:val="28"/>
-                <w:u w:val="none"/>
-              </w:rPr>
-            </w:pPr>
-            <w:r>
-              <w:rPr>
-                <w:rFonts w:ascii="Liberation Sans" w:hAnsi="Liberation Sans"/>
+                <w:rFonts w:ascii="Times New Roman" w:hAnsi="Times New Roman"/>
+                <w:b w:val="false"/>
+                <w:b w:val="false"/>
+                <w:bCs w:val="false"/>
+                <w:i w:val="false"/>
+                <w:i w:val="false"/>
+                <w:iCs w:val="false"/>
+                <w:color w:val="000000"/>
+                <w:sz w:val="28"/>
+                <w:szCs w:val="28"/>
+                <w:u w:val="none"/>
+              </w:rPr>
+            </w:pPr>
+            <w:r>
+              <w:rPr>
+                <w:rFonts w:ascii="Times New Roman" w:hAnsi="Times New Roman"/>
                 <w:b w:val="false"/>
                 <w:bCs w:val="false"/>
                 <w:i w:val="false"/>
@@ -3599,22 +3598,22 @@
               <w:spacing w:lineRule="auto" w:line="360"/>
               <w:jc w:val="right"/>
               <w:rPr>
-                <w:rFonts w:ascii="Liberation Sans" w:hAnsi="Liberation Sans"/>
-                <w:b w:val="false"/>
-                <w:b w:val="false"/>
-                <w:bCs w:val="false"/>
-                <w:i w:val="false"/>
-                <w:i w:val="false"/>
-                <w:iCs w:val="false"/>
-                <w:color w:val="000000"/>
-                <w:sz w:val="28"/>
-                <w:szCs w:val="28"/>
-                <w:u w:val="none"/>
-              </w:rPr>
-            </w:pPr>
-            <w:r>
-              <w:rPr>
-                <w:rFonts w:ascii="Liberation Sans" w:hAnsi="Liberation Sans"/>
+                <w:rFonts w:ascii="Times New Roman" w:hAnsi="Times New Roman"/>
+                <w:b w:val="false"/>
+                <w:b w:val="false"/>
+                <w:bCs w:val="false"/>
+                <w:i w:val="false"/>
+                <w:i w:val="false"/>
+                <w:iCs w:val="false"/>
+                <w:color w:val="000000"/>
+                <w:sz w:val="28"/>
+                <w:szCs w:val="28"/>
+                <w:u w:val="none"/>
+              </w:rPr>
+            </w:pPr>
+            <w:r>
+              <w:rPr>
+                <w:rFonts w:ascii="Times New Roman" w:hAnsi="Times New Roman"/>
                 <w:b w:val="false"/>
                 <w:bCs w:val="false"/>
                 <w:i w:val="false"/>
@@ -3643,22 +3642,22 @@
               <w:pStyle w:val="TableContents"/>
               <w:spacing w:lineRule="auto" w:line="360"/>
               <w:rPr>
-                <w:rFonts w:ascii="Liberation Sans" w:hAnsi="Liberation Sans"/>
-                <w:b w:val="false"/>
-                <w:b w:val="false"/>
-                <w:bCs w:val="false"/>
-                <w:i w:val="false"/>
-                <w:i w:val="false"/>
-                <w:iCs w:val="false"/>
-                <w:color w:val="000000"/>
-                <w:sz w:val="28"/>
-                <w:szCs w:val="28"/>
-                <w:u w:val="none"/>
-              </w:rPr>
-            </w:pPr>
-            <w:r>
-              <w:rPr>
-                <w:rFonts w:ascii="Liberation Sans" w:hAnsi="Liberation Sans"/>
+                <w:rFonts w:ascii="Times New Roman" w:hAnsi="Times New Roman"/>
+                <w:b w:val="false"/>
+                <w:b w:val="false"/>
+                <w:bCs w:val="false"/>
+                <w:i w:val="false"/>
+                <w:i w:val="false"/>
+                <w:iCs w:val="false"/>
+                <w:color w:val="000000"/>
+                <w:sz w:val="28"/>
+                <w:szCs w:val="28"/>
+                <w:u w:val="none"/>
+              </w:rPr>
+            </w:pPr>
+            <w:r>
+              <w:rPr>
+                <w:rFonts w:ascii="Times New Roman" w:hAnsi="Times New Roman"/>
                 <w:b w:val="false"/>
                 <w:bCs w:val="false"/>
                 <w:i w:val="false"/>
@@ -3685,7 +3684,7 @@
       </w:pPr>
       <w:r>
         <w:rPr>
-          <w:rFonts w:ascii="Liberation Sans" w:hAnsi="Liberation Sans"/>
+          <w:rFonts w:ascii="Times New Roman" w:hAnsi="Times New Roman"/>
           <w:b w:val="false"/>
           <w:bCs w:val="false"/>
           <w:i w:val="false"/>
@@ -3704,13 +3703,13 @@
       </w:r>
       <w:r>
         <w:rPr>
-          <w:rFonts w:ascii="Liberation Sans" w:hAnsi="Liberation Sans"/>
-          <w:b w:val="false"/>
-          <w:bCs w:val="false"/>
-          <w:i w:val="false"/>
-          <w:iCs w:val="false"/>
-          <w:color w:val="000000"/>
-          <w:position w:val="-5"/>
+          <w:rFonts w:ascii="Times New Roman" w:hAnsi="Times New Roman"/>
+          <w:b w:val="false"/>
+          <w:bCs w:val="false"/>
+          <w:i w:val="false"/>
+          <w:iCs w:val="false"/>
+          <w:color w:val="000000"/>
+          <w:position w:val="-4"/>
           <w:sz w:val="28"/>
           <w:szCs w:val="28"/>
           <w:u w:val="none"/>
@@ -3719,7 +3718,7 @@
       </w:r>
       <w:r>
         <w:rPr>
-          <w:rFonts w:ascii="Liberation Sans" w:hAnsi="Liberation Sans"/>
+          <w:rFonts w:ascii="Times New Roman" w:hAnsi="Times New Roman"/>
           <w:b w:val="false"/>
           <w:bCs w:val="false"/>
           <w:i w:val="false"/>
@@ -3733,13 +3732,13 @@
       </w:r>
       <w:r>
         <w:rPr>
-          <w:rFonts w:ascii="Liberation Sans" w:hAnsi="Liberation Sans"/>
-          <w:b w:val="false"/>
-          <w:bCs w:val="false"/>
-          <w:i w:val="false"/>
-          <w:iCs w:val="false"/>
-          <w:color w:val="000000"/>
-          <w:position w:val="-5"/>
+          <w:rFonts w:ascii="Times New Roman" w:hAnsi="Times New Roman"/>
+          <w:b w:val="false"/>
+          <w:bCs w:val="false"/>
+          <w:i w:val="false"/>
+          <w:iCs w:val="false"/>
+          <w:color w:val="000000"/>
+          <w:position w:val="-4"/>
           <w:sz w:val="28"/>
           <w:szCs w:val="28"/>
           <w:u w:val="none"/>
@@ -3748,7 +3747,7 @@
       </w:r>
       <w:r>
         <w:rPr>
-          <w:rFonts w:ascii="Liberation Sans" w:hAnsi="Liberation Sans"/>
+          <w:rFonts w:ascii="Times New Roman" w:hAnsi="Times New Roman"/>
           <w:b w:val="false"/>
           <w:bCs w:val="false"/>
           <w:i w:val="false"/>
@@ -3764,13 +3763,13 @@
       </w:r>
       <w:r>
         <w:rPr>
-          <w:rFonts w:ascii="Liberation Sans" w:hAnsi="Liberation Sans"/>
-          <w:b w:val="false"/>
-          <w:bCs w:val="false"/>
-          <w:i w:val="false"/>
-          <w:iCs w:val="false"/>
-          <w:color w:val="000000"/>
-          <w:position w:val="-7"/>
+          <w:rFonts w:ascii="Times New Roman" w:hAnsi="Times New Roman"/>
+          <w:b w:val="false"/>
+          <w:bCs w:val="false"/>
+          <w:i w:val="false"/>
+          <w:iCs w:val="false"/>
+          <w:color w:val="000000"/>
+          <w:position w:val="-6"/>
           <w:sz w:val="28"/>
           <w:szCs w:val="28"/>
           <w:u w:val="none"/>
@@ -3779,7 +3778,7 @@
       </w:r>
       <w:r>
         <w:rPr>
-          <w:rFonts w:ascii="Liberation Sans" w:hAnsi="Liberation Sans"/>
+          <w:rFonts w:ascii="Times New Roman" w:hAnsi="Times New Roman"/>
           <w:b w:val="false"/>
           <w:bCs w:val="false"/>
           <w:i w:val="false"/>
@@ -3797,13 +3796,13 @@
       </w:r>
       <w:r>
         <w:rPr>
-          <w:rFonts w:ascii="Liberation Sans" w:hAnsi="Liberation Sans"/>
-          <w:b w:val="false"/>
-          <w:bCs w:val="false"/>
-          <w:i w:val="false"/>
-          <w:iCs w:val="false"/>
-          <w:color w:val="000000"/>
-          <w:position w:val="-7"/>
+          <w:rFonts w:ascii="Times New Roman" w:hAnsi="Times New Roman"/>
+          <w:b w:val="false"/>
+          <w:bCs w:val="false"/>
+          <w:i w:val="false"/>
+          <w:iCs w:val="false"/>
+          <w:color w:val="000000"/>
+          <w:position w:val="-6"/>
           <w:sz w:val="28"/>
           <w:szCs w:val="28"/>
           <w:u w:val="none"/>
@@ -3812,7 +3811,7 @@
       </w:r>
       <w:r>
         <w:rPr>
-          <w:rFonts w:ascii="Liberation Sans" w:hAnsi="Liberation Sans"/>
+          <w:rFonts w:ascii="Times New Roman" w:hAnsi="Times New Roman"/>
           <w:b w:val="false"/>
           <w:bCs w:val="false"/>
           <w:i w:val="false"/>
@@ -3826,7 +3825,7 @@
       </w:r>
       <w:r>
         <w:rPr>
-          <w:rFonts w:ascii="Liberation Sans" w:hAnsi="Liberation Sans"/>
+          <w:rFonts w:ascii="Times New Roman" w:hAnsi="Times New Roman"/>
           <w:b w:val="false"/>
           <w:bCs w:val="false"/>
           <w:i w:val="false"/>
@@ -3841,7 +3840,7 @@
       </w:r>
       <w:r>
         <w:rPr>
-          <w:rFonts w:ascii="Liberation Sans" w:hAnsi="Liberation Sans"/>
+          <w:rFonts w:ascii="Times New Roman" w:hAnsi="Times New Roman"/>
           <w:b w:val="false"/>
           <w:bCs w:val="false"/>
           <w:i w:val="false"/>
@@ -3855,7 +3854,7 @@
       </w:r>
       <w:r>
         <w:rPr>
-          <w:rFonts w:ascii="Liberation Sans" w:hAnsi="Liberation Sans"/>
+          <w:rFonts w:ascii="Times New Roman" w:hAnsi="Times New Roman"/>
           <w:b w:val="false"/>
           <w:bCs w:val="false"/>
           <w:i w:val="false"/>
@@ -3870,7 +3869,7 @@
       </w:r>
       <w:r>
         <w:rPr>
-          <w:rFonts w:ascii="Liberation Sans" w:hAnsi="Liberation Sans"/>
+          <w:rFonts w:ascii="Times New Roman" w:hAnsi="Times New Roman"/>
           <w:b w:val="false"/>
           <w:bCs w:val="false"/>
           <w:i w:val="false"/>
@@ -3884,7 +3883,7 @@
       </w:r>
       <w:r>
         <w:rPr>
-          <w:rFonts w:ascii="Liberation Sans" w:hAnsi="Liberation Sans"/>
+          <w:rFonts w:ascii="Times New Roman" w:hAnsi="Times New Roman"/>
           <w:b w:val="false"/>
           <w:bCs w:val="false"/>
           <w:i w:val="false"/>
@@ -3899,7 +3898,7 @@
       </w:r>
       <w:r>
         <w:rPr>
-          <w:rFonts w:ascii="Liberation Sans" w:hAnsi="Liberation Sans"/>
+          <w:rFonts w:ascii="Times New Roman" w:hAnsi="Times New Roman"/>
           <w:b w:val="false"/>
           <w:bCs w:val="false"/>
           <w:i w:val="false"/>
@@ -3913,7 +3912,7 @@
       </w:r>
       <w:r>
         <w:rPr>
-          <w:rFonts w:ascii="Liberation Sans" w:hAnsi="Liberation Sans"/>
+          <w:rFonts w:ascii="Times New Roman" w:hAnsi="Times New Roman"/>
           <w:b w:val="false"/>
           <w:bCs w:val="false"/>
           <w:i w:val="false"/>
@@ -3928,7 +3927,7 @@
       </w:r>
       <w:r>
         <w:rPr>
-          <w:rFonts w:ascii="Liberation Sans" w:hAnsi="Liberation Sans"/>
+          <w:rFonts w:ascii="Times New Roman" w:hAnsi="Times New Roman"/>
           <w:b w:val="false"/>
           <w:bCs w:val="false"/>
           <w:i w:val="false"/>
@@ -3942,13 +3941,13 @@
       </w:r>
       <w:r>
         <w:rPr>
-          <w:rFonts w:ascii="Liberation Sans" w:hAnsi="Liberation Sans"/>
-          <w:b w:val="false"/>
-          <w:bCs w:val="false"/>
-          <w:i w:val="false"/>
-          <w:iCs w:val="false"/>
-          <w:color w:val="000000"/>
-          <w:position w:val="-7"/>
+          <w:rFonts w:ascii="Times New Roman" w:hAnsi="Times New Roman"/>
+          <w:b w:val="false"/>
+          <w:bCs w:val="false"/>
+          <w:i w:val="false"/>
+          <w:iCs w:val="false"/>
+          <w:color w:val="000000"/>
+          <w:position w:val="-6"/>
           <w:sz w:val="28"/>
           <w:szCs w:val="28"/>
           <w:u w:val="none"/>
@@ -3957,7 +3956,7 @@
       </w:r>
       <w:r>
         <w:rPr>
-          <w:rFonts w:ascii="Liberation Sans" w:hAnsi="Liberation Sans"/>
+          <w:rFonts w:ascii="Times New Roman" w:hAnsi="Times New Roman"/>
           <w:b w:val="false"/>
           <w:bCs w:val="false"/>
           <w:i w:val="false"/>
@@ -4017,7 +4016,7 @@
             </w:pPr>
             <w:r>
               <w:rPr>
-                <w:rFonts w:ascii="Liberation Sans" w:hAnsi="Liberation Sans"/>
+                <w:rFonts w:ascii="Times New Roman" w:hAnsi="Times New Roman"/>
                 <w:b w:val="false"/>
                 <w:bCs w:val="false"/>
                 <w:i w:val="false"/>
@@ -4057,7 +4056,7 @@
             </w:pPr>
             <w:r>
               <w:rPr>
-                <w:rFonts w:ascii="Liberation Sans" w:hAnsi="Liberation Sans"/>
+                <w:rFonts w:ascii="Times New Roman" w:hAnsi="Times New Roman"/>
                 <w:b w:val="false"/>
                 <w:bCs w:val="false"/>
                 <w:i w:val="false"/>
@@ -4088,22 +4087,22 @@
               <w:pStyle w:val="TableContents"/>
               <w:spacing w:lineRule="auto" w:line="360"/>
               <w:rPr>
-                <w:rFonts w:ascii="Liberation Sans" w:hAnsi="Liberation Sans"/>
-                <w:b w:val="false"/>
-                <w:b w:val="false"/>
-                <w:bCs w:val="false"/>
-                <w:i w:val="false"/>
-                <w:i w:val="false"/>
-                <w:iCs w:val="false"/>
-                <w:color w:val="000000"/>
-                <w:sz w:val="28"/>
-                <w:szCs w:val="28"/>
-                <w:u w:val="none"/>
-              </w:rPr>
-            </w:pPr>
-            <w:r>
-              <w:rPr>
-                <w:rFonts w:ascii="Liberation Sans" w:hAnsi="Liberation Sans"/>
+                <w:rFonts w:ascii="Times New Roman" w:hAnsi="Times New Roman"/>
+                <w:b w:val="false"/>
+                <w:b w:val="false"/>
+                <w:bCs w:val="false"/>
+                <w:i w:val="false"/>
+                <w:i w:val="false"/>
+                <w:iCs w:val="false"/>
+                <w:color w:val="000000"/>
+                <w:sz w:val="28"/>
+                <w:szCs w:val="28"/>
+                <w:u w:val="none"/>
+              </w:rPr>
+            </w:pPr>
+            <w:r>
+              <w:rPr>
+                <w:rFonts w:ascii="Times New Roman" w:hAnsi="Times New Roman"/>
                 <w:b w:val="false"/>
                 <w:bCs w:val="false"/>
                 <w:i w:val="false"/>
@@ -4133,22 +4132,22 @@
               <w:pStyle w:val="TableContents"/>
               <w:spacing w:lineRule="auto" w:line="360"/>
               <w:rPr>
-                <w:rFonts w:ascii="Liberation Sans" w:hAnsi="Liberation Sans"/>
-                <w:b w:val="false"/>
-                <w:b w:val="false"/>
-                <w:bCs w:val="false"/>
-                <w:i w:val="false"/>
-                <w:i w:val="false"/>
-                <w:iCs w:val="false"/>
-                <w:color w:val="000000"/>
-                <w:sz w:val="28"/>
-                <w:szCs w:val="28"/>
-                <w:u w:val="none"/>
-              </w:rPr>
-            </w:pPr>
-            <w:r>
-              <w:rPr>
-                <w:rFonts w:ascii="Liberation Sans" w:hAnsi="Liberation Sans"/>
+                <w:rFonts w:ascii="Times New Roman" w:hAnsi="Times New Roman"/>
+                <w:b w:val="false"/>
+                <w:b w:val="false"/>
+                <w:bCs w:val="false"/>
+                <w:i w:val="false"/>
+                <w:i w:val="false"/>
+                <w:iCs w:val="false"/>
+                <w:color w:val="000000"/>
+                <w:sz w:val="28"/>
+                <w:szCs w:val="28"/>
+                <w:u w:val="none"/>
+              </w:rPr>
+            </w:pPr>
+            <w:r>
+              <w:rPr>
+                <w:rFonts w:ascii="Times New Roman" w:hAnsi="Times New Roman"/>
                 <w:b w:val="false"/>
                 <w:bCs w:val="false"/>
                 <w:i w:val="false"/>
@@ -4178,22 +4177,22 @@
               <w:pStyle w:val="TableContents"/>
               <w:spacing w:lineRule="auto" w:line="360"/>
               <w:rPr>
-                <w:rFonts w:ascii="Liberation Sans" w:hAnsi="Liberation Sans"/>
-                <w:b w:val="false"/>
-                <w:b w:val="false"/>
-                <w:bCs w:val="false"/>
-                <w:i w:val="false"/>
-                <w:i w:val="false"/>
-                <w:iCs w:val="false"/>
-                <w:color w:val="000000"/>
-                <w:sz w:val="28"/>
-                <w:szCs w:val="28"/>
-                <w:u w:val="none"/>
-              </w:rPr>
-            </w:pPr>
-            <w:r>
-              <w:rPr>
-                <w:rFonts w:ascii="Liberation Sans" w:hAnsi="Liberation Sans"/>
+                <w:rFonts w:ascii="Times New Roman" w:hAnsi="Times New Roman"/>
+                <w:b w:val="false"/>
+                <w:b w:val="false"/>
+                <w:bCs w:val="false"/>
+                <w:i w:val="false"/>
+                <w:i w:val="false"/>
+                <w:iCs w:val="false"/>
+                <w:color w:val="000000"/>
+                <w:sz w:val="28"/>
+                <w:szCs w:val="28"/>
+                <w:u w:val="none"/>
+              </w:rPr>
+            </w:pPr>
+            <w:r>
+              <w:rPr>
+                <w:rFonts w:ascii="Times New Roman" w:hAnsi="Times New Roman"/>
                 <w:b w:val="false"/>
                 <w:bCs w:val="false"/>
                 <w:i w:val="false"/>
@@ -4224,22 +4223,22 @@
               <w:pStyle w:val="TableContents"/>
               <w:spacing w:lineRule="auto" w:line="360"/>
               <w:rPr>
-                <w:rFonts w:ascii="Liberation Sans" w:hAnsi="Liberation Sans"/>
-                <w:b w:val="false"/>
-                <w:b w:val="false"/>
-                <w:bCs w:val="false"/>
-                <w:i w:val="false"/>
-                <w:i w:val="false"/>
-                <w:iCs w:val="false"/>
-                <w:color w:val="000000"/>
-                <w:sz w:val="28"/>
-                <w:szCs w:val="28"/>
-                <w:u w:val="none"/>
-              </w:rPr>
-            </w:pPr>
-            <w:r>
-              <w:rPr>
-                <w:rFonts w:ascii="Liberation Sans" w:hAnsi="Liberation Sans"/>
+                <w:rFonts w:ascii="Times New Roman" w:hAnsi="Times New Roman"/>
+                <w:b w:val="false"/>
+                <w:b w:val="false"/>
+                <w:bCs w:val="false"/>
+                <w:i w:val="false"/>
+                <w:i w:val="false"/>
+                <w:iCs w:val="false"/>
+                <w:color w:val="000000"/>
+                <w:sz w:val="28"/>
+                <w:szCs w:val="28"/>
+                <w:u w:val="none"/>
+              </w:rPr>
+            </w:pPr>
+            <w:r>
+              <w:rPr>
+                <w:rFonts w:ascii="Times New Roman" w:hAnsi="Times New Roman"/>
                 <w:b w:val="false"/>
                 <w:bCs w:val="false"/>
                 <w:i w:val="false"/>
@@ -4277,7 +4276,7 @@
             </w:pPr>
             <w:r>
               <w:rPr>
-                <w:rFonts w:ascii="Liberation Sans" w:hAnsi="Liberation Sans"/>
+                <w:rFonts w:ascii="Times New Roman" w:hAnsi="Times New Roman"/>
                 <w:b w:val="false"/>
                 <w:bCs w:val="false"/>
                 <w:i w:val="false"/>
@@ -4313,7 +4312,7 @@
             </w:pPr>
             <w:r>
               <w:rPr>
-                <w:rFonts w:ascii="Liberation Sans" w:hAnsi="Liberation Sans"/>
+                <w:rFonts w:ascii="Times New Roman" w:hAnsi="Times New Roman"/>
                 <w:b w:val="false"/>
                 <w:bCs w:val="false"/>
                 <w:i w:val="false"/>
@@ -4353,7 +4352,7 @@
             </w:pPr>
             <w:r>
               <w:rPr>
-                <w:rFonts w:ascii="Liberation Sans" w:hAnsi="Liberation Sans"/>
+                <w:rFonts w:ascii="Times New Roman" w:hAnsi="Times New Roman"/>
                 <w:b w:val="false"/>
                 <w:bCs w:val="false"/>
                 <w:i w:val="false"/>
@@ -4384,22 +4383,22 @@
               <w:pStyle w:val="TableContents"/>
               <w:spacing w:lineRule="auto" w:line="360"/>
               <w:rPr>
-                <w:rFonts w:ascii="Liberation Sans" w:hAnsi="Liberation Sans"/>
-                <w:b w:val="false"/>
-                <w:b w:val="false"/>
-                <w:bCs w:val="false"/>
-                <w:i w:val="false"/>
-                <w:i w:val="false"/>
-                <w:iCs w:val="false"/>
-                <w:color w:val="000000"/>
-                <w:sz w:val="28"/>
-                <w:szCs w:val="28"/>
-                <w:u w:val="none"/>
-              </w:rPr>
-            </w:pPr>
-            <w:r>
-              <w:rPr>
-                <w:rFonts w:ascii="Liberation Sans" w:hAnsi="Liberation Sans"/>
+                <w:rFonts w:ascii="Times New Roman" w:hAnsi="Times New Roman"/>
+                <w:b w:val="false"/>
+                <w:b w:val="false"/>
+                <w:bCs w:val="false"/>
+                <w:i w:val="false"/>
+                <w:i w:val="false"/>
+                <w:iCs w:val="false"/>
+                <w:color w:val="000000"/>
+                <w:sz w:val="28"/>
+                <w:szCs w:val="28"/>
+                <w:u w:val="none"/>
+              </w:rPr>
+            </w:pPr>
+            <w:r>
+              <w:rPr>
+                <w:rFonts w:ascii="Times New Roman" w:hAnsi="Times New Roman"/>
                 <w:b w:val="false"/>
                 <w:bCs w:val="false"/>
                 <w:i w:val="false"/>
@@ -4429,22 +4428,22 @@
               <w:pStyle w:val="TableContents"/>
               <w:spacing w:lineRule="auto" w:line="360"/>
               <w:rPr>
-                <w:rFonts w:ascii="Liberation Sans" w:hAnsi="Liberation Sans"/>
-                <w:b w:val="false"/>
-                <w:b w:val="false"/>
-                <w:bCs w:val="false"/>
-                <w:i w:val="false"/>
-                <w:i w:val="false"/>
-                <w:iCs w:val="false"/>
-                <w:color w:val="000000"/>
-                <w:sz w:val="28"/>
-                <w:szCs w:val="28"/>
-                <w:u w:val="none"/>
-              </w:rPr>
-            </w:pPr>
-            <w:r>
-              <w:rPr>
-                <w:rFonts w:ascii="Liberation Sans" w:hAnsi="Liberation Sans"/>
+                <w:rFonts w:ascii="Times New Roman" w:hAnsi="Times New Roman"/>
+                <w:b w:val="false"/>
+                <w:b w:val="false"/>
+                <w:bCs w:val="false"/>
+                <w:i w:val="false"/>
+                <w:i w:val="false"/>
+                <w:iCs w:val="false"/>
+                <w:color w:val="000000"/>
+                <w:sz w:val="28"/>
+                <w:szCs w:val="28"/>
+                <w:u w:val="none"/>
+              </w:rPr>
+            </w:pPr>
+            <w:r>
+              <w:rPr>
+                <w:rFonts w:ascii="Times New Roman" w:hAnsi="Times New Roman"/>
                 <w:b w:val="false"/>
                 <w:bCs w:val="false"/>
                 <w:i w:val="false"/>
@@ -4475,22 +4474,22 @@
               <w:pStyle w:val="TableContents"/>
               <w:spacing w:lineRule="auto" w:line="360"/>
               <w:rPr>
-                <w:rFonts w:ascii="Liberation Sans" w:hAnsi="Liberation Sans"/>
-                <w:b w:val="false"/>
-                <w:b w:val="false"/>
-                <w:bCs w:val="false"/>
-                <w:i w:val="false"/>
-                <w:i w:val="false"/>
-                <w:iCs w:val="false"/>
-                <w:color w:val="000000"/>
-                <w:sz w:val="28"/>
-                <w:szCs w:val="28"/>
-                <w:u w:val="none"/>
-              </w:rPr>
-            </w:pPr>
-            <w:r>
-              <w:rPr>
-                <w:rFonts w:ascii="Liberation Sans" w:hAnsi="Liberation Sans"/>
+                <w:rFonts w:ascii="Times New Roman" w:hAnsi="Times New Roman"/>
+                <w:b w:val="false"/>
+                <w:b w:val="false"/>
+                <w:bCs w:val="false"/>
+                <w:i w:val="false"/>
+                <w:i w:val="false"/>
+                <w:iCs w:val="false"/>
+                <w:color w:val="000000"/>
+                <w:sz w:val="28"/>
+                <w:szCs w:val="28"/>
+                <w:u w:val="none"/>
+              </w:rPr>
+            </w:pPr>
+            <w:r>
+              <w:rPr>
+                <w:rFonts w:ascii="Times New Roman" w:hAnsi="Times New Roman"/>
                 <w:b w:val="false"/>
                 <w:bCs w:val="false"/>
                 <w:i w:val="false"/>
@@ -4532,7 +4531,7 @@
             </w:pPr>
             <w:r>
               <w:rPr>
-                <w:rFonts w:ascii="Liberation Sans" w:hAnsi="Liberation Sans"/>
+                <w:rFonts w:ascii="Times New Roman" w:hAnsi="Times New Roman"/>
                 <w:b w:val="false"/>
                 <w:bCs w:val="false"/>
                 <w:i w:val="false"/>
@@ -4568,7 +4567,7 @@
             </w:pPr>
             <w:r>
               <w:rPr>
-                <w:rFonts w:ascii="Liberation Sans" w:hAnsi="Liberation Sans"/>
+                <w:rFonts w:ascii="Times New Roman" w:hAnsi="Times New Roman"/>
                 <w:b w:val="false"/>
                 <w:bCs w:val="false"/>
                 <w:i w:val="false"/>
@@ -4604,7 +4603,7 @@
             </w:pPr>
             <w:r>
               <w:rPr>
-                <w:rFonts w:ascii="Liberation Sans" w:hAnsi="Liberation Sans"/>
+                <w:rFonts w:ascii="Times New Roman" w:hAnsi="Times New Roman"/>
                 <w:b w:val="false"/>
                 <w:bCs w:val="false"/>
                 <w:i w:val="false"/>
@@ -4644,7 +4643,7 @@
             </w:pPr>
             <w:r>
               <w:rPr>
-                <w:rFonts w:ascii="Liberation Sans" w:hAnsi="Liberation Sans"/>
+                <w:rFonts w:ascii="Times New Roman" w:hAnsi="Times New Roman"/>
                 <w:b w:val="false"/>
                 <w:bCs w:val="false"/>
                 <w:i w:val="false"/>
@@ -4675,22 +4674,22 @@
               <w:pStyle w:val="TableContents"/>
               <w:spacing w:lineRule="auto" w:line="360"/>
               <w:rPr>
-                <w:rFonts w:ascii="Liberation Sans" w:hAnsi="Liberation Sans"/>
-                <w:b w:val="false"/>
-                <w:b w:val="false"/>
-                <w:bCs w:val="false"/>
-                <w:i w:val="false"/>
-                <w:i w:val="false"/>
-                <w:iCs w:val="false"/>
-                <w:color w:val="000000"/>
-                <w:sz w:val="28"/>
-                <w:szCs w:val="28"/>
-                <w:u w:val="none"/>
-              </w:rPr>
-            </w:pPr>
-            <w:r>
-              <w:rPr>
-                <w:rFonts w:ascii="Liberation Sans" w:hAnsi="Liberation Sans"/>
+                <w:rFonts w:ascii="Times New Roman" w:hAnsi="Times New Roman"/>
+                <w:b w:val="false"/>
+                <w:b w:val="false"/>
+                <w:bCs w:val="false"/>
+                <w:i w:val="false"/>
+                <w:i w:val="false"/>
+                <w:iCs w:val="false"/>
+                <w:color w:val="000000"/>
+                <w:sz w:val="28"/>
+                <w:szCs w:val="28"/>
+                <w:u w:val="none"/>
+              </w:rPr>
+            </w:pPr>
+            <w:r>
+              <w:rPr>
+                <w:rFonts w:ascii="Times New Roman" w:hAnsi="Times New Roman"/>
                 <w:b w:val="false"/>
                 <w:bCs w:val="false"/>
                 <w:i w:val="false"/>
@@ -4721,22 +4720,22 @@
               <w:pStyle w:val="TableContents"/>
               <w:spacing w:lineRule="auto" w:line="360"/>
               <w:rPr>
-                <w:rFonts w:ascii="Liberation Sans" w:hAnsi="Liberation Sans"/>
-                <w:b w:val="false"/>
-                <w:b w:val="false"/>
-                <w:bCs w:val="false"/>
-                <w:i w:val="false"/>
-                <w:i w:val="false"/>
-                <w:iCs w:val="false"/>
-                <w:color w:val="000000"/>
-                <w:sz w:val="28"/>
-                <w:szCs w:val="28"/>
-                <w:u w:val="none"/>
-              </w:rPr>
-            </w:pPr>
-            <w:r>
-              <w:rPr>
-                <w:rFonts w:ascii="Liberation Sans" w:hAnsi="Liberation Sans"/>
+                <w:rFonts w:ascii="Times New Roman" w:hAnsi="Times New Roman"/>
+                <w:b w:val="false"/>
+                <w:b w:val="false"/>
+                <w:bCs w:val="false"/>
+                <w:i w:val="false"/>
+                <w:i w:val="false"/>
+                <w:iCs w:val="false"/>
+                <w:color w:val="000000"/>
+                <w:sz w:val="28"/>
+                <w:szCs w:val="28"/>
+                <w:u w:val="none"/>
+              </w:rPr>
+            </w:pPr>
+            <w:r>
+              <w:rPr>
+                <w:rFonts w:ascii="Times New Roman" w:hAnsi="Times New Roman"/>
                 <w:b w:val="false"/>
                 <w:bCs w:val="false"/>
                 <w:i w:val="false"/>
@@ -4769,22 +4768,22 @@
               <w:pStyle w:val="TableContents"/>
               <w:spacing w:lineRule="auto" w:line="360"/>
               <w:rPr>
-                <w:rFonts w:ascii="Liberation Sans" w:hAnsi="Liberation Sans"/>
-                <w:b w:val="false"/>
-                <w:b w:val="false"/>
-                <w:bCs w:val="false"/>
-                <w:i w:val="false"/>
-                <w:i w:val="false"/>
-                <w:iCs w:val="false"/>
-                <w:color w:val="000000"/>
-                <w:sz w:val="28"/>
-                <w:szCs w:val="28"/>
-                <w:u w:val="none"/>
-              </w:rPr>
-            </w:pPr>
-            <w:r>
-              <w:rPr>
-                <w:rFonts w:ascii="Liberation Sans" w:hAnsi="Liberation Sans"/>
+                <w:rFonts w:ascii="Times New Roman" w:hAnsi="Times New Roman"/>
+                <w:b w:val="false"/>
+                <w:b w:val="false"/>
+                <w:bCs w:val="false"/>
+                <w:i w:val="false"/>
+                <w:i w:val="false"/>
+                <w:iCs w:val="false"/>
+                <w:color w:val="000000"/>
+                <w:sz w:val="28"/>
+                <w:szCs w:val="28"/>
+                <w:u w:val="none"/>
+              </w:rPr>
+            </w:pPr>
+            <w:r>
+              <w:rPr>
+                <w:rFonts w:ascii="Times New Roman" w:hAnsi="Times New Roman"/>
                 <w:b w:val="false"/>
                 <w:bCs w:val="false"/>
                 <w:i w:val="false"/>
@@ -4823,7 +4822,7 @@
             </w:pPr>
             <w:r>
               <w:rPr>
-                <w:rFonts w:ascii="Liberation Sans" w:hAnsi="Liberation Sans"/>
+                <w:rFonts w:ascii="Times New Roman" w:hAnsi="Times New Roman"/>
                 <w:b w:val="false"/>
                 <w:bCs w:val="false"/>
                 <w:i w:val="false"/>
@@ -4859,7 +4858,7 @@
             </w:pPr>
             <w:r>
               <w:rPr>
-                <w:rFonts w:ascii="Liberation Sans" w:hAnsi="Liberation Sans"/>
+                <w:rFonts w:ascii="Times New Roman" w:hAnsi="Times New Roman"/>
                 <w:b w:val="false"/>
                 <w:bCs w:val="false"/>
                 <w:i w:val="false"/>
@@ -4895,7 +4894,7 @@
             </w:pPr>
             <w:r>
               <w:rPr>
-                <w:rFonts w:ascii="Liberation Sans" w:hAnsi="Liberation Sans"/>
+                <w:rFonts w:ascii="Times New Roman" w:hAnsi="Times New Roman"/>
                 <w:b w:val="false"/>
                 <w:bCs w:val="false"/>
                 <w:i w:val="false"/>
@@ -4935,7 +4934,7 @@
             </w:pPr>
             <w:r>
               <w:rPr>
-                <w:rFonts w:ascii="Liberation Sans" w:hAnsi="Liberation Sans"/>
+                <w:rFonts w:ascii="Times New Roman" w:hAnsi="Times New Roman"/>
                 <w:b w:val="false"/>
                 <w:bCs w:val="false"/>
                 <w:i w:val="false"/>
@@ -4967,22 +4966,22 @@
               <w:pStyle w:val="TableContents"/>
               <w:spacing w:lineRule="auto" w:line="360"/>
               <w:rPr>
-                <w:rFonts w:ascii="Liberation Sans" w:hAnsi="Liberation Sans"/>
-                <w:b w:val="false"/>
-                <w:b w:val="false"/>
-                <w:bCs w:val="false"/>
-                <w:i w:val="false"/>
-                <w:i w:val="false"/>
-                <w:iCs w:val="false"/>
-                <w:color w:val="000000"/>
-                <w:sz w:val="28"/>
-                <w:szCs w:val="28"/>
-                <w:u w:val="none"/>
-              </w:rPr>
-            </w:pPr>
-            <w:r>
-              <w:rPr>
-                <w:rFonts w:ascii="Liberation Sans" w:hAnsi="Liberation Sans"/>
+                <w:rFonts w:ascii="Times New Roman" w:hAnsi="Times New Roman"/>
+                <w:b w:val="false"/>
+                <w:b w:val="false"/>
+                <w:bCs w:val="false"/>
+                <w:i w:val="false"/>
+                <w:i w:val="false"/>
+                <w:iCs w:val="false"/>
+                <w:color w:val="000000"/>
+                <w:sz w:val="28"/>
+                <w:szCs w:val="28"/>
+                <w:u w:val="none"/>
+              </w:rPr>
+            </w:pPr>
+            <w:r>
+              <w:rPr>
+                <w:rFonts w:ascii="Times New Roman" w:hAnsi="Times New Roman"/>
                 <w:b w:val="false"/>
                 <w:bCs w:val="false"/>
                 <w:i w:val="false"/>
@@ -5015,22 +5014,22 @@
               <w:pStyle w:val="TableContents"/>
               <w:spacing w:lineRule="auto" w:line="360"/>
               <w:rPr>
-                <w:rFonts w:ascii="Liberation Sans" w:hAnsi="Liberation Sans"/>
-                <w:b w:val="false"/>
-                <w:b w:val="false"/>
-                <w:bCs w:val="false"/>
-                <w:i w:val="false"/>
-                <w:i w:val="false"/>
-                <w:iCs w:val="false"/>
-                <w:color w:val="000000"/>
-                <w:sz w:val="28"/>
-                <w:szCs w:val="28"/>
-                <w:u w:val="none"/>
-              </w:rPr>
-            </w:pPr>
-            <w:r>
-              <w:rPr>
-                <w:rFonts w:ascii="Liberation Sans" w:hAnsi="Liberation Sans"/>
+                <w:rFonts w:ascii="Times New Roman" w:hAnsi="Times New Roman"/>
+                <w:b w:val="false"/>
+                <w:b w:val="false"/>
+                <w:bCs w:val="false"/>
+                <w:i w:val="false"/>
+                <w:i w:val="false"/>
+                <w:iCs w:val="false"/>
+                <w:color w:val="000000"/>
+                <w:sz w:val="28"/>
+                <w:szCs w:val="28"/>
+                <w:u w:val="none"/>
+              </w:rPr>
+            </w:pPr>
+            <w:r>
+              <w:rPr>
+                <w:rFonts w:ascii="Times New Roman" w:hAnsi="Times New Roman"/>
                 <w:b w:val="false"/>
                 <w:bCs w:val="false"/>
                 <w:i w:val="false"/>
@@ -5060,22 +5059,22 @@
               <w:pStyle w:val="TableContents"/>
               <w:spacing w:lineRule="auto" w:line="360"/>
               <w:rPr>
-                <w:rFonts w:ascii="Liberation Sans" w:hAnsi="Liberation Sans"/>
-                <w:b w:val="false"/>
-                <w:b w:val="false"/>
-                <w:bCs w:val="false"/>
-                <w:i w:val="false"/>
-                <w:i w:val="false"/>
-                <w:iCs w:val="false"/>
-                <w:color w:val="000000"/>
-                <w:sz w:val="28"/>
-                <w:szCs w:val="28"/>
-                <w:u w:val="none"/>
-              </w:rPr>
-            </w:pPr>
-            <w:r>
-              <w:rPr>
-                <w:rFonts w:ascii="Liberation Sans" w:hAnsi="Liberation Sans"/>
+                <w:rFonts w:ascii="Times New Roman" w:hAnsi="Times New Roman"/>
+                <w:b w:val="false"/>
+                <w:b w:val="false"/>
+                <w:bCs w:val="false"/>
+                <w:i w:val="false"/>
+                <w:i w:val="false"/>
+                <w:iCs w:val="false"/>
+                <w:color w:val="000000"/>
+                <w:sz w:val="28"/>
+                <w:szCs w:val="28"/>
+                <w:u w:val="none"/>
+              </w:rPr>
+            </w:pPr>
+            <w:r>
+              <w:rPr>
+                <w:rFonts w:ascii="Times New Roman" w:hAnsi="Times New Roman"/>
                 <w:b w:val="false"/>
                 <w:bCs w:val="false"/>
                 <w:i w:val="false"/>
@@ -5114,7 +5113,7 @@
             </w:pPr>
             <w:r>
               <w:rPr>
-                <w:rFonts w:ascii="Liberation Sans" w:hAnsi="Liberation Sans"/>
+                <w:rFonts w:ascii="Times New Roman" w:hAnsi="Times New Roman"/>
                 <w:b w:val="false"/>
                 <w:bCs w:val="false"/>
                 <w:i w:val="false"/>
@@ -5150,7 +5149,7 @@
             </w:pPr>
             <w:r>
               <w:rPr>
-                <w:rFonts w:ascii="Liberation Sans" w:hAnsi="Liberation Sans"/>
+                <w:rFonts w:ascii="Times New Roman" w:hAnsi="Times New Roman"/>
                 <w:b w:val="false"/>
                 <w:bCs w:val="false"/>
                 <w:i w:val="false"/>
@@ -5186,7 +5185,7 @@
             </w:pPr>
             <w:r>
               <w:rPr>
-                <w:rFonts w:ascii="Liberation Sans" w:hAnsi="Liberation Sans"/>
+                <w:rFonts w:ascii="Times New Roman" w:hAnsi="Times New Roman"/>
                 <w:b w:val="false"/>
                 <w:bCs w:val="false"/>
                 <w:i w:val="false"/>
@@ -5218,22 +5217,22 @@
               <w:pStyle w:val="TableContents"/>
               <w:spacing w:lineRule="auto" w:line="360"/>
               <w:rPr>
-                <w:rFonts w:ascii="Liberation Sans" w:hAnsi="Liberation Sans"/>
-                <w:b w:val="false"/>
-                <w:b w:val="false"/>
-                <w:bCs w:val="false"/>
-                <w:i w:val="false"/>
-                <w:i w:val="false"/>
-                <w:iCs w:val="false"/>
-                <w:color w:val="000000"/>
-                <w:sz w:val="28"/>
-                <w:szCs w:val="28"/>
-                <w:u w:val="none"/>
-              </w:rPr>
-            </w:pPr>
-            <w:r>
-              <w:rPr>
-                <w:rFonts w:ascii="Liberation Sans" w:hAnsi="Liberation Sans"/>
+                <w:rFonts w:ascii="Times New Roman" w:hAnsi="Times New Roman"/>
+                <w:b w:val="false"/>
+                <w:b w:val="false"/>
+                <w:bCs w:val="false"/>
+                <w:i w:val="false"/>
+                <w:i w:val="false"/>
+                <w:iCs w:val="false"/>
+                <w:color w:val="000000"/>
+                <w:sz w:val="28"/>
+                <w:szCs w:val="28"/>
+                <w:u w:val="none"/>
+              </w:rPr>
+            </w:pPr>
+            <w:r>
+              <w:rPr>
+                <w:rFonts w:ascii="Times New Roman" w:hAnsi="Times New Roman"/>
                 <w:b w:val="false"/>
                 <w:bCs w:val="false"/>
                 <w:i w:val="false"/>
@@ -5266,22 +5265,22 @@
               <w:pStyle w:val="TableContents"/>
               <w:spacing w:lineRule="auto" w:line="360"/>
               <w:rPr>
-                <w:rFonts w:ascii="Liberation Sans" w:hAnsi="Liberation Sans"/>
-                <w:b w:val="false"/>
-                <w:b w:val="false"/>
-                <w:bCs w:val="false"/>
-                <w:i w:val="false"/>
-                <w:i w:val="false"/>
-                <w:iCs w:val="false"/>
-                <w:color w:val="000000"/>
-                <w:sz w:val="28"/>
-                <w:szCs w:val="28"/>
-                <w:u w:val="none"/>
-              </w:rPr>
-            </w:pPr>
-            <w:r>
-              <w:rPr>
-                <w:rFonts w:ascii="Liberation Sans" w:hAnsi="Liberation Sans"/>
+                <w:rFonts w:ascii="Times New Roman" w:hAnsi="Times New Roman"/>
+                <w:b w:val="false"/>
+                <w:b w:val="false"/>
+                <w:bCs w:val="false"/>
+                <w:i w:val="false"/>
+                <w:i w:val="false"/>
+                <w:iCs w:val="false"/>
+                <w:color w:val="000000"/>
+                <w:sz w:val="28"/>
+                <w:szCs w:val="28"/>
+                <w:u w:val="none"/>
+              </w:rPr>
+            </w:pPr>
+            <w:r>
+              <w:rPr>
+                <w:rFonts w:ascii="Times New Roman" w:hAnsi="Times New Roman"/>
                 <w:b w:val="false"/>
                 <w:bCs w:val="false"/>
                 <w:i w:val="false"/>
@@ -5311,22 +5310,22 @@
               <w:pStyle w:val="TableContents"/>
               <w:spacing w:lineRule="auto" w:line="360"/>
               <w:rPr>
-                <w:rFonts w:ascii="Liberation Sans" w:hAnsi="Liberation Sans"/>
-                <w:b w:val="false"/>
-                <w:b w:val="false"/>
-                <w:bCs w:val="false"/>
-                <w:i w:val="false"/>
-                <w:i w:val="false"/>
-                <w:iCs w:val="false"/>
-                <w:color w:val="000000"/>
-                <w:sz w:val="28"/>
-                <w:szCs w:val="28"/>
-                <w:u w:val="none"/>
-              </w:rPr>
-            </w:pPr>
-            <w:r>
-              <w:rPr>
-                <w:rFonts w:ascii="Liberation Sans" w:hAnsi="Liberation Sans"/>
+                <w:rFonts w:ascii="Times New Roman" w:hAnsi="Times New Roman"/>
+                <w:b w:val="false"/>
+                <w:b w:val="false"/>
+                <w:bCs w:val="false"/>
+                <w:i w:val="false"/>
+                <w:i w:val="false"/>
+                <w:iCs w:val="false"/>
+                <w:color w:val="000000"/>
+                <w:sz w:val="28"/>
+                <w:szCs w:val="28"/>
+                <w:u w:val="none"/>
+              </w:rPr>
+            </w:pPr>
+            <w:r>
+              <w:rPr>
+                <w:rFonts w:ascii="Times New Roman" w:hAnsi="Times New Roman"/>
                 <w:b w:val="false"/>
                 <w:bCs w:val="false"/>
                 <w:i w:val="false"/>
@@ -5356,22 +5355,22 @@
               <w:pStyle w:val="TableContents"/>
               <w:spacing w:lineRule="auto" w:line="360"/>
               <w:rPr>
-                <w:rFonts w:ascii="Liberation Sans" w:hAnsi="Liberation Sans"/>
-                <w:b w:val="false"/>
-                <w:b w:val="false"/>
-                <w:bCs w:val="false"/>
-                <w:i w:val="false"/>
-                <w:i w:val="false"/>
-                <w:iCs w:val="false"/>
-                <w:color w:val="000000"/>
-                <w:sz w:val="28"/>
-                <w:szCs w:val="28"/>
-                <w:u w:val="none"/>
-              </w:rPr>
-            </w:pPr>
-            <w:r>
-              <w:rPr>
-                <w:rFonts w:ascii="Liberation Sans" w:hAnsi="Liberation Sans"/>
+                <w:rFonts w:ascii="Times New Roman" w:hAnsi="Times New Roman"/>
+                <w:b w:val="false"/>
+                <w:b w:val="false"/>
+                <w:bCs w:val="false"/>
+                <w:i w:val="false"/>
+                <w:i w:val="false"/>
+                <w:iCs w:val="false"/>
+                <w:color w:val="000000"/>
+                <w:sz w:val="28"/>
+                <w:szCs w:val="28"/>
+                <w:u w:val="none"/>
+              </w:rPr>
+            </w:pPr>
+            <w:r>
+              <w:rPr>
+                <w:rFonts w:ascii="Times New Roman" w:hAnsi="Times New Roman"/>
                 <w:b w:val="false"/>
                 <w:bCs w:val="false"/>
                 <w:i w:val="false"/>
@@ -5410,7 +5409,7 @@
             </w:pPr>
             <w:r>
               <w:rPr>
-                <w:rFonts w:ascii="Liberation Sans" w:hAnsi="Liberation Sans"/>
+                <w:rFonts w:ascii="Times New Roman" w:hAnsi="Times New Roman"/>
                 <w:b w:val="false"/>
                 <w:bCs w:val="false"/>
                 <w:i w:val="false"/>
@@ -5441,22 +5440,22 @@
               <w:pStyle w:val="TableContents"/>
               <w:spacing w:lineRule="auto" w:line="360"/>
               <w:rPr>
-                <w:rFonts w:ascii="Liberation Sans" w:hAnsi="Liberation Sans"/>
-                <w:b w:val="false"/>
-                <w:b w:val="false"/>
-                <w:bCs w:val="false"/>
-                <w:i w:val="false"/>
-                <w:i w:val="false"/>
-                <w:iCs w:val="false"/>
-                <w:color w:val="000000"/>
-                <w:sz w:val="28"/>
-                <w:szCs w:val="28"/>
-                <w:u w:val="none"/>
-              </w:rPr>
-            </w:pPr>
-            <w:r>
-              <w:rPr>
-                <w:rFonts w:ascii="Liberation Sans" w:hAnsi="Liberation Sans"/>
+                <w:rFonts w:ascii="Times New Roman" w:hAnsi="Times New Roman"/>
+                <w:b w:val="false"/>
+                <w:b w:val="false"/>
+                <w:bCs w:val="false"/>
+                <w:i w:val="false"/>
+                <w:i w:val="false"/>
+                <w:iCs w:val="false"/>
+                <w:color w:val="000000"/>
+                <w:sz w:val="28"/>
+                <w:szCs w:val="28"/>
+                <w:u w:val="none"/>
+              </w:rPr>
+            </w:pPr>
+            <w:r>
+              <w:rPr>
+                <w:rFonts w:ascii="Times New Roman" w:hAnsi="Times New Roman"/>
                 <w:b w:val="false"/>
                 <w:bCs w:val="false"/>
                 <w:i w:val="false"/>
@@ -5487,22 +5486,22 @@
               <w:pStyle w:val="TableContents"/>
               <w:spacing w:lineRule="auto" w:line="360"/>
               <w:rPr>
-                <w:rFonts w:ascii="Liberation Sans" w:hAnsi="Liberation Sans"/>
-                <w:b w:val="false"/>
-                <w:b w:val="false"/>
-                <w:bCs w:val="false"/>
-                <w:i w:val="false"/>
-                <w:i w:val="false"/>
-                <w:iCs w:val="false"/>
-                <w:color w:val="000000"/>
-                <w:sz w:val="28"/>
-                <w:szCs w:val="28"/>
-                <w:u w:val="none"/>
-              </w:rPr>
-            </w:pPr>
-            <w:r>
-              <w:rPr>
-                <w:rFonts w:ascii="Liberation Sans" w:hAnsi="Liberation Sans"/>
+                <w:rFonts w:ascii="Times New Roman" w:hAnsi="Times New Roman"/>
+                <w:b w:val="false"/>
+                <w:b w:val="false"/>
+                <w:bCs w:val="false"/>
+                <w:i w:val="false"/>
+                <w:i w:val="false"/>
+                <w:iCs w:val="false"/>
+                <w:color w:val="000000"/>
+                <w:sz w:val="28"/>
+                <w:szCs w:val="28"/>
+                <w:u w:val="none"/>
+              </w:rPr>
+            </w:pPr>
+            <w:r>
+              <w:rPr>
+                <w:rFonts w:ascii="Times New Roman" w:hAnsi="Times New Roman"/>
                 <w:b w:val="false"/>
                 <w:bCs w:val="false"/>
                 <w:i w:val="false"/>
@@ -5542,22 +5541,22 @@
               <w:spacing w:lineRule="auto" w:line="360"/>
               <w:jc w:val="right"/>
               <w:rPr>
-                <w:rFonts w:ascii="Liberation Sans" w:hAnsi="Liberation Sans"/>
-                <w:b w:val="false"/>
-                <w:b w:val="false"/>
-                <w:bCs w:val="false"/>
-                <w:i w:val="false"/>
-                <w:i w:val="false"/>
-                <w:iCs w:val="false"/>
-                <w:color w:val="000000"/>
-                <w:sz w:val="28"/>
-                <w:szCs w:val="28"/>
-                <w:u w:val="none"/>
-              </w:rPr>
-            </w:pPr>
-            <w:r>
-              <w:rPr>
-                <w:rFonts w:ascii="Liberation Sans" w:hAnsi="Liberation Sans"/>
+                <w:rFonts w:ascii="Times New Roman" w:hAnsi="Times New Roman"/>
+                <w:b w:val="false"/>
+                <w:b w:val="false"/>
+                <w:bCs w:val="false"/>
+                <w:i w:val="false"/>
+                <w:i w:val="false"/>
+                <w:iCs w:val="false"/>
+                <w:color w:val="000000"/>
+                <w:sz w:val="28"/>
+                <w:szCs w:val="28"/>
+                <w:u w:val="none"/>
+              </w:rPr>
+            </w:pPr>
+            <w:r>
+              <w:rPr>
+                <w:rFonts w:ascii="Times New Roman" w:hAnsi="Times New Roman"/>
                 <w:b w:val="false"/>
                 <w:bCs w:val="false"/>
                 <w:i w:val="false"/>
@@ -5586,22 +5585,22 @@
               <w:pStyle w:val="TableContents"/>
               <w:spacing w:lineRule="auto" w:line="360"/>
               <w:rPr>
-                <w:rFonts w:ascii="Liberation Sans" w:hAnsi="Liberation Sans"/>
-                <w:b w:val="false"/>
-                <w:b w:val="false"/>
-                <w:bCs w:val="false"/>
-                <w:i w:val="false"/>
-                <w:i w:val="false"/>
-                <w:iCs w:val="false"/>
-                <w:color w:val="000000"/>
-                <w:sz w:val="28"/>
-                <w:szCs w:val="28"/>
-                <w:u w:val="none"/>
-              </w:rPr>
-            </w:pPr>
-            <w:r>
-              <w:rPr>
-                <w:rFonts w:ascii="Liberation Sans" w:hAnsi="Liberation Sans"/>
+                <w:rFonts w:ascii="Times New Roman" w:hAnsi="Times New Roman"/>
+                <w:b w:val="false"/>
+                <w:b w:val="false"/>
+                <w:bCs w:val="false"/>
+                <w:i w:val="false"/>
+                <w:i w:val="false"/>
+                <w:iCs w:val="false"/>
+                <w:color w:val="000000"/>
+                <w:sz w:val="28"/>
+                <w:szCs w:val="28"/>
+                <w:u w:val="none"/>
+              </w:rPr>
+            </w:pPr>
+            <w:r>
+              <w:rPr>
+                <w:rFonts w:ascii="Times New Roman" w:hAnsi="Times New Roman"/>
                 <w:b w:val="false"/>
                 <w:bCs w:val="false"/>
                 <w:i w:val="false"/>
@@ -5628,7 +5627,7 @@
       </w:pPr>
       <w:r>
         <w:rPr>
-          <w:rFonts w:ascii="Liberation Sans" w:hAnsi="Liberation Sans"/>
+          <w:rFonts w:ascii="Times New Roman" w:hAnsi="Times New Roman"/>
           <w:b w:val="false"/>
           <w:bCs w:val="false"/>
           <w:i w:val="false"/>
@@ -5647,13 +5646,13 @@
       </w:r>
       <w:r>
         <w:rPr>
-          <w:rFonts w:ascii="Liberation Sans" w:hAnsi="Liberation Sans"/>
-          <w:b w:val="false"/>
-          <w:bCs w:val="false"/>
-          <w:i w:val="false"/>
-          <w:iCs w:val="false"/>
-          <w:color w:val="000000"/>
-          <w:position w:val="-5"/>
+          <w:rFonts w:ascii="Times New Roman" w:hAnsi="Times New Roman"/>
+          <w:b w:val="false"/>
+          <w:bCs w:val="false"/>
+          <w:i w:val="false"/>
+          <w:iCs w:val="false"/>
+          <w:color w:val="000000"/>
+          <w:position w:val="-4"/>
           <w:sz w:val="28"/>
           <w:szCs w:val="28"/>
           <w:u w:val="none"/>
@@ -5662,7 +5661,7 @@
       </w:r>
       <w:r>
         <w:rPr>
-          <w:rFonts w:ascii="Liberation Sans" w:hAnsi="Liberation Sans"/>
+          <w:rFonts w:ascii="Times New Roman" w:hAnsi="Times New Roman"/>
           <w:b w:val="false"/>
           <w:bCs w:val="false"/>
           <w:i w:val="false"/>
@@ -5676,13 +5675,13 @@
       </w:r>
       <w:r>
         <w:rPr>
-          <w:rFonts w:ascii="Liberation Sans" w:hAnsi="Liberation Sans"/>
-          <w:b w:val="false"/>
-          <w:bCs w:val="false"/>
-          <w:i w:val="false"/>
-          <w:iCs w:val="false"/>
-          <w:color w:val="000000"/>
-          <w:position w:val="-5"/>
+          <w:rFonts w:ascii="Times New Roman" w:hAnsi="Times New Roman"/>
+          <w:b w:val="false"/>
+          <w:bCs w:val="false"/>
+          <w:i w:val="false"/>
+          <w:iCs w:val="false"/>
+          <w:color w:val="000000"/>
+          <w:position w:val="-4"/>
           <w:sz w:val="28"/>
           <w:szCs w:val="28"/>
           <w:u w:val="none"/>
@@ -5691,7 +5690,7 @@
       </w:r>
       <w:r>
         <w:rPr>
-          <w:rFonts w:ascii="Liberation Sans" w:hAnsi="Liberation Sans"/>
+          <w:rFonts w:ascii="Times New Roman" w:hAnsi="Times New Roman"/>
           <w:b w:val="false"/>
           <w:bCs w:val="false"/>
           <w:i w:val="false"/>
@@ -5711,13 +5710,13 @@
       </w:r>
       <w:r>
         <w:rPr>
-          <w:rFonts w:ascii="Liberation Sans" w:hAnsi="Liberation Sans"/>
-          <w:b w:val="false"/>
-          <w:bCs w:val="false"/>
-          <w:i w:val="false"/>
-          <w:iCs w:val="false"/>
-          <w:color w:val="000000"/>
-          <w:position w:val="-5"/>
+          <w:rFonts w:ascii="Times New Roman" w:hAnsi="Times New Roman"/>
+          <w:b w:val="false"/>
+          <w:bCs w:val="false"/>
+          <w:i w:val="false"/>
+          <w:iCs w:val="false"/>
+          <w:color w:val="000000"/>
+          <w:position w:val="-4"/>
           <w:sz w:val="28"/>
           <w:szCs w:val="28"/>
           <w:u w:val="none"/>
@@ -5726,7 +5725,7 @@
       </w:r>
       <w:r>
         <w:rPr>
-          <w:rFonts w:ascii="Liberation Sans" w:hAnsi="Liberation Sans"/>
+          <w:rFonts w:ascii="Times New Roman" w:hAnsi="Times New Roman"/>
           <w:b w:val="false"/>
           <w:bCs w:val="false"/>
           <w:i w:val="false"/>
@@ -5740,13 +5739,13 @@
       </w:r>
       <w:r>
         <w:rPr>
-          <w:rFonts w:ascii="Liberation Sans" w:hAnsi="Liberation Sans"/>
-          <w:b w:val="false"/>
-          <w:bCs w:val="false"/>
-          <w:i w:val="false"/>
-          <w:iCs w:val="false"/>
-          <w:color w:val="000000"/>
-          <w:position w:val="-5"/>
+          <w:rFonts w:ascii="Times New Roman" w:hAnsi="Times New Roman"/>
+          <w:b w:val="false"/>
+          <w:bCs w:val="false"/>
+          <w:i w:val="false"/>
+          <w:iCs w:val="false"/>
+          <w:color w:val="000000"/>
+          <w:position w:val="-4"/>
           <w:sz w:val="28"/>
           <w:szCs w:val="28"/>
           <w:u w:val="none"/>
@@ -5755,7 +5754,7 @@
       </w:r>
       <w:r>
         <w:rPr>
-          <w:rFonts w:ascii="Liberation Sans" w:hAnsi="Liberation Sans"/>
+          <w:rFonts w:ascii="Times New Roman" w:hAnsi="Times New Roman"/>
           <w:b w:val="false"/>
           <w:bCs w:val="false"/>
           <w:i w:val="false"/>
@@ -5769,13 +5768,13 @@
       </w:r>
       <w:r>
         <w:rPr>
-          <w:rFonts w:ascii="Liberation Sans" w:hAnsi="Liberation Sans"/>
-          <w:b w:val="false"/>
-          <w:bCs w:val="false"/>
-          <w:i w:val="false"/>
-          <w:iCs w:val="false"/>
-          <w:color w:val="000000"/>
-          <w:position w:val="-5"/>
+          <w:rFonts w:ascii="Times New Roman" w:hAnsi="Times New Roman"/>
+          <w:b w:val="false"/>
+          <w:bCs w:val="false"/>
+          <w:i w:val="false"/>
+          <w:iCs w:val="false"/>
+          <w:color w:val="000000"/>
+          <w:position w:val="-4"/>
           <w:sz w:val="28"/>
           <w:szCs w:val="28"/>
           <w:u w:val="none"/>
@@ -5784,7 +5783,7 @@
       </w:r>
       <w:r>
         <w:rPr>
-          <w:rFonts w:ascii="Liberation Sans" w:hAnsi="Liberation Sans"/>
+          <w:rFonts w:ascii="Times New Roman" w:hAnsi="Times New Roman"/>
           <w:b w:val="false"/>
           <w:bCs w:val="false"/>
           <w:i w:val="false"/>
@@ -5803,13 +5802,13 @@
       </w:r>
       <w:r>
         <w:rPr>
-          <w:rFonts w:ascii="Liberation Sans" w:hAnsi="Liberation Sans"/>
-          <w:b w:val="false"/>
-          <w:bCs w:val="false"/>
-          <w:i w:val="false"/>
-          <w:iCs w:val="false"/>
-          <w:color w:val="000000"/>
-          <w:position w:val="-7"/>
+          <w:rFonts w:ascii="Times New Roman" w:hAnsi="Times New Roman"/>
+          <w:b w:val="false"/>
+          <w:bCs w:val="false"/>
+          <w:i w:val="false"/>
+          <w:iCs w:val="false"/>
+          <w:color w:val="000000"/>
+          <w:position w:val="-6"/>
           <w:sz w:val="28"/>
           <w:szCs w:val="28"/>
           <w:u w:val="none"/>
@@ -5818,7 +5817,7 @@
       </w:r>
       <w:r>
         <w:rPr>
-          <w:rFonts w:ascii="Liberation Sans" w:hAnsi="Liberation Sans"/>
+          <w:rFonts w:ascii="Times New Roman" w:hAnsi="Times New Roman"/>
           <w:b w:val="false"/>
           <w:bCs w:val="false"/>
           <w:i w:val="false"/>
@@ -5832,13 +5831,13 @@
       </w:r>
       <w:r>
         <w:rPr>
-          <w:rFonts w:ascii="Liberation Sans" w:hAnsi="Liberation Sans"/>
-          <w:b w:val="false"/>
-          <w:bCs w:val="false"/>
-          <w:i w:val="false"/>
-          <w:iCs w:val="false"/>
-          <w:color w:val="000000"/>
-          <w:position w:val="-7"/>
+          <w:rFonts w:ascii="Times New Roman" w:hAnsi="Times New Roman"/>
+          <w:b w:val="false"/>
+          <w:bCs w:val="false"/>
+          <w:i w:val="false"/>
+          <w:iCs w:val="false"/>
+          <w:color w:val="000000"/>
+          <w:position w:val="-6"/>
           <w:sz w:val="28"/>
           <w:szCs w:val="28"/>
           <w:u w:val="none"/>
@@ -5878,22 +5877,22 @@
               <w:pStyle w:val="TableContents"/>
               <w:spacing w:lineRule="auto" w:line="360"/>
               <w:rPr>
-                <w:rFonts w:ascii="Liberation Sans" w:hAnsi="Liberation Sans"/>
-                <w:b w:val="false"/>
-                <w:b w:val="false"/>
-                <w:bCs w:val="false"/>
-                <w:i w:val="false"/>
-                <w:i w:val="false"/>
-                <w:iCs w:val="false"/>
-                <w:color w:val="000000"/>
-                <w:sz w:val="28"/>
-                <w:szCs w:val="28"/>
-                <w:u w:val="none"/>
-              </w:rPr>
-            </w:pPr>
-            <w:r>
-              <w:rPr>
-                <w:rFonts w:ascii="Liberation Sans" w:hAnsi="Liberation Sans"/>
+                <w:rFonts w:ascii="Times New Roman" w:hAnsi="Times New Roman"/>
+                <w:b w:val="false"/>
+                <w:b w:val="false"/>
+                <w:bCs w:val="false"/>
+                <w:i w:val="false"/>
+                <w:i w:val="false"/>
+                <w:iCs w:val="false"/>
+                <w:color w:val="000000"/>
+                <w:sz w:val="28"/>
+                <w:szCs w:val="28"/>
+                <w:u w:val="none"/>
+              </w:rPr>
+            </w:pPr>
+            <w:r>
+              <w:rPr>
+                <w:rFonts w:ascii="Times New Roman" w:hAnsi="Times New Roman"/>
                 <w:b w:val="false"/>
                 <w:bCs w:val="false"/>
                 <w:i w:val="false"/>
@@ -5918,22 +5917,22 @@
               <w:pStyle w:val="TableContents"/>
               <w:spacing w:lineRule="auto" w:line="360"/>
               <w:rPr>
-                <w:rFonts w:ascii="Liberation Sans" w:hAnsi="Liberation Sans"/>
-                <w:b w:val="false"/>
-                <w:b w:val="false"/>
-                <w:bCs w:val="false"/>
-                <w:i w:val="false"/>
-                <w:i w:val="false"/>
-                <w:iCs w:val="false"/>
-                <w:color w:val="000000"/>
-                <w:sz w:val="28"/>
-                <w:szCs w:val="28"/>
-                <w:u w:val="none"/>
-              </w:rPr>
-            </w:pPr>
-            <w:r>
-              <w:rPr>
-                <w:rFonts w:ascii="Liberation Sans" w:hAnsi="Liberation Sans"/>
+                <w:rFonts w:ascii="Times New Roman" w:hAnsi="Times New Roman"/>
+                <w:b w:val="false"/>
+                <w:b w:val="false"/>
+                <w:bCs w:val="false"/>
+                <w:i w:val="false"/>
+                <w:i w:val="false"/>
+                <w:iCs w:val="false"/>
+                <w:color w:val="000000"/>
+                <w:sz w:val="28"/>
+                <w:szCs w:val="28"/>
+                <w:u w:val="none"/>
+              </w:rPr>
+            </w:pPr>
+            <w:r>
+              <w:rPr>
+                <w:rFonts w:ascii="Times New Roman" w:hAnsi="Times New Roman"/>
                 <w:b w:val="false"/>
                 <w:bCs w:val="false"/>
                 <w:i w:val="false"/>
@@ -5966,7 +5965,7 @@
             </w:pPr>
             <w:r>
               <w:rPr>
-                <w:rFonts w:ascii="Liberation Sans" w:hAnsi="Liberation Sans"/>
+                <w:rFonts w:ascii="Times New Roman" w:hAnsi="Times New Roman"/>
                 <w:b w:val="false"/>
                 <w:bCs w:val="false"/>
                 <w:i w:val="false"/>
@@ -5992,22 +5991,22 @@
               <w:pStyle w:val="TableContents"/>
               <w:spacing w:lineRule="auto" w:line="360"/>
               <w:rPr>
-                <w:rFonts w:ascii="Liberation Sans" w:hAnsi="Liberation Sans"/>
-                <w:b w:val="false"/>
-                <w:b w:val="false"/>
-                <w:bCs w:val="false"/>
-                <w:i w:val="false"/>
-                <w:i w:val="false"/>
-                <w:iCs w:val="false"/>
-                <w:color w:val="000000"/>
-                <w:sz w:val="28"/>
-                <w:szCs w:val="28"/>
-                <w:u w:val="none"/>
-              </w:rPr>
-            </w:pPr>
-            <w:r>
-              <w:rPr>
-                <w:rFonts w:ascii="Liberation Sans" w:hAnsi="Liberation Sans"/>
+                <w:rFonts w:ascii="Times New Roman" w:hAnsi="Times New Roman"/>
+                <w:b w:val="false"/>
+                <w:b w:val="false"/>
+                <w:bCs w:val="false"/>
+                <w:i w:val="false"/>
+                <w:i w:val="false"/>
+                <w:iCs w:val="false"/>
+                <w:color w:val="000000"/>
+                <w:sz w:val="28"/>
+                <w:szCs w:val="28"/>
+                <w:u w:val="none"/>
+              </w:rPr>
+            </w:pPr>
+            <w:r>
+              <w:rPr>
+                <w:rFonts w:ascii="Times New Roman" w:hAnsi="Times New Roman"/>
                 <w:b w:val="false"/>
                 <w:bCs w:val="false"/>
                 <w:i w:val="false"/>
@@ -6043,7 +6042,7 @@
             </w:pPr>
             <w:r>
               <w:rPr>
-                <w:rFonts w:ascii="Liberation Sans" w:hAnsi="Liberation Sans"/>
+                <w:rFonts w:ascii="Times New Roman" w:hAnsi="Times New Roman"/>
                 <w:b w:val="false"/>
                 <w:bCs w:val="false"/>
                 <w:i w:val="false"/>
@@ -6077,7 +6076,7 @@
             </w:pPr>
             <w:r>
               <w:rPr>
-                <w:rFonts w:ascii="Liberation Sans" w:hAnsi="Liberation Sans"/>
+                <w:rFonts w:ascii="Times New Roman" w:hAnsi="Times New Roman"/>
                 <w:b w:val="false"/>
                 <w:bCs w:val="false"/>
                 <w:i w:val="false"/>
@@ -6111,7 +6110,7 @@
             </w:pPr>
             <w:r>
               <w:rPr>
-                <w:rFonts w:ascii="Liberation Sans" w:hAnsi="Liberation Sans"/>
+                <w:rFonts w:ascii="Times New Roman" w:hAnsi="Times New Roman"/>
                 <w:b w:val="false"/>
                 <w:bCs w:val="false"/>
                 <w:i w:val="false"/>
@@ -6145,7 +6144,7 @@
             </w:pPr>
             <w:r>
               <w:rPr>
-                <w:rFonts w:ascii="Liberation Sans" w:hAnsi="Liberation Sans"/>
+                <w:rFonts w:ascii="Times New Roman" w:hAnsi="Times New Roman"/>
                 <w:b w:val="false"/>
                 <w:bCs w:val="false"/>
                 <w:i w:val="false"/>
@@ -6175,22 +6174,22 @@
               <w:pStyle w:val="TableContents"/>
               <w:spacing w:lineRule="auto" w:line="360"/>
               <w:rPr>
-                <w:rFonts w:ascii="Liberation Sans" w:hAnsi="Liberation Sans"/>
-                <w:b w:val="false"/>
-                <w:b w:val="false"/>
-                <w:bCs w:val="false"/>
-                <w:i w:val="false"/>
-                <w:i w:val="false"/>
-                <w:iCs w:val="false"/>
-                <w:color w:val="000000"/>
-                <w:sz w:val="28"/>
-                <w:szCs w:val="28"/>
-                <w:u w:val="none"/>
-              </w:rPr>
-            </w:pPr>
-            <w:r>
-              <w:rPr>
-                <w:rFonts w:ascii="Liberation Sans" w:hAnsi="Liberation Sans"/>
+                <w:rFonts w:ascii="Times New Roman" w:hAnsi="Times New Roman"/>
+                <w:b w:val="false"/>
+                <w:b w:val="false"/>
+                <w:bCs w:val="false"/>
+                <w:i w:val="false"/>
+                <w:i w:val="false"/>
+                <w:iCs w:val="false"/>
+                <w:color w:val="000000"/>
+                <w:sz w:val="28"/>
+                <w:szCs w:val="28"/>
+                <w:u w:val="none"/>
+              </w:rPr>
+            </w:pPr>
+            <w:r>
+              <w:rPr>
+                <w:rFonts w:ascii="Times New Roman" w:hAnsi="Times New Roman"/>
                 <w:b w:val="false"/>
                 <w:bCs w:val="false"/>
                 <w:i w:val="false"/>
@@ -6223,7 +6222,7 @@
             </w:pPr>
             <w:r>
               <w:rPr>
-                <w:rFonts w:ascii="Liberation Sans" w:hAnsi="Liberation Sans"/>
+                <w:rFonts w:ascii="Times New Roman" w:hAnsi="Times New Roman"/>
                 <w:b w:val="false"/>
                 <w:bCs w:val="false"/>
                 <w:i w:val="false"/>
@@ -6257,7 +6256,7 @@
             </w:pPr>
             <w:r>
               <w:rPr>
-                <w:rFonts w:ascii="Liberation Sans" w:hAnsi="Liberation Sans"/>
+                <w:rFonts w:ascii="Times New Roman" w:hAnsi="Times New Roman"/>
                 <w:b w:val="false"/>
                 <w:bCs w:val="false"/>
                 <w:i w:val="false"/>
@@ -6291,7 +6290,7 @@
             </w:pPr>
             <w:r>
               <w:rPr>
-                <w:rFonts w:ascii="Liberation Sans" w:hAnsi="Liberation Sans"/>
+                <w:rFonts w:ascii="Times New Roman" w:hAnsi="Times New Roman"/>
                 <w:b w:val="false"/>
                 <w:bCs w:val="false"/>
                 <w:i w:val="false"/>
@@ -6327,22 +6326,22 @@
               <w:pStyle w:val="TableContents"/>
               <w:spacing w:lineRule="auto" w:line="360"/>
               <w:rPr>
-                <w:rFonts w:ascii="Liberation Sans" w:hAnsi="Liberation Sans"/>
-                <w:b w:val="false"/>
-                <w:b w:val="false"/>
-                <w:bCs w:val="false"/>
-                <w:i w:val="false"/>
-                <w:i w:val="false"/>
-                <w:iCs w:val="false"/>
-                <w:color w:val="000000"/>
-                <w:sz w:val="28"/>
-                <w:szCs w:val="28"/>
-                <w:u w:val="none"/>
-              </w:rPr>
-            </w:pPr>
-            <w:r>
-              <w:rPr>
-                <w:rFonts w:ascii="Liberation Sans" w:hAnsi="Liberation Sans"/>
+                <w:rFonts w:ascii="Times New Roman" w:hAnsi="Times New Roman"/>
+                <w:b w:val="false"/>
+                <w:b w:val="false"/>
+                <w:bCs w:val="false"/>
+                <w:i w:val="false"/>
+                <w:i w:val="false"/>
+                <w:iCs w:val="false"/>
+                <w:color w:val="000000"/>
+                <w:sz w:val="28"/>
+                <w:szCs w:val="28"/>
+                <w:u w:val="none"/>
+              </w:rPr>
+            </w:pPr>
+            <w:r>
+              <w:rPr>
+                <w:rFonts w:ascii="Times New Roman" w:hAnsi="Times New Roman"/>
                 <w:b w:val="false"/>
                 <w:bCs w:val="false"/>
                 <w:i w:val="false"/>
@@ -6382,7 +6381,7 @@
             </w:pPr>
             <w:r>
               <w:rPr>
-                <w:rFonts w:ascii="Liberation Sans" w:hAnsi="Liberation Sans"/>
+                <w:rFonts w:ascii="Times New Roman" w:hAnsi="Times New Roman"/>
                 <w:b w:val="false"/>
                 <w:bCs w:val="false"/>
                 <w:i w:val="false"/>
@@ -6423,7 +6422,7 @@
             </w:pPr>
             <w:r>
               <w:rPr>
-                <w:rFonts w:ascii="Liberation Sans" w:hAnsi="Liberation Sans"/>
+                <w:rFonts w:ascii="Times New Roman" w:hAnsi="Times New Roman"/>
                 <w:b w:val="false"/>
                 <w:bCs w:val="false"/>
                 <w:i w:val="false"/>
@@ -6464,7 +6463,7 @@
             </w:pPr>
             <w:r>
               <w:rPr>
-                <w:rFonts w:ascii="Liberation Sans" w:hAnsi="Liberation Sans"/>
+                <w:rFonts w:ascii="Times New Roman" w:hAnsi="Times New Roman"/>
                 <w:b w:val="false"/>
                 <w:bCs w:val="false"/>
                 <w:i w:val="false"/>
@@ -6492,7 +6491,7 @@
       </w:pPr>
       <w:r>
         <w:rPr>
-          <w:rFonts w:ascii="Liberation Sans" w:hAnsi="Liberation Sans"/>
+          <w:rFonts w:ascii="Times New Roman" w:hAnsi="Times New Roman"/>
           <w:b w:val="false"/>
           <w:bCs w:val="false"/>
           <w:i w:val="false"/>
@@ -6507,13 +6506,13 @@
       </w:r>
       <w:r>
         <w:rPr>
-          <w:rFonts w:ascii="Liberation Sans" w:hAnsi="Liberation Sans"/>
-          <w:b w:val="false"/>
-          <w:bCs w:val="false"/>
-          <w:i w:val="false"/>
-          <w:iCs w:val="false"/>
-          <w:color w:val="000000"/>
-          <w:position w:val="-7"/>
+          <w:rFonts w:ascii="Times New Roman" w:hAnsi="Times New Roman"/>
+          <w:b w:val="false"/>
+          <w:bCs w:val="false"/>
+          <w:i w:val="false"/>
+          <w:iCs w:val="false"/>
+          <w:color w:val="000000"/>
+          <w:position w:val="-6"/>
           <w:sz w:val="28"/>
           <w:szCs w:val="28"/>
           <w:u w:val="none"/>
@@ -6522,7 +6521,7 @@
       </w:r>
       <w:r>
         <w:rPr>
-          <w:rFonts w:ascii="Liberation Sans" w:hAnsi="Liberation Sans"/>
+          <w:rFonts w:ascii="Times New Roman" w:hAnsi="Times New Roman"/>
           <w:b w:val="false"/>
           <w:bCs w:val="false"/>
           <w:i w:val="false"/>
@@ -6536,13 +6535,13 @@
       </w:r>
       <w:r>
         <w:rPr>
-          <w:rFonts w:ascii="Liberation Sans" w:hAnsi="Liberation Sans"/>
-          <w:b w:val="false"/>
-          <w:bCs w:val="false"/>
-          <w:i w:val="false"/>
-          <w:iCs w:val="false"/>
-          <w:color w:val="000000"/>
-          <w:position w:val="-7"/>
+          <w:rFonts w:ascii="Times New Roman" w:hAnsi="Times New Roman"/>
+          <w:b w:val="false"/>
+          <w:bCs w:val="false"/>
+          <w:i w:val="false"/>
+          <w:iCs w:val="false"/>
+          <w:color w:val="000000"/>
+          <w:position w:val="-6"/>
           <w:sz w:val="28"/>
           <w:szCs w:val="28"/>
           <w:u w:val="none"/>
@@ -6551,7 +6550,7 @@
       </w:r>
       <w:r>
         <w:rPr>
-          <w:rFonts w:ascii="Liberation Sans" w:hAnsi="Liberation Sans"/>
+          <w:rFonts w:ascii="Times New Roman" w:hAnsi="Times New Roman"/>
           <w:b w:val="false"/>
           <w:bCs w:val="false"/>
           <w:i w:val="false"/>
@@ -6565,13 +6564,13 @@
       </w:r>
       <w:r>
         <w:rPr>
-          <w:rFonts w:ascii="Liberation Sans" w:hAnsi="Liberation Sans"/>
-          <w:b w:val="false"/>
-          <w:bCs w:val="false"/>
-          <w:i w:val="false"/>
-          <w:iCs w:val="false"/>
-          <w:color w:val="000000"/>
-          <w:position w:val="-7"/>
+          <w:rFonts w:ascii="Times New Roman" w:hAnsi="Times New Roman"/>
+          <w:b w:val="false"/>
+          <w:bCs w:val="false"/>
+          <w:i w:val="false"/>
+          <w:iCs w:val="false"/>
+          <w:color w:val="000000"/>
+          <w:position w:val="-6"/>
           <w:sz w:val="28"/>
           <w:szCs w:val="28"/>
           <w:u w:val="none"/>
@@ -6580,7 +6579,7 @@
       </w:r>
       <w:r>
         <w:rPr>
-          <w:rFonts w:ascii="Liberation Sans" w:hAnsi="Liberation Sans"/>
+          <w:rFonts w:ascii="Times New Roman" w:hAnsi="Times New Roman"/>
           <w:b w:val="false"/>
           <w:bCs w:val="false"/>
           <w:i w:val="false"/>
@@ -6598,13 +6597,13 @@
       </w:r>
       <w:r>
         <w:rPr>
-          <w:rFonts w:ascii="Liberation Sans" w:hAnsi="Liberation Sans"/>
-          <w:b w:val="false"/>
-          <w:bCs w:val="false"/>
-          <w:i w:val="false"/>
-          <w:iCs w:val="false"/>
-          <w:color w:val="000000"/>
-          <w:position w:val="-7"/>
+          <w:rFonts w:ascii="Times New Roman" w:hAnsi="Times New Roman"/>
+          <w:b w:val="false"/>
+          <w:bCs w:val="false"/>
+          <w:i w:val="false"/>
+          <w:iCs w:val="false"/>
+          <w:color w:val="000000"/>
+          <w:position w:val="-6"/>
           <w:sz w:val="28"/>
           <w:szCs w:val="28"/>
           <w:u w:val="none"/>
@@ -6613,7 +6612,7 @@
       </w:r>
       <w:r>
         <w:rPr>
-          <w:rFonts w:ascii="Liberation Sans" w:hAnsi="Liberation Sans"/>
+          <w:rFonts w:ascii="Times New Roman" w:hAnsi="Times New Roman"/>
           <w:b w:val="false"/>
           <w:bCs w:val="false"/>
           <w:i w:val="false"/>
@@ -6627,13 +6626,13 @@
       </w:r>
       <w:r>
         <w:rPr>
-          <w:rFonts w:ascii="Liberation Sans" w:hAnsi="Liberation Sans"/>
-          <w:b w:val="false"/>
-          <w:bCs w:val="false"/>
-          <w:i w:val="false"/>
-          <w:iCs w:val="false"/>
-          <w:color w:val="000000"/>
-          <w:position w:val="-7"/>
+          <w:rFonts w:ascii="Times New Roman" w:hAnsi="Times New Roman"/>
+          <w:b w:val="false"/>
+          <w:bCs w:val="false"/>
+          <w:i w:val="false"/>
+          <w:iCs w:val="false"/>
+          <w:color w:val="000000"/>
+          <w:position w:val="-6"/>
           <w:sz w:val="28"/>
           <w:szCs w:val="28"/>
           <w:u w:val="none"/>
@@ -6642,7 +6641,7 @@
       </w:r>
       <w:r>
         <w:rPr>
-          <w:rFonts w:ascii="Liberation Sans" w:hAnsi="Liberation Sans"/>
+          <w:rFonts w:ascii="Times New Roman" w:hAnsi="Times New Roman"/>
           <w:b w:val="false"/>
           <w:bCs w:val="false"/>
           <w:i w:val="false"/>
@@ -6656,13 +6655,13 @@
       </w:r>
       <w:r>
         <w:rPr>
-          <w:rFonts w:ascii="Liberation Sans" w:hAnsi="Liberation Sans"/>
-          <w:b w:val="false"/>
-          <w:bCs w:val="false"/>
-          <w:i w:val="false"/>
-          <w:iCs w:val="false"/>
-          <w:color w:val="000000"/>
-          <w:position w:val="-7"/>
+          <w:rFonts w:ascii="Times New Roman" w:hAnsi="Times New Roman"/>
+          <w:b w:val="false"/>
+          <w:bCs w:val="false"/>
+          <w:i w:val="false"/>
+          <w:iCs w:val="false"/>
+          <w:color w:val="000000"/>
+          <w:position w:val="-6"/>
           <w:sz w:val="28"/>
           <w:szCs w:val="28"/>
           <w:u w:val="none"/>
@@ -6671,7 +6670,7 @@
       </w:r>
       <w:r>
         <w:rPr>
-          <w:rFonts w:ascii="Liberation Sans" w:hAnsi="Liberation Sans"/>
+          <w:rFonts w:ascii="Times New Roman" w:hAnsi="Times New Roman"/>
           <w:b w:val="false"/>
           <w:bCs w:val="false"/>
           <w:i w:val="false"/>
@@ -6685,13 +6684,13 @@
       </w:r>
       <w:r>
         <w:rPr>
-          <w:rFonts w:ascii="Liberation Sans" w:hAnsi="Liberation Sans"/>
-          <w:b w:val="false"/>
-          <w:bCs w:val="false"/>
-          <w:i w:val="false"/>
-          <w:iCs w:val="false"/>
-          <w:color w:val="000000"/>
-          <w:position w:val="-7"/>
+          <w:rFonts w:ascii="Times New Roman" w:hAnsi="Times New Roman"/>
+          <w:b w:val="false"/>
+          <w:bCs w:val="false"/>
+          <w:i w:val="false"/>
+          <w:iCs w:val="false"/>
+          <w:color w:val="000000"/>
+          <w:position w:val="-6"/>
           <w:sz w:val="28"/>
           <w:szCs w:val="28"/>
           <w:u w:val="none"/>
@@ -6700,7 +6699,7 @@
       </w:r>
       <w:r>
         <w:rPr>
-          <w:rFonts w:ascii="Liberation Sans" w:hAnsi="Liberation Sans"/>
+          <w:rFonts w:ascii="Times New Roman" w:hAnsi="Times New Roman"/>
           <w:b w:val="false"/>
           <w:bCs w:val="false"/>
           <w:i w:val="false"/>
@@ -6714,13 +6713,13 @@
       </w:r>
       <w:r>
         <w:rPr>
-          <w:rFonts w:ascii="Liberation Sans" w:hAnsi="Liberation Sans"/>
-          <w:b w:val="false"/>
-          <w:bCs w:val="false"/>
-          <w:i w:val="false"/>
-          <w:iCs w:val="false"/>
-          <w:color w:val="000000"/>
-          <w:position w:val="-7"/>
+          <w:rFonts w:ascii="Times New Roman" w:hAnsi="Times New Roman"/>
+          <w:b w:val="false"/>
+          <w:bCs w:val="false"/>
+          <w:i w:val="false"/>
+          <w:iCs w:val="false"/>
+          <w:color w:val="000000"/>
+          <w:position w:val="-6"/>
           <w:sz w:val="28"/>
           <w:szCs w:val="28"/>
           <w:u w:val="none"/>
@@ -6729,7 +6728,7 @@
       </w:r>
       <w:r>
         <w:rPr>
-          <w:rFonts w:ascii="Liberation Sans" w:hAnsi="Liberation Sans"/>
+          <w:rFonts w:ascii="Times New Roman" w:hAnsi="Times New Roman"/>
           <w:b w:val="false"/>
           <w:bCs w:val="false"/>
           <w:i w:val="false"/>
@@ -6746,13 +6745,13 @@
       </w:r>
       <w:r>
         <w:rPr>
-          <w:rFonts w:ascii="Liberation Sans" w:hAnsi="Liberation Sans"/>
-          <w:b w:val="false"/>
-          <w:bCs w:val="false"/>
-          <w:i w:val="false"/>
-          <w:iCs w:val="false"/>
-          <w:color w:val="000000"/>
-          <w:position w:val="-7"/>
+          <w:rFonts w:ascii="Times New Roman" w:hAnsi="Times New Roman"/>
+          <w:b w:val="false"/>
+          <w:bCs w:val="false"/>
+          <w:i w:val="false"/>
+          <w:iCs w:val="false"/>
+          <w:color w:val="000000"/>
+          <w:position w:val="-6"/>
           <w:sz w:val="28"/>
           <w:szCs w:val="28"/>
           <w:u w:val="none"/>
@@ -6761,7 +6760,7 @@
       </w:r>
       <w:r>
         <w:rPr>
-          <w:rFonts w:ascii="Liberation Sans" w:hAnsi="Liberation Sans"/>
+          <w:rFonts w:ascii="Times New Roman" w:hAnsi="Times New Roman"/>
           <w:b w:val="false"/>
           <w:bCs w:val="false"/>
           <w:i w:val="false"/>
@@ -6775,13 +6774,13 @@
       </w:r>
       <w:r>
         <w:rPr>
-          <w:rFonts w:ascii="Liberation Sans" w:hAnsi="Liberation Sans"/>
-          <w:b w:val="false"/>
-          <w:bCs w:val="false"/>
-          <w:i w:val="false"/>
-          <w:iCs w:val="false"/>
-          <w:color w:val="000000"/>
-          <w:position w:val="-7"/>
+          <w:rFonts w:ascii="Times New Roman" w:hAnsi="Times New Roman"/>
+          <w:b w:val="false"/>
+          <w:bCs w:val="false"/>
+          <w:i w:val="false"/>
+          <w:iCs w:val="false"/>
+          <w:color w:val="000000"/>
+          <w:position w:val="-6"/>
           <w:sz w:val="28"/>
           <w:szCs w:val="28"/>
           <w:u w:val="none"/>
@@ -6823,22 +6822,22 @@
               <w:pStyle w:val="TableContents"/>
               <w:spacing w:lineRule="auto" w:line="360"/>
               <w:rPr>
-                <w:rFonts w:ascii="Liberation Sans" w:hAnsi="Liberation Sans"/>
-                <w:b w:val="false"/>
-                <w:b w:val="false"/>
-                <w:bCs w:val="false"/>
-                <w:i w:val="false"/>
-                <w:i w:val="false"/>
-                <w:iCs w:val="false"/>
-                <w:color w:val="000000"/>
-                <w:sz w:val="28"/>
-                <w:szCs w:val="28"/>
-                <w:u w:val="none"/>
-              </w:rPr>
-            </w:pPr>
-            <w:r>
-              <w:rPr>
-                <w:rFonts w:ascii="Liberation Sans" w:hAnsi="Liberation Sans"/>
+                <w:rFonts w:ascii="Times New Roman" w:hAnsi="Times New Roman"/>
+                <w:b w:val="false"/>
+                <w:b w:val="false"/>
+                <w:bCs w:val="false"/>
+                <w:i w:val="false"/>
+                <w:i w:val="false"/>
+                <w:iCs w:val="false"/>
+                <w:color w:val="000000"/>
+                <w:sz w:val="28"/>
+                <w:szCs w:val="28"/>
+                <w:u w:val="none"/>
+              </w:rPr>
+            </w:pPr>
+            <w:r>
+              <w:rPr>
+                <w:rFonts w:ascii="Times New Roman" w:hAnsi="Times New Roman"/>
                 <w:b w:val="false"/>
                 <w:bCs w:val="false"/>
                 <w:i w:val="false"/>
@@ -6871,7 +6870,7 @@
             </w:pPr>
             <w:r>
               <w:rPr>
-                <w:rFonts w:ascii="Liberation Sans" w:hAnsi="Liberation Sans"/>
+                <w:rFonts w:ascii="Times New Roman" w:hAnsi="Times New Roman"/>
                 <w:b w:val="false"/>
                 <w:bCs w:val="false"/>
                 <w:i w:val="false"/>
@@ -6905,7 +6904,7 @@
             </w:pPr>
             <w:r>
               <w:rPr>
-                <w:rFonts w:ascii="Liberation Sans" w:hAnsi="Liberation Sans"/>
+                <w:rFonts w:ascii="Times New Roman" w:hAnsi="Times New Roman"/>
                 <w:b w:val="false"/>
                 <w:bCs w:val="false"/>
                 <w:i w:val="false"/>
@@ -6931,22 +6930,22 @@
               <w:pStyle w:val="TableContents"/>
               <w:spacing w:lineRule="auto" w:line="360"/>
               <w:rPr>
-                <w:rFonts w:ascii="Liberation Sans" w:hAnsi="Liberation Sans"/>
-                <w:b w:val="false"/>
-                <w:b w:val="false"/>
-                <w:bCs w:val="false"/>
-                <w:i w:val="false"/>
-                <w:i w:val="false"/>
-                <w:iCs w:val="false"/>
-                <w:color w:val="000000"/>
-                <w:sz w:val="28"/>
-                <w:szCs w:val="28"/>
-                <w:u w:val="none"/>
-              </w:rPr>
-            </w:pPr>
-            <w:r>
-              <w:rPr>
-                <w:rFonts w:ascii="Liberation Sans" w:hAnsi="Liberation Sans"/>
+                <w:rFonts w:ascii="Times New Roman" w:hAnsi="Times New Roman"/>
+                <w:b w:val="false"/>
+                <w:b w:val="false"/>
+                <w:bCs w:val="false"/>
+                <w:i w:val="false"/>
+                <w:i w:val="false"/>
+                <w:iCs w:val="false"/>
+                <w:color w:val="000000"/>
+                <w:sz w:val="28"/>
+                <w:szCs w:val="28"/>
+                <w:u w:val="none"/>
+              </w:rPr>
+            </w:pPr>
+            <w:r>
+              <w:rPr>
+                <w:rFonts w:ascii="Times New Roman" w:hAnsi="Times New Roman"/>
                 <w:b w:val="false"/>
                 <w:bCs w:val="false"/>
                 <w:i w:val="false"/>
@@ -6971,22 +6970,22 @@
               <w:pStyle w:val="TableContents"/>
               <w:spacing w:lineRule="auto" w:line="360"/>
               <w:rPr>
-                <w:rFonts w:ascii="Liberation Sans" w:hAnsi="Liberation Sans"/>
-                <w:b w:val="false"/>
-                <w:b w:val="false"/>
-                <w:bCs w:val="false"/>
-                <w:i w:val="false"/>
-                <w:i w:val="false"/>
-                <w:iCs w:val="false"/>
-                <w:color w:val="000000"/>
-                <w:sz w:val="28"/>
-                <w:szCs w:val="28"/>
-                <w:u w:val="none"/>
-              </w:rPr>
-            </w:pPr>
-            <w:r>
-              <w:rPr>
-                <w:rFonts w:ascii="Liberation Sans" w:hAnsi="Liberation Sans"/>
+                <w:rFonts w:ascii="Times New Roman" w:hAnsi="Times New Roman"/>
+                <w:b w:val="false"/>
+                <w:b w:val="false"/>
+                <w:bCs w:val="false"/>
+                <w:i w:val="false"/>
+                <w:i w:val="false"/>
+                <w:iCs w:val="false"/>
+                <w:color w:val="000000"/>
+                <w:sz w:val="28"/>
+                <w:szCs w:val="28"/>
+                <w:u w:val="none"/>
+              </w:rPr>
+            </w:pPr>
+            <w:r>
+              <w:rPr>
+                <w:rFonts w:ascii="Times New Roman" w:hAnsi="Times New Roman"/>
                 <w:b w:val="false"/>
                 <w:bCs w:val="false"/>
                 <w:i w:val="false"/>
@@ -7011,22 +7010,22 @@
               <w:pStyle w:val="TableContents"/>
               <w:spacing w:lineRule="auto" w:line="360"/>
               <w:rPr>
-                <w:rFonts w:ascii="Liberation Sans" w:hAnsi="Liberation Sans"/>
-                <w:b w:val="false"/>
-                <w:b w:val="false"/>
-                <w:bCs w:val="false"/>
-                <w:i w:val="false"/>
-                <w:i w:val="false"/>
-                <w:iCs w:val="false"/>
-                <w:color w:val="000000"/>
-                <w:sz w:val="28"/>
-                <w:szCs w:val="28"/>
-                <w:u w:val="none"/>
-              </w:rPr>
-            </w:pPr>
-            <w:r>
-              <w:rPr>
-                <w:rFonts w:ascii="Liberation Sans" w:hAnsi="Liberation Sans"/>
+                <w:rFonts w:ascii="Times New Roman" w:hAnsi="Times New Roman"/>
+                <w:b w:val="false"/>
+                <w:b w:val="false"/>
+                <w:bCs w:val="false"/>
+                <w:i w:val="false"/>
+                <w:i w:val="false"/>
+                <w:iCs w:val="false"/>
+                <w:color w:val="000000"/>
+                <w:sz w:val="28"/>
+                <w:szCs w:val="28"/>
+                <w:u w:val="none"/>
+              </w:rPr>
+            </w:pPr>
+            <w:r>
+              <w:rPr>
+                <w:rFonts w:ascii="Times New Roman" w:hAnsi="Times New Roman"/>
                 <w:b w:val="false"/>
                 <w:bCs w:val="false"/>
                 <w:i w:val="false"/>
@@ -7062,7 +7061,7 @@
             </w:pPr>
             <w:r>
               <w:rPr>
-                <w:rFonts w:ascii="Liberation Sans" w:hAnsi="Liberation Sans"/>
+                <w:rFonts w:ascii="Times New Roman" w:hAnsi="Times New Roman"/>
                 <w:b w:val="false"/>
                 <w:bCs w:val="false"/>
                 <w:i w:val="false"/>
@@ -7088,22 +7087,22 @@
               <w:pStyle w:val="TableContents"/>
               <w:spacing w:lineRule="auto" w:line="360"/>
               <w:rPr>
-                <w:rFonts w:ascii="Liberation Sans" w:hAnsi="Liberation Sans"/>
-                <w:b w:val="false"/>
-                <w:b w:val="false"/>
-                <w:bCs w:val="false"/>
-                <w:i w:val="false"/>
-                <w:i w:val="false"/>
-                <w:iCs w:val="false"/>
-                <w:color w:val="000000"/>
-                <w:sz w:val="28"/>
-                <w:szCs w:val="28"/>
-                <w:u w:val="none"/>
-              </w:rPr>
-            </w:pPr>
-            <w:r>
-              <w:rPr>
-                <w:rFonts w:ascii="Liberation Sans" w:hAnsi="Liberation Sans"/>
+                <w:rFonts w:ascii="Times New Roman" w:hAnsi="Times New Roman"/>
+                <w:b w:val="false"/>
+                <w:b w:val="false"/>
+                <w:bCs w:val="false"/>
+                <w:i w:val="false"/>
+                <w:i w:val="false"/>
+                <w:iCs w:val="false"/>
+                <w:color w:val="000000"/>
+                <w:sz w:val="28"/>
+                <w:szCs w:val="28"/>
+                <w:u w:val="none"/>
+              </w:rPr>
+            </w:pPr>
+            <w:r>
+              <w:rPr>
+                <w:rFonts w:ascii="Times New Roman" w:hAnsi="Times New Roman"/>
                 <w:b w:val="false"/>
                 <w:bCs w:val="false"/>
                 <w:i w:val="false"/>
@@ -7128,22 +7127,22 @@
               <w:pStyle w:val="TableContents"/>
               <w:spacing w:lineRule="auto" w:line="360"/>
               <w:rPr>
-                <w:rFonts w:ascii="Liberation Sans" w:hAnsi="Liberation Sans"/>
-                <w:b w:val="false"/>
-                <w:b w:val="false"/>
-                <w:bCs w:val="false"/>
-                <w:i w:val="false"/>
-                <w:i w:val="false"/>
-                <w:iCs w:val="false"/>
-                <w:color w:val="000000"/>
-                <w:sz w:val="28"/>
-                <w:szCs w:val="28"/>
-                <w:u w:val="none"/>
-              </w:rPr>
-            </w:pPr>
-            <w:r>
-              <w:rPr>
-                <w:rFonts w:ascii="Liberation Sans" w:hAnsi="Liberation Sans"/>
+                <w:rFonts w:ascii="Times New Roman" w:hAnsi="Times New Roman"/>
+                <w:b w:val="false"/>
+                <w:b w:val="false"/>
+                <w:bCs w:val="false"/>
+                <w:i w:val="false"/>
+                <w:i w:val="false"/>
+                <w:iCs w:val="false"/>
+                <w:color w:val="000000"/>
+                <w:sz w:val="28"/>
+                <w:szCs w:val="28"/>
+                <w:u w:val="none"/>
+              </w:rPr>
+            </w:pPr>
+            <w:r>
+              <w:rPr>
+                <w:rFonts w:ascii="Times New Roman" w:hAnsi="Times New Roman"/>
                 <w:b w:val="false"/>
                 <w:bCs w:val="false"/>
                 <w:i w:val="false"/>
@@ -7176,7 +7175,7 @@
             </w:pPr>
             <w:r>
               <w:rPr>
-                <w:rFonts w:ascii="Liberation Sans" w:hAnsi="Liberation Sans"/>
+                <w:rFonts w:ascii="Times New Roman" w:hAnsi="Times New Roman"/>
                 <w:b w:val="false"/>
                 <w:bCs w:val="false"/>
                 <w:i w:val="false"/>
@@ -7210,7 +7209,7 @@
             </w:pPr>
             <w:r>
               <w:rPr>
-                <w:rFonts w:ascii="Liberation Sans" w:hAnsi="Liberation Sans"/>
+                <w:rFonts w:ascii="Times New Roman" w:hAnsi="Times New Roman"/>
                 <w:b w:val="false"/>
                 <w:bCs w:val="false"/>
                 <w:i w:val="false"/>
@@ -7244,7 +7243,7 @@
             </w:pPr>
             <w:r>
               <w:rPr>
-                <w:rFonts w:ascii="Liberation Sans" w:hAnsi="Liberation Sans"/>
+                <w:rFonts w:ascii="Times New Roman" w:hAnsi="Times New Roman"/>
                 <w:b w:val="false"/>
                 <w:bCs w:val="false"/>
                 <w:i w:val="false"/>
@@ -7274,22 +7273,22 @@
               <w:pStyle w:val="TableContents"/>
               <w:spacing w:lineRule="auto" w:line="360"/>
               <w:rPr>
-                <w:rFonts w:ascii="Liberation Sans" w:hAnsi="Liberation Sans"/>
-                <w:b w:val="false"/>
-                <w:b w:val="false"/>
-                <w:bCs w:val="false"/>
-                <w:i w:val="false"/>
-                <w:i w:val="false"/>
-                <w:iCs w:val="false"/>
-                <w:color w:val="000000"/>
-                <w:sz w:val="28"/>
-                <w:szCs w:val="28"/>
-                <w:u w:val="none"/>
-              </w:rPr>
-            </w:pPr>
-            <w:r>
-              <w:rPr>
-                <w:rFonts w:ascii="Liberation Sans" w:hAnsi="Liberation Sans"/>
+                <w:rFonts w:ascii="Times New Roman" w:hAnsi="Times New Roman"/>
+                <w:b w:val="false"/>
+                <w:b w:val="false"/>
+                <w:bCs w:val="false"/>
+                <w:i w:val="false"/>
+                <w:i w:val="false"/>
+                <w:iCs w:val="false"/>
+                <w:color w:val="000000"/>
+                <w:sz w:val="28"/>
+                <w:szCs w:val="28"/>
+                <w:u w:val="none"/>
+              </w:rPr>
+            </w:pPr>
+            <w:r>
+              <w:rPr>
+                <w:rFonts w:ascii="Times New Roman" w:hAnsi="Times New Roman"/>
                 <w:b w:val="false"/>
                 <w:bCs w:val="false"/>
                 <w:i w:val="false"/>
@@ -7322,7 +7321,7 @@
             </w:pPr>
             <w:r>
               <w:rPr>
-                <w:rFonts w:ascii="Liberation Sans" w:hAnsi="Liberation Sans"/>
+                <w:rFonts w:ascii="Times New Roman" w:hAnsi="Times New Roman"/>
                 <w:b w:val="false"/>
                 <w:bCs w:val="false"/>
                 <w:i w:val="false"/>
@@ -7356,7 +7355,7 @@
             </w:pPr>
             <w:r>
               <w:rPr>
-                <w:rFonts w:ascii="Liberation Sans" w:hAnsi="Liberation Sans"/>
+                <w:rFonts w:ascii="Times New Roman" w:hAnsi="Times New Roman"/>
                 <w:b w:val="false"/>
                 <w:bCs w:val="false"/>
                 <w:i w:val="false"/>
@@ -7390,7 +7389,7 @@
             </w:pPr>
             <w:r>
               <w:rPr>
-                <w:rFonts w:ascii="Liberation Sans" w:hAnsi="Liberation Sans"/>
+                <w:rFonts w:ascii="Times New Roman" w:hAnsi="Times New Roman"/>
                 <w:b w:val="false"/>
                 <w:bCs w:val="false"/>
                 <w:i w:val="false"/>
@@ -7424,7 +7423,7 @@
             </w:pPr>
             <w:r>
               <w:rPr>
-                <w:rFonts w:ascii="Liberation Sans" w:hAnsi="Liberation Sans"/>
+                <w:rFonts w:ascii="Times New Roman" w:hAnsi="Times New Roman"/>
                 <w:b w:val="false"/>
                 <w:bCs w:val="false"/>
                 <w:i w:val="false"/>
@@ -7458,7 +7457,7 @@
             </w:pPr>
             <w:r>
               <w:rPr>
-                <w:rFonts w:ascii="Liberation Sans" w:hAnsi="Liberation Sans"/>
+                <w:rFonts w:ascii="Times New Roman" w:hAnsi="Times New Roman"/>
                 <w:b w:val="false"/>
                 <w:bCs w:val="false"/>
                 <w:i w:val="false"/>
@@ -7494,22 +7493,22 @@
               <w:pStyle w:val="TableContents"/>
               <w:spacing w:lineRule="auto" w:line="360"/>
               <w:rPr>
-                <w:rFonts w:ascii="Liberation Sans" w:hAnsi="Liberation Sans"/>
-                <w:b w:val="false"/>
-                <w:b w:val="false"/>
-                <w:bCs w:val="false"/>
-                <w:i w:val="false"/>
-                <w:i w:val="false"/>
-                <w:iCs w:val="false"/>
-                <w:color w:val="000000"/>
-                <w:sz w:val="28"/>
-                <w:szCs w:val="28"/>
-                <w:u w:val="none"/>
-              </w:rPr>
-            </w:pPr>
-            <w:r>
-              <w:rPr>
-                <w:rFonts w:ascii="Liberation Sans" w:hAnsi="Liberation Sans"/>
+                <w:rFonts w:ascii="Times New Roman" w:hAnsi="Times New Roman"/>
+                <w:b w:val="false"/>
+                <w:b w:val="false"/>
+                <w:bCs w:val="false"/>
+                <w:i w:val="false"/>
+                <w:i w:val="false"/>
+                <w:iCs w:val="false"/>
+                <w:color w:val="000000"/>
+                <w:sz w:val="28"/>
+                <w:szCs w:val="28"/>
+                <w:u w:val="none"/>
+              </w:rPr>
+            </w:pPr>
+            <w:r>
+              <w:rPr>
+                <w:rFonts w:ascii="Times New Roman" w:hAnsi="Times New Roman"/>
                 <w:b w:val="false"/>
                 <w:bCs w:val="false"/>
                 <w:i w:val="false"/>
@@ -7549,7 +7548,7 @@
             </w:pPr>
             <w:r>
               <w:rPr>
-                <w:rFonts w:ascii="Liberation Sans" w:hAnsi="Liberation Sans"/>
+                <w:rFonts w:ascii="Times New Roman" w:hAnsi="Times New Roman"/>
                 <w:b w:val="false"/>
                 <w:bCs w:val="false"/>
                 <w:i w:val="false"/>
@@ -7590,7 +7589,7 @@
             </w:pPr>
             <w:r>
               <w:rPr>
-                <w:rFonts w:ascii="Liberation Sans" w:hAnsi="Liberation Sans"/>
+                <w:rFonts w:ascii="Times New Roman" w:hAnsi="Times New Roman"/>
                 <w:b w:val="false"/>
                 <w:bCs w:val="false"/>
                 <w:i w:val="false"/>
@@ -7631,7 +7630,7 @@
             </w:pPr>
             <w:r>
               <w:rPr>
-                <w:rFonts w:ascii="Liberation Sans" w:hAnsi="Liberation Sans"/>
+                <w:rFonts w:ascii="Times New Roman" w:hAnsi="Times New Roman"/>
                 <w:b w:val="false"/>
                 <w:bCs w:val="false"/>
                 <w:i w:val="false"/>
@@ -7672,7 +7671,7 @@
             </w:pPr>
             <w:r>
               <w:rPr>
-                <w:rFonts w:ascii="Liberation Sans" w:hAnsi="Liberation Sans"/>
+                <w:rFonts w:ascii="Times New Roman" w:hAnsi="Times New Roman"/>
                 <w:b w:val="false"/>
                 <w:bCs w:val="false"/>
                 <w:i w:val="false"/>
@@ -7713,7 +7712,7 @@
             </w:pPr>
             <w:r>
               <w:rPr>
-                <w:rFonts w:ascii="Liberation Sans" w:hAnsi="Liberation Sans"/>
+                <w:rFonts w:ascii="Times New Roman" w:hAnsi="Times New Roman"/>
                 <w:b w:val="false"/>
                 <w:bCs w:val="false"/>
                 <w:i w:val="false"/>
@@ -7741,7 +7740,7 @@
       </w:pPr>
       <w:r>
         <w:rPr>
-          <w:rFonts w:ascii="Liberation Sans" w:hAnsi="Liberation Sans"/>
+          <w:rFonts w:ascii="Times New Roman" w:hAnsi="Times New Roman"/>
           <w:b w:val="false"/>
           <w:bCs w:val="false"/>
           <w:i w:val="false"/>
@@ -7756,13 +7755,13 @@
       </w:r>
       <w:r>
         <w:rPr>
-          <w:rFonts w:ascii="Liberation Sans" w:hAnsi="Liberation Sans"/>
-          <w:b w:val="false"/>
-          <w:bCs w:val="false"/>
-          <w:i w:val="false"/>
-          <w:iCs w:val="false"/>
-          <w:color w:val="000000"/>
-          <w:position w:val="-7"/>
+          <w:rFonts w:ascii="Times New Roman" w:hAnsi="Times New Roman"/>
+          <w:b w:val="false"/>
+          <w:bCs w:val="false"/>
+          <w:i w:val="false"/>
+          <w:iCs w:val="false"/>
+          <w:color w:val="000000"/>
+          <w:position w:val="-6"/>
           <w:sz w:val="28"/>
           <w:szCs w:val="28"/>
           <w:u w:val="none"/>
@@ -7771,7 +7770,7 @@
       </w:r>
       <w:r>
         <w:rPr>
-          <w:rFonts w:ascii="Liberation Sans" w:hAnsi="Liberation Sans"/>
+          <w:rFonts w:ascii="Times New Roman" w:hAnsi="Times New Roman"/>
           <w:b w:val="false"/>
           <w:bCs w:val="false"/>
           <w:i w:val="false"/>
@@ -7785,13 +7784,13 @@
       </w:r>
       <w:r>
         <w:rPr>
-          <w:rFonts w:ascii="Liberation Sans" w:hAnsi="Liberation Sans"/>
-          <w:b w:val="false"/>
-          <w:bCs w:val="false"/>
-          <w:i w:val="false"/>
-          <w:iCs w:val="false"/>
-          <w:color w:val="000000"/>
-          <w:position w:val="-7"/>
+          <w:rFonts w:ascii="Times New Roman" w:hAnsi="Times New Roman"/>
+          <w:b w:val="false"/>
+          <w:bCs w:val="false"/>
+          <w:i w:val="false"/>
+          <w:iCs w:val="false"/>
+          <w:color w:val="000000"/>
+          <w:position w:val="-6"/>
           <w:sz w:val="28"/>
           <w:szCs w:val="28"/>
           <w:u w:val="none"/>
@@ -7800,7 +7799,7 @@
       </w:r>
       <w:r>
         <w:rPr>
-          <w:rFonts w:ascii="Liberation Sans" w:hAnsi="Liberation Sans"/>
+          <w:rFonts w:ascii="Times New Roman" w:hAnsi="Times New Roman"/>
           <w:b w:val="false"/>
           <w:bCs w:val="false"/>
           <w:i w:val="false"/>
@@ -7814,13 +7813,13 @@
       </w:r>
       <w:r>
         <w:rPr>
-          <w:rFonts w:ascii="Liberation Sans" w:hAnsi="Liberation Sans"/>
-          <w:b w:val="false"/>
-          <w:bCs w:val="false"/>
-          <w:i w:val="false"/>
-          <w:iCs w:val="false"/>
-          <w:color w:val="000000"/>
-          <w:position w:val="-7"/>
+          <w:rFonts w:ascii="Times New Roman" w:hAnsi="Times New Roman"/>
+          <w:b w:val="false"/>
+          <w:bCs w:val="false"/>
+          <w:i w:val="false"/>
+          <w:iCs w:val="false"/>
+          <w:color w:val="000000"/>
+          <w:position w:val="-6"/>
           <w:sz w:val="28"/>
           <w:szCs w:val="28"/>
           <w:u w:val="none"/>
@@ -7840,7 +7839,7 @@
       </w:pPr>
       <w:r>
         <w:rPr>
-          <w:rFonts w:ascii="Liberation Sans" w:hAnsi="Liberation Sans"/>
+          <w:rFonts w:ascii="Times New Roman" w:hAnsi="Times New Roman"/>
           <w:b w:val="false"/>
           <w:bCs w:val="false"/>
           <w:i w:val="false"/>
@@ -7857,13 +7856,13 @@
       </w:r>
       <w:r>
         <w:rPr>
-          <w:rFonts w:ascii="Liberation Sans" w:hAnsi="Liberation Sans"/>
-          <w:b w:val="false"/>
-          <w:bCs w:val="false"/>
-          <w:i w:val="false"/>
-          <w:iCs w:val="false"/>
-          <w:color w:val="000000"/>
-          <w:position w:val="-7"/>
+          <w:rFonts w:ascii="Times New Roman" w:hAnsi="Times New Roman"/>
+          <w:b w:val="false"/>
+          <w:bCs w:val="false"/>
+          <w:i w:val="false"/>
+          <w:iCs w:val="false"/>
+          <w:color w:val="000000"/>
+          <w:position w:val="-6"/>
           <w:sz w:val="28"/>
           <w:szCs w:val="28"/>
           <w:u w:val="none"/>
@@ -7872,7 +7871,7 @@
       </w:r>
       <w:r>
         <w:rPr>
-          <w:rFonts w:ascii="Liberation Sans" w:hAnsi="Liberation Sans"/>
+          <w:rFonts w:ascii="Times New Roman" w:hAnsi="Times New Roman"/>
           <w:b w:val="false"/>
           <w:bCs w:val="false"/>
           <w:i w:val="false"/>
@@ -7889,7 +7888,7 @@
       </w:r>
       <w:r>
         <w:rPr>
-          <w:rFonts w:ascii="Liberation Sans" w:hAnsi="Liberation Sans"/>
+          <w:rFonts w:ascii="Times New Roman" w:hAnsi="Times New Roman"/>
           <w:b w:val="false"/>
           <w:bCs w:val="false"/>
           <w:i w:val="false"/>
@@ -7904,7 +7903,7 @@
       </w:r>
       <w:r>
         <w:rPr>
-          <w:rFonts w:ascii="Liberation Sans" w:hAnsi="Liberation Sans"/>
+          <w:rFonts w:ascii="Times New Roman" w:hAnsi="Times New Roman"/>
           <w:b w:val="false"/>
           <w:bCs w:val="false"/>
           <w:i w:val="false"/>
@@ -7921,7 +7920,7 @@
       </w:r>
       <w:r>
         <w:rPr>
-          <w:rFonts w:ascii="Liberation Sans" w:hAnsi="Liberation Sans"/>
+          <w:rFonts w:ascii="Times New Roman" w:hAnsi="Times New Roman"/>
           <w:b w:val="false"/>
           <w:bCs w:val="false"/>
           <w:i w:val="false"/>
@@ -7941,7 +7940,7 @@
       </w:r>
       <w:r>
         <w:rPr>
-          <w:rFonts w:ascii="Liberation Sans" w:hAnsi="Liberation Sans"/>
+          <w:rFonts w:ascii="Times New Roman" w:hAnsi="Times New Roman"/>
           <w:b w:val="false"/>
           <w:bCs w:val="false"/>
           <w:i w:val="false"/>
@@ -7959,7 +7958,7 @@
       </w:r>
       <w:r>
         <w:rPr>
-          <w:rFonts w:ascii="Liberation Sans" w:hAnsi="Liberation Sans"/>
+          <w:rFonts w:ascii="Times New Roman" w:hAnsi="Times New Roman"/>
           <w:b w:val="false"/>
           <w:bCs w:val="false"/>
           <w:i w:val="false"/>
@@ -7979,7 +7978,7 @@
       </w:r>
       <w:r>
         <w:rPr>
-          <w:rFonts w:ascii="Liberation Sans" w:hAnsi="Liberation Sans"/>
+          <w:rFonts w:ascii="Times New Roman" w:hAnsi="Times New Roman"/>
           <w:b w:val="false"/>
           <w:bCs w:val="false"/>
           <w:i w:val="false"/>
@@ -7997,7 +7996,7 @@
       </w:r>
       <w:r>
         <w:rPr>
-          <w:rFonts w:ascii="Liberation Sans" w:hAnsi="Liberation Sans"/>
+          <w:rFonts w:ascii="Times New Roman" w:hAnsi="Times New Roman"/>
           <w:b w:val="false"/>
           <w:bCs w:val="false"/>
           <w:i w:val="false"/>
@@ -8021,6 +8020,7 @@
         <w:pStyle w:val="TextBody"/>
         <w:spacing w:lineRule="auto" w:line="360" w:before="0" w:after="140"/>
         <w:rPr>
+          <w:rFonts w:ascii="Times New Roman" w:hAnsi="Times New Roman"/>
           <w:b w:val="false"/>
           <w:b w:val="false"/>
           <w:bCs w:val="false"/>
@@ -8034,12 +8034,14 @@
           <w:position w:val="0"/>
           <w:sz w:val="28"/>
           <w:sz w:val="28"/>
+          <w:szCs w:val="28"/>
           <w:u w:val="none"/>
           <w:vertAlign w:val="baseline"/>
         </w:rPr>
       </w:pPr>
       <w:r>
         <w:rPr>
+          <w:rFonts w:ascii="Times New Roman" w:hAnsi="Times New Roman"/>
           <w:b w:val="false"/>
           <w:bCs w:val="false"/>
           <w:i w:val="false"/>
@@ -8051,6 +8053,7 @@
           <w:position w:val="0"/>
           <w:sz w:val="28"/>
           <w:sz w:val="28"/>
+          <w:szCs w:val="28"/>
           <w:u w:val="none"/>
           <w:vertAlign w:val="baseline"/>
         </w:rPr>
@@ -8060,11 +8063,15 @@
       <w:pPr>
         <w:pStyle w:val="TextBody"/>
         <w:spacing w:lineRule="auto" w:line="360" w:before="0" w:after="140"/>
-        <w:rPr/>
-      </w:pPr>
-      <w:r>
-        <w:rPr>
-          <w:rFonts w:ascii="Liberation Sans" w:hAnsi="Liberation Sans"/>
+        <w:rPr>
+          <w:rFonts w:ascii="Times New Roman" w:hAnsi="Times New Roman"/>
+          <w:sz w:val="28"/>
+          <w:szCs w:val="28"/>
+        </w:rPr>
+      </w:pPr>
+      <w:r>
+        <w:rPr>
+          <w:rFonts w:ascii="Times New Roman" w:hAnsi="Times New Roman"/>
           <w:b w:val="false"/>
           <w:bCs w:val="false"/>
           <w:i w:val="false"/>
@@ -8088,7 +8095,7 @@
         <w:pStyle w:val="TextBody"/>
         <w:spacing w:lineRule="auto" w:line="360" w:before="0" w:after="140"/>
         <w:rPr>
-          <w:rFonts w:ascii="Liberation Sans" w:hAnsi="Liberation Sans"/>
+          <w:rFonts w:ascii="Times New Roman" w:hAnsi="Times New Roman"/>
           <w:b w:val="false"/>
           <w:b w:val="false"/>
           <w:bCs w:val="false"/>
@@ -8100,7 +8107,7 @@
           <w:color w:val="000000"/>
           <w:spacing w:val="0"/>
           <w:position w:val="0"/>
-          <w:sz w:val="24"/>
+          <w:sz w:val="28"/>
           <w:sz w:val="28"/>
           <w:szCs w:val="28"/>
           <w:u w:val="none"/>
@@ -8108,7 +8115,23 @@
         </w:rPr>
       </w:pPr>
       <w:r>
-        <w:rPr/>
+        <w:rPr>
+          <w:rFonts w:ascii="Times New Roman" w:hAnsi="Times New Roman"/>
+          <w:b w:val="false"/>
+          <w:bCs w:val="false"/>
+          <w:i w:val="false"/>
+          <w:iCs w:val="false"/>
+          <w:caps w:val="false"/>
+          <w:smallCaps w:val="false"/>
+          <w:color w:val="000000"/>
+          <w:spacing w:val="0"/>
+          <w:position w:val="0"/>
+          <w:sz w:val="28"/>
+          <w:sz w:val="28"/>
+          <w:szCs w:val="28"/>
+          <w:u w:val="none"/>
+          <w:vertAlign w:val="baseline"/>
+        </w:rPr>
       </w:r>
     </w:p>
     <w:p>
@@ -8116,7 +8139,7 @@
         <w:pStyle w:val="TextBody"/>
         <w:spacing w:lineRule="auto" w:line="360" w:before="0" w:after="140"/>
         <w:rPr>
-          <w:rFonts w:ascii="Liberation Sans" w:hAnsi="Liberation Sans"/>
+          <w:rFonts w:ascii="Times New Roman" w:hAnsi="Times New Roman"/>
           <w:b w:val="false"/>
           <w:b w:val="false"/>
           <w:bCs w:val="false"/>
@@ -8128,7 +8151,7 @@
           <w:color w:val="000000"/>
           <w:spacing w:val="0"/>
           <w:position w:val="0"/>
-          <w:sz w:val="24"/>
+          <w:sz w:val="28"/>
           <w:sz w:val="28"/>
           <w:szCs w:val="28"/>
           <w:u w:val="none"/>
@@ -8136,7 +8159,23 @@
         </w:rPr>
       </w:pPr>
       <w:r>
-        <w:rPr/>
+        <w:rPr>
+          <w:rFonts w:ascii="Times New Roman" w:hAnsi="Times New Roman"/>
+          <w:b w:val="false"/>
+          <w:bCs w:val="false"/>
+          <w:i w:val="false"/>
+          <w:iCs w:val="false"/>
+          <w:caps w:val="false"/>
+          <w:smallCaps w:val="false"/>
+          <w:color w:val="000000"/>
+          <w:spacing w:val="0"/>
+          <w:position w:val="0"/>
+          <w:sz w:val="28"/>
+          <w:sz w:val="28"/>
+          <w:szCs w:val="28"/>
+          <w:u w:val="none"/>
+          <w:vertAlign w:val="baseline"/>
+        </w:rPr>
         <w:drawing>
           <wp:anchor behindDoc="0" distT="0" distB="0" distL="0" distR="0" simplePos="0" locked="0" layoutInCell="1" allowOverlap="1" relativeHeight="4">
             <wp:simplePos x="0" y="0"/>
@@ -8189,7 +8228,7 @@
         <w:pStyle w:val="TextBody"/>
         <w:spacing w:lineRule="auto" w:line="360" w:before="0" w:after="140"/>
         <w:rPr>
-          <w:rFonts w:ascii="Liberation Sans" w:hAnsi="Liberation Sans"/>
+          <w:rFonts w:ascii="Times New Roman" w:hAnsi="Times New Roman"/>
           <w:b w:val="false"/>
           <w:b w:val="false"/>
           <w:bCs w:val="false"/>
@@ -8201,7 +8240,7 @@
           <w:color w:val="000000"/>
           <w:spacing w:val="0"/>
           <w:position w:val="0"/>
-          <w:sz w:val="24"/>
+          <w:sz w:val="28"/>
           <w:sz w:val="28"/>
           <w:szCs w:val="28"/>
           <w:u w:val="none"/>
@@ -8209,7 +8248,23 @@
         </w:rPr>
       </w:pPr>
       <w:r>
-        <w:rPr/>
+        <w:rPr>
+          <w:rFonts w:ascii="Times New Roman" w:hAnsi="Times New Roman"/>
+          <w:b w:val="false"/>
+          <w:bCs w:val="false"/>
+          <w:i w:val="false"/>
+          <w:iCs w:val="false"/>
+          <w:caps w:val="false"/>
+          <w:smallCaps w:val="false"/>
+          <w:color w:val="000000"/>
+          <w:spacing w:val="0"/>
+          <w:position w:val="0"/>
+          <w:sz w:val="28"/>
+          <w:sz w:val="28"/>
+          <w:szCs w:val="28"/>
+          <w:u w:val="none"/>
+          <w:vertAlign w:val="baseline"/>
+        </w:rPr>
       </w:r>
     </w:p>
     <w:p>
@@ -8217,7 +8272,7 @@
         <w:pStyle w:val="TextBody"/>
         <w:spacing w:lineRule="auto" w:line="360" w:before="0" w:after="140"/>
         <w:rPr>
-          <w:rFonts w:ascii="Liberation Sans" w:hAnsi="Liberation Sans"/>
+          <w:rFonts w:ascii="Times New Roman" w:hAnsi="Times New Roman"/>
           <w:b w:val="false"/>
           <w:b w:val="false"/>
           <w:bCs w:val="false"/>
@@ -8229,7 +8284,7 @@
           <w:color w:val="000000"/>
           <w:spacing w:val="0"/>
           <w:position w:val="0"/>
-          <w:sz w:val="24"/>
+          <w:sz w:val="28"/>
           <w:sz w:val="28"/>
           <w:szCs w:val="28"/>
           <w:u w:val="none"/>
@@ -8237,7 +8292,23 @@
         </w:rPr>
       </w:pPr>
       <w:r>
-        <w:rPr/>
+        <w:rPr>
+          <w:rFonts w:ascii="Times New Roman" w:hAnsi="Times New Roman"/>
+          <w:b w:val="false"/>
+          <w:bCs w:val="false"/>
+          <w:i w:val="false"/>
+          <w:iCs w:val="false"/>
+          <w:caps w:val="false"/>
+          <w:smallCaps w:val="false"/>
+          <w:color w:val="000000"/>
+          <w:spacing w:val="0"/>
+          <w:position w:val="0"/>
+          <w:sz w:val="28"/>
+          <w:sz w:val="28"/>
+          <w:szCs w:val="28"/>
+          <w:u w:val="none"/>
+          <w:vertAlign w:val="baseline"/>
+        </w:rPr>
       </w:r>
     </w:p>
     <w:p>
@@ -8245,7 +8316,7 @@
         <w:pStyle w:val="TextBody"/>
         <w:spacing w:lineRule="auto" w:line="360" w:before="0" w:after="140"/>
         <w:rPr>
-          <w:rFonts w:ascii="Liberation Sans" w:hAnsi="Liberation Sans"/>
+          <w:rFonts w:ascii="Times New Roman" w:hAnsi="Times New Roman"/>
           <w:b w:val="false"/>
           <w:b w:val="false"/>
           <w:bCs w:val="false"/>
@@ -8257,7 +8328,7 @@
           <w:color w:val="000000"/>
           <w:spacing w:val="0"/>
           <w:position w:val="0"/>
-          <w:sz w:val="24"/>
+          <w:sz w:val="28"/>
           <w:sz w:val="28"/>
           <w:szCs w:val="28"/>
           <w:u w:val="none"/>
@@ -8265,7 +8336,23 @@
         </w:rPr>
       </w:pPr>
       <w:r>
-        <w:rPr/>
+        <w:rPr>
+          <w:rFonts w:ascii="Times New Roman" w:hAnsi="Times New Roman"/>
+          <w:b w:val="false"/>
+          <w:bCs w:val="false"/>
+          <w:i w:val="false"/>
+          <w:iCs w:val="false"/>
+          <w:caps w:val="false"/>
+          <w:smallCaps w:val="false"/>
+          <w:color w:val="000000"/>
+          <w:spacing w:val="0"/>
+          <w:position w:val="0"/>
+          <w:sz w:val="28"/>
+          <w:sz w:val="28"/>
+          <w:szCs w:val="28"/>
+          <w:u w:val="none"/>
+          <w:vertAlign w:val="baseline"/>
+        </w:rPr>
       </w:r>
     </w:p>
     <w:p>
@@ -8273,7 +8360,7 @@
         <w:pStyle w:val="TextBody"/>
         <w:spacing w:lineRule="auto" w:line="360" w:before="0" w:after="140"/>
         <w:rPr>
-          <w:rFonts w:ascii="Liberation Sans" w:hAnsi="Liberation Sans"/>
+          <w:rFonts w:ascii="Times New Roman" w:hAnsi="Times New Roman"/>
           <w:b w:val="false"/>
           <w:b w:val="false"/>
           <w:bCs w:val="false"/>
@@ -8285,7 +8372,7 @@
           <w:color w:val="000000"/>
           <w:spacing w:val="0"/>
           <w:position w:val="0"/>
-          <w:sz w:val="24"/>
+          <w:sz w:val="28"/>
           <w:sz w:val="28"/>
           <w:szCs w:val="28"/>
           <w:u w:val="none"/>
@@ -8293,7 +8380,23 @@
         </w:rPr>
       </w:pPr>
       <w:r>
-        <w:rPr/>
+        <w:rPr>
+          <w:rFonts w:ascii="Times New Roman" w:hAnsi="Times New Roman"/>
+          <w:b w:val="false"/>
+          <w:bCs w:val="false"/>
+          <w:i w:val="false"/>
+          <w:iCs w:val="false"/>
+          <w:caps w:val="false"/>
+          <w:smallCaps w:val="false"/>
+          <w:color w:val="000000"/>
+          <w:spacing w:val="0"/>
+          <w:position w:val="0"/>
+          <w:sz w:val="28"/>
+          <w:sz w:val="28"/>
+          <w:szCs w:val="28"/>
+          <w:u w:val="none"/>
+          <w:vertAlign w:val="baseline"/>
+        </w:rPr>
         <w:drawing>
           <wp:anchor behindDoc="0" distT="0" distB="0" distL="0" distR="0" simplePos="0" locked="0" layoutInCell="1" allowOverlap="1" relativeHeight="5">
             <wp:simplePos x="0" y="0"/>
@@ -8346,7 +8449,7 @@
         <w:pStyle w:val="TextBody"/>
         <w:spacing w:lineRule="auto" w:line="360" w:before="0" w:after="140"/>
         <w:rPr>
-          <w:rFonts w:ascii="Liberation Sans" w:hAnsi="Liberation Sans"/>
+          <w:rFonts w:ascii="Times New Roman" w:hAnsi="Times New Roman"/>
           <w:b w:val="false"/>
           <w:b w:val="false"/>
           <w:bCs w:val="false"/>
@@ -8358,7 +8461,7 @@
           <w:color w:val="000000"/>
           <w:spacing w:val="0"/>
           <w:position w:val="0"/>
-          <w:sz w:val="24"/>
+          <w:sz w:val="28"/>
           <w:sz w:val="28"/>
           <w:szCs w:val="28"/>
           <w:u w:val="none"/>
@@ -8366,7 +8469,23 @@
         </w:rPr>
       </w:pPr>
       <w:r>
-        <w:rPr/>
+        <w:rPr>
+          <w:rFonts w:ascii="Times New Roman" w:hAnsi="Times New Roman"/>
+          <w:b w:val="false"/>
+          <w:bCs w:val="false"/>
+          <w:i w:val="false"/>
+          <w:iCs w:val="false"/>
+          <w:caps w:val="false"/>
+          <w:smallCaps w:val="false"/>
+          <w:color w:val="000000"/>
+          <w:spacing w:val="0"/>
+          <w:position w:val="0"/>
+          <w:sz w:val="28"/>
+          <w:sz w:val="28"/>
+          <w:szCs w:val="28"/>
+          <w:u w:val="none"/>
+          <w:vertAlign w:val="baseline"/>
+        </w:rPr>
       </w:r>
     </w:p>
     <w:p>
@@ -8374,7 +8493,7 @@
         <w:pStyle w:val="TextBody"/>
         <w:spacing w:lineRule="auto" w:line="360" w:before="0" w:after="140"/>
         <w:rPr>
-          <w:rFonts w:ascii="Liberation Sans" w:hAnsi="Liberation Sans"/>
+          <w:rFonts w:ascii="Times New Roman" w:hAnsi="Times New Roman"/>
           <w:b w:val="false"/>
           <w:b w:val="false"/>
           <w:bCs w:val="false"/>
@@ -8386,7 +8505,7 @@
           <w:color w:val="000000"/>
           <w:spacing w:val="0"/>
           <w:position w:val="0"/>
-          <w:sz w:val="24"/>
+          <w:sz w:val="28"/>
           <w:sz w:val="28"/>
           <w:szCs w:val="28"/>
           <w:u w:val="none"/>
@@ -8394,7 +8513,23 @@
         </w:rPr>
       </w:pPr>
       <w:r>
-        <w:rPr/>
+        <w:rPr>
+          <w:rFonts w:ascii="Times New Roman" w:hAnsi="Times New Roman"/>
+          <w:b w:val="false"/>
+          <w:bCs w:val="false"/>
+          <w:i w:val="false"/>
+          <w:iCs w:val="false"/>
+          <w:caps w:val="false"/>
+          <w:smallCaps w:val="false"/>
+          <w:color w:val="000000"/>
+          <w:spacing w:val="0"/>
+          <w:position w:val="0"/>
+          <w:sz w:val="28"/>
+          <w:sz w:val="28"/>
+          <w:szCs w:val="28"/>
+          <w:u w:val="none"/>
+          <w:vertAlign w:val="baseline"/>
+        </w:rPr>
       </w:r>
     </w:p>
     <w:p>
@@ -8402,7 +8537,7 @@
         <w:pStyle w:val="TextBody"/>
         <w:spacing w:lineRule="auto" w:line="360" w:before="0" w:after="140"/>
         <w:rPr>
-          <w:rFonts w:ascii="Liberation Sans" w:hAnsi="Liberation Sans"/>
+          <w:rFonts w:ascii="Times New Roman" w:hAnsi="Times New Roman"/>
           <w:b w:val="false"/>
           <w:b w:val="false"/>
           <w:bCs w:val="false"/>
@@ -8414,7 +8549,7 @@
           <w:color w:val="000000"/>
           <w:spacing w:val="0"/>
           <w:position w:val="0"/>
-          <w:sz w:val="24"/>
+          <w:sz w:val="28"/>
           <w:sz w:val="28"/>
           <w:szCs w:val="28"/>
           <w:u w:val="none"/>
@@ -8422,7 +8557,23 @@
         </w:rPr>
       </w:pPr>
       <w:r>
-        <w:rPr/>
+        <w:rPr>
+          <w:rFonts w:ascii="Times New Roman" w:hAnsi="Times New Roman"/>
+          <w:b w:val="false"/>
+          <w:bCs w:val="false"/>
+          <w:i w:val="false"/>
+          <w:iCs w:val="false"/>
+          <w:caps w:val="false"/>
+          <w:smallCaps w:val="false"/>
+          <w:color w:val="000000"/>
+          <w:spacing w:val="0"/>
+          <w:position w:val="0"/>
+          <w:sz w:val="28"/>
+          <w:sz w:val="28"/>
+          <w:szCs w:val="28"/>
+          <w:u w:val="none"/>
+          <w:vertAlign w:val="baseline"/>
+        </w:rPr>
       </w:r>
     </w:p>
     <w:p>
@@ -8430,7 +8581,7 @@
         <w:pStyle w:val="TextBody"/>
         <w:spacing w:lineRule="auto" w:line="360" w:before="0" w:after="140"/>
         <w:rPr>
-          <w:rFonts w:ascii="Liberation Sans" w:hAnsi="Liberation Sans"/>
+          <w:rFonts w:ascii="Times New Roman" w:hAnsi="Times New Roman"/>
           <w:b w:val="false"/>
           <w:b w:val="false"/>
           <w:bCs w:val="false"/>
@@ -8442,7 +8593,7 @@
           <w:color w:val="000000"/>
           <w:spacing w:val="0"/>
           <w:position w:val="0"/>
-          <w:sz w:val="24"/>
+          <w:sz w:val="28"/>
           <w:sz w:val="28"/>
           <w:szCs w:val="28"/>
           <w:u w:val="none"/>
@@ -8450,7 +8601,23 @@
         </w:rPr>
       </w:pPr>
       <w:r>
-        <w:rPr/>
+        <w:rPr>
+          <w:rFonts w:ascii="Times New Roman" w:hAnsi="Times New Roman"/>
+          <w:b w:val="false"/>
+          <w:bCs w:val="false"/>
+          <w:i w:val="false"/>
+          <w:iCs w:val="false"/>
+          <w:caps w:val="false"/>
+          <w:smallCaps w:val="false"/>
+          <w:color w:val="000000"/>
+          <w:spacing w:val="0"/>
+          <w:position w:val="0"/>
+          <w:sz w:val="28"/>
+          <w:sz w:val="28"/>
+          <w:szCs w:val="28"/>
+          <w:u w:val="none"/>
+          <w:vertAlign w:val="baseline"/>
+        </w:rPr>
       </w:r>
     </w:p>
     <w:p>
@@ -8458,7 +8625,7 @@
         <w:pStyle w:val="TextBody"/>
         <w:spacing w:lineRule="auto" w:line="360" w:before="0" w:after="140"/>
         <w:rPr>
-          <w:rFonts w:ascii="Liberation Sans" w:hAnsi="Liberation Sans"/>
+          <w:rFonts w:ascii="Times New Roman" w:hAnsi="Times New Roman"/>
           <w:b w:val="false"/>
           <w:b w:val="false"/>
           <w:bCs w:val="false"/>
@@ -8470,7 +8637,7 @@
           <w:color w:val="000000"/>
           <w:spacing w:val="0"/>
           <w:position w:val="0"/>
-          <w:sz w:val="24"/>
+          <w:sz w:val="28"/>
           <w:sz w:val="28"/>
           <w:szCs w:val="28"/>
           <w:u w:val="none"/>
@@ -8478,7 +8645,23 @@
         </w:rPr>
       </w:pPr>
       <w:r>
-        <w:rPr/>
+        <w:rPr>
+          <w:rFonts w:ascii="Times New Roman" w:hAnsi="Times New Roman"/>
+          <w:b w:val="false"/>
+          <w:bCs w:val="false"/>
+          <w:i w:val="false"/>
+          <w:iCs w:val="false"/>
+          <w:caps w:val="false"/>
+          <w:smallCaps w:val="false"/>
+          <w:color w:val="000000"/>
+          <w:spacing w:val="0"/>
+          <w:position w:val="0"/>
+          <w:sz w:val="28"/>
+          <w:sz w:val="28"/>
+          <w:szCs w:val="28"/>
+          <w:u w:val="none"/>
+          <w:vertAlign w:val="baseline"/>
+        </w:rPr>
       </w:r>
     </w:p>
     <w:p>
@@ -8486,7 +8669,7 @@
         <w:pStyle w:val="TextBody"/>
         <w:spacing w:lineRule="auto" w:line="360" w:before="0" w:after="140"/>
         <w:rPr>
-          <w:rFonts w:ascii="Liberation Sans" w:hAnsi="Liberation Sans"/>
+          <w:rFonts w:ascii="Times New Roman" w:hAnsi="Times New Roman"/>
           <w:b w:val="false"/>
           <w:b w:val="false"/>
           <w:bCs w:val="false"/>
@@ -8498,7 +8681,7 @@
           <w:color w:val="000000"/>
           <w:spacing w:val="0"/>
           <w:position w:val="0"/>
-          <w:sz w:val="24"/>
+          <w:sz w:val="28"/>
           <w:sz w:val="28"/>
           <w:szCs w:val="28"/>
           <w:u w:val="none"/>
@@ -8506,7 +8689,23 @@
         </w:rPr>
       </w:pPr>
       <w:r>
-        <w:rPr/>
+        <w:rPr>
+          <w:rFonts w:ascii="Times New Roman" w:hAnsi="Times New Roman"/>
+          <w:b w:val="false"/>
+          <w:bCs w:val="false"/>
+          <w:i w:val="false"/>
+          <w:iCs w:val="false"/>
+          <w:caps w:val="false"/>
+          <w:smallCaps w:val="false"/>
+          <w:color w:val="000000"/>
+          <w:spacing w:val="0"/>
+          <w:position w:val="0"/>
+          <w:sz w:val="28"/>
+          <w:sz w:val="28"/>
+          <w:szCs w:val="28"/>
+          <w:u w:val="none"/>
+          <w:vertAlign w:val="baseline"/>
+        </w:rPr>
       </w:r>
     </w:p>
     <w:p>
@@ -8514,7 +8713,7 @@
         <w:pStyle w:val="TextBody"/>
         <w:spacing w:lineRule="auto" w:line="360" w:before="0" w:after="140"/>
         <w:rPr>
-          <w:rFonts w:ascii="Liberation Sans" w:hAnsi="Liberation Sans"/>
+          <w:rFonts w:ascii="Times New Roman" w:hAnsi="Times New Roman"/>
           <w:b w:val="false"/>
           <w:b w:val="false"/>
           <w:bCs w:val="false"/>
@@ -8526,7 +8725,7 @@
           <w:color w:val="000000"/>
           <w:spacing w:val="0"/>
           <w:position w:val="0"/>
-          <w:sz w:val="24"/>
+          <w:sz w:val="28"/>
           <w:sz w:val="28"/>
           <w:szCs w:val="28"/>
           <w:u w:val="none"/>
@@ -8534,7 +8733,23 @@
         </w:rPr>
       </w:pPr>
       <w:r>
-        <w:rPr/>
+        <w:rPr>
+          <w:rFonts w:ascii="Times New Roman" w:hAnsi="Times New Roman"/>
+          <w:b w:val="false"/>
+          <w:bCs w:val="false"/>
+          <w:i w:val="false"/>
+          <w:iCs w:val="false"/>
+          <w:caps w:val="false"/>
+          <w:smallCaps w:val="false"/>
+          <w:color w:val="000000"/>
+          <w:spacing w:val="0"/>
+          <w:position w:val="0"/>
+          <w:sz w:val="28"/>
+          <w:sz w:val="28"/>
+          <w:szCs w:val="28"/>
+          <w:u w:val="none"/>
+          <w:vertAlign w:val="baseline"/>
+        </w:rPr>
       </w:r>
     </w:p>
     <w:p>
@@ -8542,7 +8757,7 @@
         <w:pStyle w:val="TextBody"/>
         <w:spacing w:lineRule="auto" w:line="360" w:before="0" w:after="140"/>
         <w:rPr>
-          <w:rFonts w:ascii="Liberation Sans" w:hAnsi="Liberation Sans"/>
+          <w:rFonts w:ascii="Times New Roman" w:hAnsi="Times New Roman"/>
           <w:b w:val="false"/>
           <w:b w:val="false"/>
           <w:bCs w:val="false"/>
@@ -8554,7 +8769,7 @@
           <w:color w:val="000000"/>
           <w:spacing w:val="0"/>
           <w:position w:val="0"/>
-          <w:sz w:val="24"/>
+          <w:sz w:val="28"/>
           <w:sz w:val="28"/>
           <w:szCs w:val="28"/>
           <w:u w:val="none"/>
@@ -8562,7 +8777,23 @@
         </w:rPr>
       </w:pPr>
       <w:r>
-        <w:rPr/>
+        <w:rPr>
+          <w:rFonts w:ascii="Times New Roman" w:hAnsi="Times New Roman"/>
+          <w:b w:val="false"/>
+          <w:bCs w:val="false"/>
+          <w:i w:val="false"/>
+          <w:iCs w:val="false"/>
+          <w:caps w:val="false"/>
+          <w:smallCaps w:val="false"/>
+          <w:color w:val="000000"/>
+          <w:spacing w:val="0"/>
+          <w:position w:val="0"/>
+          <w:sz w:val="28"/>
+          <w:sz w:val="28"/>
+          <w:szCs w:val="28"/>
+          <w:u w:val="none"/>
+          <w:vertAlign w:val="baseline"/>
+        </w:rPr>
       </w:r>
     </w:p>
     <w:p>
@@ -8570,7 +8801,7 @@
         <w:pStyle w:val="TextBody"/>
         <w:spacing w:lineRule="auto" w:line="360" w:before="0" w:after="140"/>
         <w:rPr>
-          <w:rFonts w:ascii="Liberation Sans" w:hAnsi="Liberation Sans"/>
+          <w:rFonts w:ascii="Times New Roman" w:hAnsi="Times New Roman"/>
           <w:b w:val="false"/>
           <w:b w:val="false"/>
           <w:bCs w:val="false"/>
@@ -8582,7 +8813,7 @@
           <w:color w:val="000000"/>
           <w:spacing w:val="0"/>
           <w:position w:val="0"/>
-          <w:sz w:val="24"/>
+          <w:sz w:val="28"/>
           <w:sz w:val="28"/>
           <w:szCs w:val="28"/>
           <w:u w:val="none"/>
@@ -8590,7 +8821,23 @@
         </w:rPr>
       </w:pPr>
       <w:r>
-        <w:rPr/>
+        <w:rPr>
+          <w:rFonts w:ascii="Times New Roman" w:hAnsi="Times New Roman"/>
+          <w:b w:val="false"/>
+          <w:bCs w:val="false"/>
+          <w:i w:val="false"/>
+          <w:iCs w:val="false"/>
+          <w:caps w:val="false"/>
+          <w:smallCaps w:val="false"/>
+          <w:color w:val="000000"/>
+          <w:spacing w:val="0"/>
+          <w:position w:val="0"/>
+          <w:sz w:val="28"/>
+          <w:sz w:val="28"/>
+          <w:szCs w:val="28"/>
+          <w:u w:val="none"/>
+          <w:vertAlign w:val="baseline"/>
+        </w:rPr>
       </w:r>
     </w:p>
     <w:p>
@@ -8598,7 +8845,7 @@
         <w:pStyle w:val="TextBody"/>
         <w:spacing w:lineRule="auto" w:line="360" w:before="0" w:after="140"/>
         <w:rPr>
-          <w:rFonts w:ascii="Liberation Sans" w:hAnsi="Liberation Sans"/>
+          <w:rFonts w:ascii="Times New Roman" w:hAnsi="Times New Roman"/>
           <w:b w:val="false"/>
           <w:b w:val="false"/>
           <w:bCs w:val="false"/>
@@ -8610,7 +8857,7 @@
           <w:color w:val="000000"/>
           <w:spacing w:val="0"/>
           <w:position w:val="0"/>
-          <w:sz w:val="24"/>
+          <w:sz w:val="28"/>
           <w:sz w:val="28"/>
           <w:szCs w:val="28"/>
           <w:u w:val="none"/>
@@ -8618,7 +8865,23 @@
         </w:rPr>
       </w:pPr>
       <w:r>
-        <w:rPr/>
+        <w:rPr>
+          <w:rFonts w:ascii="Times New Roman" w:hAnsi="Times New Roman"/>
+          <w:b w:val="false"/>
+          <w:bCs w:val="false"/>
+          <w:i w:val="false"/>
+          <w:iCs w:val="false"/>
+          <w:caps w:val="false"/>
+          <w:smallCaps w:val="false"/>
+          <w:color w:val="000000"/>
+          <w:spacing w:val="0"/>
+          <w:position w:val="0"/>
+          <w:sz w:val="28"/>
+          <w:sz w:val="28"/>
+          <w:szCs w:val="28"/>
+          <w:u w:val="none"/>
+          <w:vertAlign w:val="baseline"/>
+        </w:rPr>
       </w:r>
     </w:p>
     <w:p>
@@ -8626,7 +8889,7 @@
         <w:pStyle w:val="TextBody"/>
         <w:spacing w:lineRule="auto" w:line="360" w:before="0" w:after="140"/>
         <w:rPr>
-          <w:rFonts w:ascii="Liberation Sans" w:hAnsi="Liberation Sans"/>
+          <w:rFonts w:ascii="Times New Roman" w:hAnsi="Times New Roman"/>
           <w:b w:val="false"/>
           <w:b w:val="false"/>
           <w:bCs w:val="false"/>
@@ -8638,7 +8901,7 @@
           <w:color w:val="000000"/>
           <w:spacing w:val="0"/>
           <w:position w:val="0"/>
-          <w:sz w:val="24"/>
+          <w:sz w:val="28"/>
           <w:sz w:val="28"/>
           <w:szCs w:val="28"/>
           <w:u w:val="none"/>
@@ -8646,7 +8909,23 @@
         </w:rPr>
       </w:pPr>
       <w:r>
-        <w:rPr/>
+        <w:rPr>
+          <w:rFonts w:ascii="Times New Roman" w:hAnsi="Times New Roman"/>
+          <w:b w:val="false"/>
+          <w:bCs w:val="false"/>
+          <w:i w:val="false"/>
+          <w:iCs w:val="false"/>
+          <w:caps w:val="false"/>
+          <w:smallCaps w:val="false"/>
+          <w:color w:val="000000"/>
+          <w:spacing w:val="0"/>
+          <w:position w:val="0"/>
+          <w:sz w:val="28"/>
+          <w:sz w:val="28"/>
+          <w:szCs w:val="28"/>
+          <w:u w:val="none"/>
+          <w:vertAlign w:val="baseline"/>
+        </w:rPr>
       </w:r>
     </w:p>
     <w:p>
@@ -8654,7 +8933,7 @@
         <w:pStyle w:val="TextBody"/>
         <w:spacing w:lineRule="auto" w:line="360" w:before="0" w:after="140"/>
         <w:rPr>
-          <w:rFonts w:ascii="Liberation Sans" w:hAnsi="Liberation Sans"/>
+          <w:rFonts w:ascii="Times New Roman" w:hAnsi="Times New Roman"/>
           <w:b w:val="false"/>
           <w:b w:val="false"/>
           <w:bCs w:val="false"/>
@@ -8666,7 +8945,7 @@
           <w:color w:val="000000"/>
           <w:spacing w:val="0"/>
           <w:position w:val="0"/>
-          <w:sz w:val="24"/>
+          <w:sz w:val="28"/>
           <w:sz w:val="28"/>
           <w:szCs w:val="28"/>
           <w:u w:val="none"/>
@@ -8674,7 +8953,23 @@
         </w:rPr>
       </w:pPr>
       <w:r>
-        <w:rPr/>
+        <w:rPr>
+          <w:rFonts w:ascii="Times New Roman" w:hAnsi="Times New Roman"/>
+          <w:b w:val="false"/>
+          <w:bCs w:val="false"/>
+          <w:i w:val="false"/>
+          <w:iCs w:val="false"/>
+          <w:caps w:val="false"/>
+          <w:smallCaps w:val="false"/>
+          <w:color w:val="000000"/>
+          <w:spacing w:val="0"/>
+          <w:position w:val="0"/>
+          <w:sz w:val="28"/>
+          <w:sz w:val="28"/>
+          <w:szCs w:val="28"/>
+          <w:u w:val="none"/>
+          <w:vertAlign w:val="baseline"/>
+        </w:rPr>
         <w:drawing>
           <wp:anchor behindDoc="0" distT="0" distB="0" distL="0" distR="0" simplePos="0" locked="0" layoutInCell="1" allowOverlap="1" relativeHeight="6">
             <wp:simplePos x="0" y="0"/>
@@ -8727,7 +9022,7 @@
         <w:pStyle w:val="TextBody"/>
         <w:spacing w:lineRule="auto" w:line="360" w:before="0" w:after="140"/>
         <w:rPr>
-          <w:rFonts w:ascii="Liberation Sans" w:hAnsi="Liberation Sans"/>
+          <w:rFonts w:ascii="Times New Roman" w:hAnsi="Times New Roman"/>
           <w:b w:val="false"/>
           <w:b w:val="false"/>
           <w:bCs w:val="false"/>
@@ -8739,7 +9034,7 @@
           <w:color w:val="000000"/>
           <w:spacing w:val="0"/>
           <w:position w:val="0"/>
-          <w:sz w:val="24"/>
+          <w:sz w:val="28"/>
           <w:sz w:val="28"/>
           <w:szCs w:val="28"/>
           <w:u w:val="none"/>
@@ -8747,7 +9042,23 @@
         </w:rPr>
       </w:pPr>
       <w:r>
-        <w:rPr/>
+        <w:rPr>
+          <w:rFonts w:ascii="Times New Roman" w:hAnsi="Times New Roman"/>
+          <w:b w:val="false"/>
+          <w:bCs w:val="false"/>
+          <w:i w:val="false"/>
+          <w:iCs w:val="false"/>
+          <w:caps w:val="false"/>
+          <w:smallCaps w:val="false"/>
+          <w:color w:val="000000"/>
+          <w:spacing w:val="0"/>
+          <w:position w:val="0"/>
+          <w:sz w:val="28"/>
+          <w:sz w:val="28"/>
+          <w:szCs w:val="28"/>
+          <w:u w:val="none"/>
+          <w:vertAlign w:val="baseline"/>
+        </w:rPr>
         <w:drawing>
           <wp:anchor behindDoc="0" distT="0" distB="0" distL="0" distR="0" simplePos="0" locked="0" layoutInCell="1" allowOverlap="1" relativeHeight="7">
             <wp:simplePos x="0" y="0"/>
@@ -8800,7 +9111,7 @@
         <w:pStyle w:val="TextBody"/>
         <w:spacing w:lineRule="auto" w:line="360" w:before="0" w:after="140"/>
         <w:rPr>
-          <w:rFonts w:ascii="Liberation Sans" w:hAnsi="Liberation Sans"/>
+          <w:rFonts w:ascii="Times New Roman" w:hAnsi="Times New Roman"/>
           <w:b w:val="false"/>
           <w:b w:val="false"/>
           <w:bCs w:val="false"/>
@@ -8812,7 +9123,7 @@
           <w:color w:val="000000"/>
           <w:spacing w:val="0"/>
           <w:position w:val="0"/>
-          <w:sz w:val="24"/>
+          <w:sz w:val="28"/>
           <w:sz w:val="28"/>
           <w:szCs w:val="28"/>
           <w:u w:val="none"/>
@@ -8820,7 +9131,23 @@
         </w:rPr>
       </w:pPr>
       <w:r>
-        <w:rPr/>
+        <w:rPr>
+          <w:rFonts w:ascii="Times New Roman" w:hAnsi="Times New Roman"/>
+          <w:b w:val="false"/>
+          <w:bCs w:val="false"/>
+          <w:i w:val="false"/>
+          <w:iCs w:val="false"/>
+          <w:caps w:val="false"/>
+          <w:smallCaps w:val="false"/>
+          <w:color w:val="000000"/>
+          <w:spacing w:val="0"/>
+          <w:position w:val="0"/>
+          <w:sz w:val="28"/>
+          <w:sz w:val="28"/>
+          <w:szCs w:val="28"/>
+          <w:u w:val="none"/>
+          <w:vertAlign w:val="baseline"/>
+        </w:rPr>
       </w:r>
     </w:p>
     <w:p>
@@ -8828,7 +9155,7 @@
         <w:pStyle w:val="TextBody"/>
         <w:spacing w:lineRule="auto" w:line="360" w:before="0" w:after="140"/>
         <w:rPr>
-          <w:rFonts w:ascii="Liberation Sans" w:hAnsi="Liberation Sans"/>
+          <w:rFonts w:ascii="Times New Roman" w:hAnsi="Times New Roman"/>
           <w:b w:val="false"/>
           <w:b w:val="false"/>
           <w:bCs w:val="false"/>
@@ -8840,7 +9167,7 @@
           <w:color w:val="000000"/>
           <w:spacing w:val="0"/>
           <w:position w:val="0"/>
-          <w:sz w:val="24"/>
+          <w:sz w:val="28"/>
           <w:sz w:val="28"/>
           <w:szCs w:val="28"/>
           <w:u w:val="none"/>
@@ -8848,7 +9175,23 @@
         </w:rPr>
       </w:pPr>
       <w:r>
-        <w:rPr/>
+        <w:rPr>
+          <w:rFonts w:ascii="Times New Roman" w:hAnsi="Times New Roman"/>
+          <w:b w:val="false"/>
+          <w:bCs w:val="false"/>
+          <w:i w:val="false"/>
+          <w:iCs w:val="false"/>
+          <w:caps w:val="false"/>
+          <w:smallCaps w:val="false"/>
+          <w:color w:val="000000"/>
+          <w:spacing w:val="0"/>
+          <w:position w:val="0"/>
+          <w:sz w:val="28"/>
+          <w:sz w:val="28"/>
+          <w:szCs w:val="28"/>
+          <w:u w:val="none"/>
+          <w:vertAlign w:val="baseline"/>
+        </w:rPr>
       </w:r>
     </w:p>
     <w:p>
@@ -8856,7 +9199,7 @@
         <w:pStyle w:val="TextBody"/>
         <w:spacing w:lineRule="auto" w:line="360" w:before="0" w:after="140"/>
         <w:rPr>
-          <w:rFonts w:ascii="Liberation Sans" w:hAnsi="Liberation Sans"/>
+          <w:rFonts w:ascii="Times New Roman" w:hAnsi="Times New Roman"/>
           <w:b w:val="false"/>
           <w:b w:val="false"/>
           <w:bCs w:val="false"/>
@@ -8868,7 +9211,7 @@
           <w:color w:val="000000"/>
           <w:spacing w:val="0"/>
           <w:position w:val="0"/>
-          <w:sz w:val="24"/>
+          <w:sz w:val="28"/>
           <w:sz w:val="28"/>
           <w:szCs w:val="28"/>
           <w:u w:val="none"/>
@@ -8876,7 +9219,23 @@
         </w:rPr>
       </w:pPr>
       <w:r>
-        <w:rPr/>
+        <w:rPr>
+          <w:rFonts w:ascii="Times New Roman" w:hAnsi="Times New Roman"/>
+          <w:b w:val="false"/>
+          <w:bCs w:val="false"/>
+          <w:i w:val="false"/>
+          <w:iCs w:val="false"/>
+          <w:caps w:val="false"/>
+          <w:smallCaps w:val="false"/>
+          <w:color w:val="000000"/>
+          <w:spacing w:val="0"/>
+          <w:position w:val="0"/>
+          <w:sz w:val="28"/>
+          <w:sz w:val="28"/>
+          <w:szCs w:val="28"/>
+          <w:u w:val="none"/>
+          <w:vertAlign w:val="baseline"/>
+        </w:rPr>
       </w:r>
     </w:p>
     <w:p>
@@ -8884,7 +9243,7 @@
         <w:pStyle w:val="TextBody"/>
         <w:spacing w:lineRule="auto" w:line="360" w:before="0" w:after="140"/>
         <w:rPr>
-          <w:rFonts w:ascii="Liberation Sans" w:hAnsi="Liberation Sans"/>
+          <w:rFonts w:ascii="Times New Roman" w:hAnsi="Times New Roman"/>
           <w:b w:val="false"/>
           <w:b w:val="false"/>
           <w:bCs w:val="false"/>
@@ -8896,7 +9255,7 @@
           <w:color w:val="000000"/>
           <w:spacing w:val="0"/>
           <w:position w:val="0"/>
-          <w:sz w:val="24"/>
+          <w:sz w:val="28"/>
           <w:sz w:val="28"/>
           <w:szCs w:val="28"/>
           <w:u w:val="none"/>
@@ -8904,7 +9263,23 @@
         </w:rPr>
       </w:pPr>
       <w:r>
-        <w:rPr/>
+        <w:rPr>
+          <w:rFonts w:ascii="Times New Roman" w:hAnsi="Times New Roman"/>
+          <w:b w:val="false"/>
+          <w:bCs w:val="false"/>
+          <w:i w:val="false"/>
+          <w:iCs w:val="false"/>
+          <w:caps w:val="false"/>
+          <w:smallCaps w:val="false"/>
+          <w:color w:val="000000"/>
+          <w:spacing w:val="0"/>
+          <w:position w:val="0"/>
+          <w:sz w:val="28"/>
+          <w:sz w:val="28"/>
+          <w:szCs w:val="28"/>
+          <w:u w:val="none"/>
+          <w:vertAlign w:val="baseline"/>
+        </w:rPr>
         <w:drawing>
           <wp:anchor behindDoc="0" distT="0" distB="0" distL="0" distR="0" simplePos="0" locked="0" layoutInCell="1" allowOverlap="1" relativeHeight="8">
             <wp:simplePos x="0" y="0"/>
@@ -8914,7 +9289,7 @@
             <wp:positionV relativeFrom="paragraph">
               <wp:posOffset>2634615</wp:posOffset>
             </wp:positionV>
-            <wp:extent cx="6332220" cy="4751705"/>
+            <wp:extent cx="14605" cy="0"/>
             <wp:effectExtent l="0" t="0" r="0" b="0"/>
             <wp:wrapSquare wrapText="largest"/>
             <wp:docPr id="7" name="Image7" descr=""/>
@@ -8939,7 +9314,7 @@
                   <pic:spPr bwMode="auto">
                     <a:xfrm>
                       <a:off x="0" y="0"/>
-                      <a:ext cx="6332220" cy="4751705"/>
+                      <a:ext cx="14605" cy="-109855"/>
                     </a:xfrm>
                     <a:prstGeom prst="rect">
                       <a:avLst/>
@@ -8957,7 +9332,7 @@
         <w:pStyle w:val="TextBody"/>
         <w:spacing w:lineRule="auto" w:line="360" w:before="0" w:after="140"/>
         <w:rPr>
-          <w:rFonts w:ascii="Liberation Sans" w:hAnsi="Liberation Sans"/>
+          <w:rFonts w:ascii="Times New Roman" w:hAnsi="Times New Roman"/>
           <w:b w:val="false"/>
           <w:b w:val="false"/>
           <w:bCs w:val="false"/>
@@ -8969,7 +9344,7 @@
           <w:color w:val="000000"/>
           <w:spacing w:val="0"/>
           <w:position w:val="0"/>
-          <w:sz w:val="24"/>
+          <w:sz w:val="28"/>
           <w:sz w:val="28"/>
           <w:szCs w:val="28"/>
           <w:u w:val="none"/>
@@ -8977,7 +9352,23 @@
         </w:rPr>
       </w:pPr>
       <w:r>
-        <w:rPr/>
+        <w:rPr>
+          <w:rFonts w:ascii="Times New Roman" w:hAnsi="Times New Roman"/>
+          <w:b w:val="false"/>
+          <w:bCs w:val="false"/>
+          <w:i w:val="false"/>
+          <w:iCs w:val="false"/>
+          <w:caps w:val="false"/>
+          <w:smallCaps w:val="false"/>
+          <w:color w:val="000000"/>
+          <w:spacing w:val="0"/>
+          <w:position w:val="0"/>
+          <w:sz w:val="28"/>
+          <w:sz w:val="28"/>
+          <w:szCs w:val="28"/>
+          <w:u w:val="none"/>
+          <w:vertAlign w:val="baseline"/>
+        </w:rPr>
       </w:r>
     </w:p>
     <w:p>
@@ -8985,7 +9376,7 @@
         <w:pStyle w:val="TextBody"/>
         <w:spacing w:lineRule="auto" w:line="360" w:before="0" w:after="140"/>
         <w:rPr>
-          <w:rFonts w:ascii="Liberation Sans" w:hAnsi="Liberation Sans"/>
+          <w:rFonts w:ascii="Times New Roman" w:hAnsi="Times New Roman"/>
           <w:b w:val="false"/>
           <w:b w:val="false"/>
           <w:bCs w:val="false"/>
@@ -8997,7 +9388,7 @@
           <w:color w:val="000000"/>
           <w:spacing w:val="0"/>
           <w:position w:val="0"/>
-          <w:sz w:val="24"/>
+          <w:sz w:val="28"/>
           <w:sz w:val="28"/>
           <w:szCs w:val="28"/>
           <w:u w:val="none"/>
@@ -9005,7 +9396,23 @@
         </w:rPr>
       </w:pPr>
       <w:r>
-        <w:rPr/>
+        <w:rPr>
+          <w:rFonts w:ascii="Times New Roman" w:hAnsi="Times New Roman"/>
+          <w:b w:val="false"/>
+          <w:bCs w:val="false"/>
+          <w:i w:val="false"/>
+          <w:iCs w:val="false"/>
+          <w:caps w:val="false"/>
+          <w:smallCaps w:val="false"/>
+          <w:color w:val="000000"/>
+          <w:spacing w:val="0"/>
+          <w:position w:val="0"/>
+          <w:sz w:val="28"/>
+          <w:sz w:val="28"/>
+          <w:szCs w:val="28"/>
+          <w:u w:val="none"/>
+          <w:vertAlign w:val="baseline"/>
+        </w:rPr>
       </w:r>
     </w:p>
     <w:p>
@@ -9013,7 +9420,7 @@
         <w:pStyle w:val="TextBody"/>
         <w:spacing w:lineRule="auto" w:line="360" w:before="0" w:after="140"/>
         <w:rPr>
-          <w:rFonts w:ascii="Liberation Sans" w:hAnsi="Liberation Sans"/>
+          <w:rFonts w:ascii="Times New Roman" w:hAnsi="Times New Roman"/>
           <w:b w:val="false"/>
           <w:b w:val="false"/>
           <w:bCs w:val="false"/>
@@ -9025,7 +9432,7 @@
           <w:color w:val="000000"/>
           <w:spacing w:val="0"/>
           <w:position w:val="0"/>
-          <w:sz w:val="24"/>
+          <w:sz w:val="28"/>
           <w:sz w:val="28"/>
           <w:szCs w:val="28"/>
           <w:u w:val="none"/>
@@ -9033,7 +9440,23 @@
         </w:rPr>
       </w:pPr>
       <w:r>
-        <w:rPr/>
+        <w:rPr>
+          <w:rFonts w:ascii="Times New Roman" w:hAnsi="Times New Roman"/>
+          <w:b w:val="false"/>
+          <w:bCs w:val="false"/>
+          <w:i w:val="false"/>
+          <w:iCs w:val="false"/>
+          <w:caps w:val="false"/>
+          <w:smallCaps w:val="false"/>
+          <w:color w:val="000000"/>
+          <w:spacing w:val="0"/>
+          <w:position w:val="0"/>
+          <w:sz w:val="28"/>
+          <w:sz w:val="28"/>
+          <w:szCs w:val="28"/>
+          <w:u w:val="none"/>
+          <w:vertAlign w:val="baseline"/>
+        </w:rPr>
       </w:r>
     </w:p>
     <w:p>
@@ -9041,7 +9464,7 @@
         <w:pStyle w:val="TextBody"/>
         <w:spacing w:lineRule="auto" w:line="360" w:before="0" w:after="140"/>
         <w:rPr>
-          <w:rFonts w:ascii="Liberation Sans" w:hAnsi="Liberation Sans"/>
+          <w:rFonts w:ascii="Times New Roman" w:hAnsi="Times New Roman"/>
           <w:b w:val="false"/>
           <w:b w:val="false"/>
           <w:bCs w:val="false"/>
@@ -9053,7 +9476,7 @@
           <w:color w:val="000000"/>
           <w:spacing w:val="0"/>
           <w:position w:val="0"/>
-          <w:sz w:val="24"/>
+          <w:sz w:val="28"/>
           <w:sz w:val="28"/>
           <w:szCs w:val="28"/>
           <w:u w:val="none"/>
@@ -9061,7 +9484,23 @@
         </w:rPr>
       </w:pPr>
       <w:r>
-        <w:rPr/>
+        <w:rPr>
+          <w:rFonts w:ascii="Times New Roman" w:hAnsi="Times New Roman"/>
+          <w:b w:val="false"/>
+          <w:bCs w:val="false"/>
+          <w:i w:val="false"/>
+          <w:iCs w:val="false"/>
+          <w:caps w:val="false"/>
+          <w:smallCaps w:val="false"/>
+          <w:color w:val="000000"/>
+          <w:spacing w:val="0"/>
+          <w:position w:val="0"/>
+          <w:sz w:val="28"/>
+          <w:sz w:val="28"/>
+          <w:szCs w:val="28"/>
+          <w:u w:val="none"/>
+          <w:vertAlign w:val="baseline"/>
+        </w:rPr>
       </w:r>
     </w:p>
     <w:p>
@@ -9069,7 +9508,7 @@
         <w:pStyle w:val="TextBody"/>
         <w:spacing w:lineRule="auto" w:line="360" w:before="0" w:after="140"/>
         <w:rPr>
-          <w:rFonts w:ascii="Liberation Sans" w:hAnsi="Liberation Sans"/>
+          <w:rFonts w:ascii="Times New Roman" w:hAnsi="Times New Roman"/>
           <w:b w:val="false"/>
           <w:b w:val="false"/>
           <w:bCs w:val="false"/>
@@ -9081,7 +9520,7 @@
           <w:color w:val="000000"/>
           <w:spacing w:val="0"/>
           <w:position w:val="0"/>
-          <w:sz w:val="24"/>
+          <w:sz w:val="28"/>
           <w:sz w:val="28"/>
           <w:szCs w:val="28"/>
           <w:u w:val="none"/>
@@ -9089,7 +9528,23 @@
         </w:rPr>
       </w:pPr>
       <w:r>
-        <w:rPr/>
+        <w:rPr>
+          <w:rFonts w:ascii="Times New Roman" w:hAnsi="Times New Roman"/>
+          <w:b w:val="false"/>
+          <w:bCs w:val="false"/>
+          <w:i w:val="false"/>
+          <w:iCs w:val="false"/>
+          <w:caps w:val="false"/>
+          <w:smallCaps w:val="false"/>
+          <w:color w:val="000000"/>
+          <w:spacing w:val="0"/>
+          <w:position w:val="0"/>
+          <w:sz w:val="28"/>
+          <w:sz w:val="28"/>
+          <w:szCs w:val="28"/>
+          <w:u w:val="none"/>
+          <w:vertAlign w:val="baseline"/>
+        </w:rPr>
       </w:r>
     </w:p>
     <w:p>
@@ -9097,7 +9552,7 @@
         <w:pStyle w:val="TextBody"/>
         <w:spacing w:lineRule="auto" w:line="360" w:before="0" w:after="140"/>
         <w:rPr>
-          <w:rFonts w:ascii="Liberation Sans" w:hAnsi="Liberation Sans"/>
+          <w:rFonts w:ascii="Times New Roman" w:hAnsi="Times New Roman"/>
           <w:b w:val="false"/>
           <w:b w:val="false"/>
           <w:bCs w:val="false"/>
@@ -9109,7 +9564,7 @@
           <w:color w:val="000000"/>
           <w:spacing w:val="0"/>
           <w:position w:val="0"/>
-          <w:sz w:val="24"/>
+          <w:sz w:val="28"/>
           <w:sz w:val="28"/>
           <w:szCs w:val="28"/>
           <w:u w:val="none"/>
@@ -9117,7 +9572,23 @@
         </w:rPr>
       </w:pPr>
       <w:r>
-        <w:rPr/>
+        <w:rPr>
+          <w:rFonts w:ascii="Times New Roman" w:hAnsi="Times New Roman"/>
+          <w:b w:val="false"/>
+          <w:bCs w:val="false"/>
+          <w:i w:val="false"/>
+          <w:iCs w:val="false"/>
+          <w:caps w:val="false"/>
+          <w:smallCaps w:val="false"/>
+          <w:color w:val="000000"/>
+          <w:spacing w:val="0"/>
+          <w:position w:val="0"/>
+          <w:sz w:val="28"/>
+          <w:sz w:val="28"/>
+          <w:szCs w:val="28"/>
+          <w:u w:val="none"/>
+          <w:vertAlign w:val="baseline"/>
+        </w:rPr>
       </w:r>
     </w:p>
     <w:p>
@@ -9125,7 +9596,7 @@
         <w:pStyle w:val="TextBody"/>
         <w:spacing w:lineRule="auto" w:line="360" w:before="0" w:after="140"/>
         <w:rPr>
-          <w:rFonts w:ascii="Liberation Sans" w:hAnsi="Liberation Sans"/>
+          <w:rFonts w:ascii="Times New Roman" w:hAnsi="Times New Roman"/>
           <w:b w:val="false"/>
           <w:b w:val="false"/>
           <w:bCs w:val="false"/>
@@ -9137,7 +9608,7 @@
           <w:color w:val="000000"/>
           <w:spacing w:val="0"/>
           <w:position w:val="0"/>
-          <w:sz w:val="24"/>
+          <w:sz w:val="28"/>
           <w:sz w:val="28"/>
           <w:szCs w:val="28"/>
           <w:u w:val="none"/>
@@ -9145,7 +9616,23 @@
         </w:rPr>
       </w:pPr>
       <w:r>
-        <w:rPr/>
+        <w:rPr>
+          <w:rFonts w:ascii="Times New Roman" w:hAnsi="Times New Roman"/>
+          <w:b w:val="false"/>
+          <w:bCs w:val="false"/>
+          <w:i w:val="false"/>
+          <w:iCs w:val="false"/>
+          <w:caps w:val="false"/>
+          <w:smallCaps w:val="false"/>
+          <w:color w:val="000000"/>
+          <w:spacing w:val="0"/>
+          <w:position w:val="0"/>
+          <w:sz w:val="28"/>
+          <w:sz w:val="28"/>
+          <w:szCs w:val="28"/>
+          <w:u w:val="none"/>
+          <w:vertAlign w:val="baseline"/>
+        </w:rPr>
       </w:r>
     </w:p>
     <w:p>
@@ -9153,7 +9640,7 @@
         <w:pStyle w:val="TextBody"/>
         <w:spacing w:lineRule="auto" w:line="360" w:before="0" w:after="140"/>
         <w:rPr>
-          <w:rFonts w:ascii="Liberation Sans" w:hAnsi="Liberation Sans"/>
+          <w:rFonts w:ascii="Times New Roman" w:hAnsi="Times New Roman"/>
           <w:b w:val="false"/>
           <w:b w:val="false"/>
           <w:bCs w:val="false"/>
@@ -9165,7 +9652,7 @@
           <w:color w:val="000000"/>
           <w:spacing w:val="0"/>
           <w:position w:val="0"/>
-          <w:sz w:val="24"/>
+          <w:sz w:val="28"/>
           <w:sz w:val="28"/>
           <w:szCs w:val="28"/>
           <w:u w:val="none"/>
@@ -9173,7 +9660,23 @@
         </w:rPr>
       </w:pPr>
       <w:r>
-        <w:rPr/>
+        <w:rPr>
+          <w:rFonts w:ascii="Times New Roman" w:hAnsi="Times New Roman"/>
+          <w:b w:val="false"/>
+          <w:bCs w:val="false"/>
+          <w:i w:val="false"/>
+          <w:iCs w:val="false"/>
+          <w:caps w:val="false"/>
+          <w:smallCaps w:val="false"/>
+          <w:color w:val="000000"/>
+          <w:spacing w:val="0"/>
+          <w:position w:val="0"/>
+          <w:sz w:val="28"/>
+          <w:sz w:val="28"/>
+          <w:szCs w:val="28"/>
+          <w:u w:val="none"/>
+          <w:vertAlign w:val="baseline"/>
+        </w:rPr>
         <w:drawing>
           <wp:anchor behindDoc="0" distT="0" distB="0" distL="0" distR="0" simplePos="0" locked="0" layoutInCell="1" allowOverlap="1" relativeHeight="9">
             <wp:simplePos x="0" y="0"/>
@@ -9226,7 +9729,7 @@
         <w:pStyle w:val="TextBody"/>
         <w:spacing w:lineRule="auto" w:line="360" w:before="0" w:after="140"/>
         <w:rPr>
-          <w:rFonts w:ascii="Liberation Sans" w:hAnsi="Liberation Sans"/>
+          <w:rFonts w:ascii="Times New Roman" w:hAnsi="Times New Roman"/>
           <w:b w:val="false"/>
           <w:b w:val="false"/>
           <w:bCs w:val="false"/>
@@ -9238,7 +9741,7 @@
           <w:color w:val="000000"/>
           <w:spacing w:val="0"/>
           <w:position w:val="0"/>
-          <w:sz w:val="24"/>
+          <w:sz w:val="28"/>
           <w:sz w:val="28"/>
           <w:szCs w:val="28"/>
           <w:u w:val="none"/>
@@ -9246,7 +9749,23 @@
         </w:rPr>
       </w:pPr>
       <w:r>
-        <w:rPr/>
+        <w:rPr>
+          <w:rFonts w:ascii="Times New Roman" w:hAnsi="Times New Roman"/>
+          <w:b w:val="false"/>
+          <w:bCs w:val="false"/>
+          <w:i w:val="false"/>
+          <w:iCs w:val="false"/>
+          <w:caps w:val="false"/>
+          <w:smallCaps w:val="false"/>
+          <w:color w:val="000000"/>
+          <w:spacing w:val="0"/>
+          <w:position w:val="0"/>
+          <w:sz w:val="28"/>
+          <w:sz w:val="28"/>
+          <w:szCs w:val="28"/>
+          <w:u w:val="none"/>
+          <w:vertAlign w:val="baseline"/>
+        </w:rPr>
       </w:r>
     </w:p>
     <w:p>
@@ -9254,7 +9773,7 @@
         <w:pStyle w:val="TextBody"/>
         <w:spacing w:lineRule="auto" w:line="360" w:before="0" w:after="140"/>
         <w:rPr>
-          <w:rFonts w:ascii="Liberation Sans" w:hAnsi="Liberation Sans"/>
+          <w:rFonts w:ascii="Times New Roman" w:hAnsi="Times New Roman"/>
           <w:b w:val="false"/>
           <w:b w:val="false"/>
           <w:bCs w:val="false"/>
@@ -9266,7 +9785,7 @@
           <w:color w:val="000000"/>
           <w:spacing w:val="0"/>
           <w:position w:val="0"/>
-          <w:sz w:val="24"/>
+          <w:sz w:val="28"/>
           <w:sz w:val="28"/>
           <w:szCs w:val="28"/>
           <w:u w:val="none"/>
@@ -9274,7 +9793,23 @@
         </w:rPr>
       </w:pPr>
       <w:r>
-        <w:rPr/>
+        <w:rPr>
+          <w:rFonts w:ascii="Times New Roman" w:hAnsi="Times New Roman"/>
+          <w:b w:val="false"/>
+          <w:bCs w:val="false"/>
+          <w:i w:val="false"/>
+          <w:iCs w:val="false"/>
+          <w:caps w:val="false"/>
+          <w:smallCaps w:val="false"/>
+          <w:color w:val="000000"/>
+          <w:spacing w:val="0"/>
+          <w:position w:val="0"/>
+          <w:sz w:val="28"/>
+          <w:sz w:val="28"/>
+          <w:szCs w:val="28"/>
+          <w:u w:val="none"/>
+          <w:vertAlign w:val="baseline"/>
+        </w:rPr>
       </w:r>
     </w:p>
     <w:p>
@@ -9282,7 +9817,7 @@
         <w:pStyle w:val="TextBody"/>
         <w:spacing w:lineRule="auto" w:line="360" w:before="0" w:after="140"/>
         <w:rPr>
-          <w:rFonts w:ascii="Liberation Sans" w:hAnsi="Liberation Sans"/>
+          <w:rFonts w:ascii="Times New Roman" w:hAnsi="Times New Roman"/>
           <w:b w:val="false"/>
           <w:b w:val="false"/>
           <w:bCs w:val="false"/>
@@ -9294,7 +9829,7 @@
           <w:color w:val="000000"/>
           <w:spacing w:val="0"/>
           <w:position w:val="0"/>
-          <w:sz w:val="24"/>
+          <w:sz w:val="28"/>
           <w:sz w:val="28"/>
           <w:szCs w:val="28"/>
           <w:u w:val="none"/>
@@ -9302,7 +9837,23 @@
         </w:rPr>
       </w:pPr>
       <w:r>
-        <w:rPr/>
+        <w:rPr>
+          <w:rFonts w:ascii="Times New Roman" w:hAnsi="Times New Roman"/>
+          <w:b w:val="false"/>
+          <w:bCs w:val="false"/>
+          <w:i w:val="false"/>
+          <w:iCs w:val="false"/>
+          <w:caps w:val="false"/>
+          <w:smallCaps w:val="false"/>
+          <w:color w:val="000000"/>
+          <w:spacing w:val="0"/>
+          <w:position w:val="0"/>
+          <w:sz w:val="28"/>
+          <w:sz w:val="28"/>
+          <w:szCs w:val="28"/>
+          <w:u w:val="none"/>
+          <w:vertAlign w:val="baseline"/>
+        </w:rPr>
       </w:r>
     </w:p>
     <w:p>
@@ -9310,27 +9861,17 @@
         <w:pStyle w:val="TextBody"/>
         <w:spacing w:lineRule="auto" w:line="360" w:before="0" w:after="140"/>
         <w:rPr>
-          <w:rFonts w:ascii="Liberation Sans" w:hAnsi="Liberation Sans"/>
-          <w:b w:val="false"/>
-          <w:b w:val="false"/>
-          <w:bCs w:val="false"/>
-          <w:i w:val="false"/>
-          <w:i w:val="false"/>
-          <w:iCs w:val="false"/>
-          <w:caps w:val="false"/>
-          <w:smallCaps w:val="false"/>
-          <w:color w:val="000000"/>
-          <w:spacing w:val="0"/>
-          <w:position w:val="0"/>
-          <w:sz w:val="24"/>
-          <w:sz w:val="28"/>
-          <w:szCs w:val="28"/>
-          <w:u w:val="none"/>
-          <w:vertAlign w:val="baseline"/>
-        </w:rPr>
-      </w:pPr>
-      <w:r>
-        <w:rPr/>
+          <w:rFonts w:ascii="Times New Roman" w:hAnsi="Times New Roman"/>
+          <w:sz w:val="28"/>
+          <w:szCs w:val="28"/>
+        </w:rPr>
+      </w:pPr>
+      <w:r>
+        <w:rPr>
+          <w:rFonts w:ascii="Times New Roman" w:hAnsi="Times New Roman"/>
+          <w:sz w:val="28"/>
+          <w:szCs w:val="28"/>
+        </w:rPr>
       </w:r>
     </w:p>
     <w:sectPr>
@@ -9366,7 +9907,7 @@
     <w:qFormat/>
     <w:pPr>
       <w:widowControl w:val="false"/>
-      <w:overflowPunct w:val="true"/>
+      <w:overflowPunct w:val="false"/>
       <w:bidi w:val="0"/>
       <w:jc w:val="left"/>
     </w:pPr>
